--- a/year1/second-semester/phs121/sound-waves.docx
+++ b/year1/second-semester/phs121/sound-waves.docx
@@ -6,22 +6,19 @@
       <w:pPr>
         <w:pStyle w:val="Normal"/>
         <w:bidi w:val="0"/>
-        <w:spacing w:lineRule="auto" w:line="360"/>
-        <w:jc w:val="both"/>
-        <w:rPr>
-          <w:rFonts w:eastAsia="宋体"/>
+        <w:spacing w:lineRule="auto" w:line="276"/>
+        <w:jc w:val="left"/>
+        <w:rPr>
+          <w:rFonts w:ascii="Liberation Sans" w:hAnsi="Liberation Sans"/>
+        </w:rPr>
+      </w:pPr>
+      <w:r>
+        <w:rPr>
+          <w:rFonts w:eastAsia="宋体" w:ascii="Liberation Sans" w:hAnsi="Liberation Sans"/>
           <w:sz w:val="48"/>
           <w:szCs w:val="24"/>
           <w:u w:val="single"/>
         </w:rPr>
-      </w:pPr>
-      <w:r>
-        <w:rPr>
-          <w:rFonts w:eastAsia="宋体"/>
-          <w:sz w:val="48"/>
-          <w:szCs w:val="24"/>
-          <w:u w:val="single"/>
-        </w:rPr>
         <w:t>SOUND WAVES</w:t>
       </w:r>
     </w:p>
@@ -29,17 +26,15 @@
       <w:pPr>
         <w:pStyle w:val="Normal"/>
         <w:bidi w:val="0"/>
-        <w:spacing w:lineRule="auto" w:line="360"/>
-        <w:jc w:val="both"/>
-        <w:rPr>
-          <w:rFonts w:eastAsia="宋体"/>
-          <w:sz w:val="32"/>
-          <w:szCs w:val="24"/>
-        </w:rPr>
-      </w:pPr>
-      <w:r>
-        <w:rPr>
-          <w:rFonts w:eastAsia="宋体"/>
+        <w:spacing w:lineRule="auto" w:line="276"/>
+        <w:jc w:val="left"/>
+        <w:rPr>
+          <w:rFonts w:ascii="Liberation Sans" w:hAnsi="Liberation Sans"/>
+        </w:rPr>
+      </w:pPr>
+      <w:r>
+        <w:rPr>
+          <w:rFonts w:eastAsia="宋体" w:ascii="Liberation Sans" w:hAnsi="Liberation Sans"/>
           <w:sz w:val="32"/>
           <w:szCs w:val="24"/>
         </w:rPr>
@@ -50,17 +45,15 @@
       <w:pPr>
         <w:pStyle w:val="Normal"/>
         <w:bidi w:val="0"/>
-        <w:spacing w:lineRule="auto" w:line="360"/>
-        <w:jc w:val="both"/>
-        <w:rPr>
-          <w:rFonts w:eastAsia="宋体"/>
-          <w:sz w:val="32"/>
-          <w:szCs w:val="24"/>
-        </w:rPr>
-      </w:pPr>
-      <w:r>
-        <w:rPr>
-          <w:rFonts w:eastAsia="宋体"/>
+        <w:spacing w:lineRule="auto" w:line="276"/>
+        <w:jc w:val="left"/>
+        <w:rPr>
+          <w:rFonts w:ascii="Liberation Sans" w:hAnsi="Liberation Sans"/>
+        </w:rPr>
+      </w:pPr>
+      <w:r>
+        <w:rPr>
+          <w:rFonts w:eastAsia="宋体" w:ascii="Liberation Sans" w:hAnsi="Liberation Sans"/>
           <w:sz w:val="32"/>
           <w:szCs w:val="24"/>
         </w:rPr>
@@ -71,18 +64,15 @@
       <w:pPr>
         <w:pStyle w:val="Normal"/>
         <w:bidi w:val="0"/>
-        <w:spacing w:lineRule="auto" w:line="360"/>
-        <w:jc w:val="both"/>
-        <w:rPr>
-          <w:rFonts w:eastAsia="宋体"/>
-          <w:sz w:val="40"/>
-          <w:szCs w:val="24"/>
-          <w:u w:val="single"/>
-        </w:rPr>
-      </w:pPr>
-      <w:r>
-        <w:rPr>
-          <w:rFonts w:eastAsia="宋体"/>
+        <w:spacing w:lineRule="auto" w:line="276"/>
+        <w:jc w:val="left"/>
+        <w:rPr>
+          <w:rFonts w:ascii="Liberation Sans" w:hAnsi="Liberation Sans"/>
+        </w:rPr>
+      </w:pPr>
+      <w:r>
+        <w:rPr>
+          <w:rFonts w:eastAsia="宋体" w:ascii="Liberation Sans" w:hAnsi="Liberation Sans"/>
           <w:sz w:val="40"/>
           <w:szCs w:val="24"/>
           <w:u w:val="single"/>
@@ -95,21 +85,19 @@
         <w:pStyle w:val="ListParagraph"/>
         <w:numPr>
           <w:ilvl w:val="0"/>
-          <w:numId w:val="1"/>
+          <w:numId w:val="0"/>
         </w:numPr>
         <w:bidi w:val="0"/>
-        <w:spacing w:lineRule="auto" w:line="360"/>
-        <w:ind w:left="720" w:right="0" w:hanging="360"/>
-        <w:jc w:val="both"/>
-        <w:rPr>
-          <w:rFonts w:eastAsia="宋体"/>
-          <w:sz w:val="32"/>
-          <w:szCs w:val="24"/>
-        </w:rPr>
-      </w:pPr>
-      <w:r>
-        <w:rPr>
-          <w:rFonts w:eastAsia="宋体"/>
+        <w:spacing w:lineRule="auto" w:line="276"/>
+        <w:ind w:right="0" w:hanging="0"/>
+        <w:jc w:val="left"/>
+        <w:rPr>
+          <w:rFonts w:ascii="Liberation Sans" w:hAnsi="Liberation Sans"/>
+        </w:rPr>
+      </w:pPr>
+      <w:r>
+        <w:rPr>
+          <w:rFonts w:eastAsia="宋体" w:ascii="Liberation Sans" w:hAnsi="Liberation Sans"/>
           <w:sz w:val="32"/>
           <w:szCs w:val="24"/>
         </w:rPr>
@@ -120,16 +108,20 @@
       <w:pPr>
         <w:pStyle w:val="Normal"/>
         <w:bidi w:val="0"/>
-        <w:spacing w:lineRule="auto" w:line="360"/>
-        <w:jc w:val="center"/>
-        <w:rPr/>
-      </w:pPr>
-      <w:r>
-        <w:rPr/>
+        <w:spacing w:lineRule="auto" w:line="276"/>
+        <w:jc w:val="left"/>
+        <w:rPr>
+          <w:rFonts w:ascii="Liberation Sans" w:hAnsi="Liberation Sans"/>
+        </w:rPr>
+      </w:pPr>
+      <w:r>
+        <w:rPr>
+          <w:rFonts w:ascii="Liberation Sans" w:hAnsi="Liberation Sans"/>
+        </w:rPr>
       </w:r>
       <m:oMathPara xmlns:m="http://schemas.openxmlformats.org/officeDocument/2006/math">
         <m:oMathParaPr>
-          <m:jc m:val="center"/>
+          <m:jc m:val="left"/>
         </m:oMathParaPr>
         <m:oMath>
           <m:r>
@@ -165,16 +157,20 @@
       <w:pPr>
         <w:pStyle w:val="Normal"/>
         <w:bidi w:val="0"/>
-        <w:spacing w:lineRule="auto" w:line="360"/>
-        <w:jc w:val="center"/>
-        <w:rPr/>
-      </w:pPr>
-      <w:r>
-        <w:rPr/>
+        <w:spacing w:lineRule="auto" w:line="276"/>
+        <w:jc w:val="left"/>
+        <w:rPr>
+          <w:rFonts w:ascii="Liberation Sans" w:hAnsi="Liberation Sans"/>
+        </w:rPr>
+      </w:pPr>
+      <w:r>
+        <w:rPr>
+          <w:rFonts w:ascii="Liberation Sans" w:hAnsi="Liberation Sans"/>
+        </w:rPr>
       </w:r>
       <m:oMathPara xmlns:m="http://schemas.openxmlformats.org/officeDocument/2006/math">
         <m:oMathParaPr>
-          <m:jc m:val="center"/>
+          <m:jc m:val="left"/>
         </m:oMathParaPr>
         <m:oMath>
           <m:r>
@@ -216,16 +212,20 @@
       <w:pPr>
         <w:pStyle w:val="Normal"/>
         <w:bidi w:val="0"/>
-        <w:spacing w:lineRule="auto" w:line="360"/>
-        <w:jc w:val="center"/>
-        <w:rPr/>
-      </w:pPr>
-      <w:r>
-        <w:rPr/>
+        <w:spacing w:lineRule="auto" w:line="276"/>
+        <w:jc w:val="left"/>
+        <w:rPr>
+          <w:rFonts w:ascii="Liberation Sans" w:hAnsi="Liberation Sans"/>
+        </w:rPr>
+      </w:pPr>
+      <w:r>
+        <w:rPr>
+          <w:rFonts w:ascii="Liberation Sans" w:hAnsi="Liberation Sans"/>
+        </w:rPr>
       </w:r>
       <m:oMathPara xmlns:m="http://schemas.openxmlformats.org/officeDocument/2006/math">
         <m:oMathParaPr>
-          <m:jc m:val="center"/>
+          <m:jc m:val="left"/>
         </m:oMathParaPr>
         <m:oMath>
           <m:r>
@@ -273,17 +273,15 @@
       <w:pPr>
         <w:pStyle w:val="Normal"/>
         <w:bidi w:val="0"/>
-        <w:spacing w:lineRule="auto" w:line="360"/>
-        <w:jc w:val="both"/>
-        <w:rPr>
-          <w:rFonts w:eastAsia="宋体"/>
-          <w:sz w:val="32"/>
-          <w:szCs w:val="24"/>
-        </w:rPr>
-      </w:pPr>
-      <w:r>
-        <w:rPr>
-          <w:rFonts w:eastAsia="宋体"/>
+        <w:spacing w:lineRule="auto" w:line="276"/>
+        <w:jc w:val="left"/>
+        <w:rPr>
+          <w:rFonts w:ascii="Liberation Sans" w:hAnsi="Liberation Sans"/>
+        </w:rPr>
+      </w:pPr>
+      <w:r>
+        <w:rPr>
+          <w:rFonts w:eastAsia="宋体" w:ascii="Liberation Sans" w:hAnsi="Liberation Sans"/>
           <w:sz w:val="32"/>
           <w:szCs w:val="24"/>
         </w:rPr>
@@ -294,16 +292,20 @@
       <w:pPr>
         <w:pStyle w:val="Normal"/>
         <w:bidi w:val="0"/>
-        <w:spacing w:lineRule="auto" w:line="360"/>
-        <w:jc w:val="center"/>
-        <w:rPr/>
-      </w:pPr>
-      <w:r>
-        <w:rPr/>
+        <w:spacing w:lineRule="auto" w:line="276"/>
+        <w:jc w:val="left"/>
+        <w:rPr>
+          <w:rFonts w:ascii="Liberation Sans" w:hAnsi="Liberation Sans"/>
+        </w:rPr>
+      </w:pPr>
+      <w:r>
+        <w:rPr>
+          <w:rFonts w:ascii="Liberation Sans" w:hAnsi="Liberation Sans"/>
+        </w:rPr>
       </w:r>
       <m:oMathPara xmlns:m="http://schemas.openxmlformats.org/officeDocument/2006/math">
         <m:oMathParaPr>
-          <m:jc m:val="center"/>
+          <m:jc m:val="left"/>
         </m:oMathParaPr>
         <m:oMath>
           <m:f>
@@ -419,17 +421,15 @@
       <w:pPr>
         <w:pStyle w:val="Normal"/>
         <w:bidi w:val="0"/>
-        <w:spacing w:lineRule="auto" w:line="360"/>
-        <w:jc w:val="both"/>
-        <w:rPr>
-          <w:rFonts w:eastAsia="宋体"/>
-          <w:sz w:val="32"/>
-          <w:szCs w:val="24"/>
-        </w:rPr>
-      </w:pPr>
-      <w:r>
-        <w:rPr>
-          <w:rFonts w:eastAsia="宋体"/>
+        <w:spacing w:lineRule="auto" w:line="276"/>
+        <w:jc w:val="left"/>
+        <w:rPr>
+          <w:rFonts w:ascii="Liberation Sans" w:hAnsi="Liberation Sans"/>
+        </w:rPr>
+      </w:pPr>
+      <w:r>
+        <w:rPr>
+          <w:rFonts w:eastAsia="宋体" w:ascii="Liberation Sans" w:hAnsi="Liberation Sans"/>
           <w:sz w:val="32"/>
           <w:szCs w:val="24"/>
         </w:rPr>
@@ -440,16 +440,20 @@
       <w:pPr>
         <w:pStyle w:val="Normal"/>
         <w:bidi w:val="0"/>
-        <w:spacing w:lineRule="auto" w:line="360"/>
-        <w:jc w:val="center"/>
-        <w:rPr/>
-      </w:pPr>
-      <w:r>
-        <w:rPr/>
+        <w:spacing w:lineRule="auto" w:line="276"/>
+        <w:jc w:val="left"/>
+        <w:rPr>
+          <w:rFonts w:ascii="Liberation Sans" w:hAnsi="Liberation Sans"/>
+        </w:rPr>
+      </w:pPr>
+      <w:r>
+        <w:rPr>
+          <w:rFonts w:ascii="Liberation Sans" w:hAnsi="Liberation Sans"/>
+        </w:rPr>
       </w:r>
       <m:oMathPara xmlns:m="http://schemas.openxmlformats.org/officeDocument/2006/math">
         <m:oMathParaPr>
-          <m:jc m:val="center"/>
+          <m:jc m:val="left"/>
         </m:oMathParaPr>
         <m:oMath>
           <m:f>
@@ -565,16 +569,20 @@
       <w:pPr>
         <w:pStyle w:val="Normal"/>
         <w:bidi w:val="0"/>
-        <w:spacing w:lineRule="auto" w:line="360"/>
-        <w:jc w:val="center"/>
-        <w:rPr/>
-      </w:pPr>
-      <w:r>
-        <w:rPr/>
+        <w:spacing w:lineRule="auto" w:line="276"/>
+        <w:jc w:val="left"/>
+        <w:rPr>
+          <w:rFonts w:ascii="Liberation Sans" w:hAnsi="Liberation Sans"/>
+        </w:rPr>
+      </w:pPr>
+      <w:r>
+        <w:rPr>
+          <w:rFonts w:ascii="Liberation Sans" w:hAnsi="Liberation Sans"/>
+        </w:rPr>
       </w:r>
       <m:oMathPara xmlns:m="http://schemas.openxmlformats.org/officeDocument/2006/math">
         <m:oMathParaPr>
-          <m:jc m:val="center"/>
+          <m:jc m:val="left"/>
         </m:oMathParaPr>
         <m:oMath>
           <m:f>
@@ -682,20 +690,24 @@
       <w:pPr>
         <w:pStyle w:val="Normal"/>
         <w:bidi w:val="0"/>
-        <w:spacing w:lineRule="auto" w:line="360"/>
-        <w:jc w:val="both"/>
-        <w:rPr/>
-      </w:pPr>
-      <w:r>
-        <w:rPr>
-          <w:rFonts w:eastAsia="宋体"/>
+        <w:spacing w:lineRule="auto" w:line="276"/>
+        <w:jc w:val="left"/>
+        <w:rPr>
+          <w:rFonts w:ascii="Liberation Sans" w:hAnsi="Liberation Sans"/>
+        </w:rPr>
+      </w:pPr>
+      <w:r>
+        <w:rPr>
+          <w:rFonts w:eastAsia="宋体" w:ascii="Liberation Sans" w:hAnsi="Liberation Sans"/>
           <w:sz w:val="32"/>
           <w:szCs w:val="24"/>
         </w:rPr>
         <w:t xml:space="preserve">Also, the speed of sound increases with temperature by about </w:t>
       </w:r>
       <w:r>
-        <w:rPr/>
+        <w:rPr>
+          <w:rFonts w:ascii="Liberation Sans" w:hAnsi="Liberation Sans"/>
+        </w:rPr>
       </w:r>
       <m:oMath xmlns:m="http://schemas.openxmlformats.org/officeDocument/2006/math">
         <m:r>
@@ -737,7 +749,7 @@
       </m:oMath>
       <w:r>
         <w:rPr>
-          <w:rFonts w:eastAsia="宋体"/>
+          <w:rFonts w:eastAsia="宋体" w:ascii="Liberation Sans" w:hAnsi="Liberation Sans"/>
           <w:sz w:val="32"/>
           <w:szCs w:val="24"/>
         </w:rPr>
@@ -746,24 +758,17 @@
     </w:p>
     <w:p>
       <w:pPr>
-        <w:pStyle w:val="ListParagraph"/>
-        <w:numPr>
-          <w:ilvl w:val="0"/>
-          <w:numId w:val="1"/>
-        </w:numPr>
-        <w:bidi w:val="0"/>
-        <w:spacing w:lineRule="auto" w:line="360"/>
-        <w:ind w:left="720" w:right="0" w:hanging="360"/>
-        <w:jc w:val="both"/>
-        <w:rPr>
-          <w:rFonts w:eastAsia="宋体"/>
-          <w:sz w:val="32"/>
-          <w:szCs w:val="24"/>
-        </w:rPr>
-      </w:pPr>
-      <w:r>
-        <w:rPr>
-          <w:rFonts w:eastAsia="宋体"/>
+        <w:pStyle w:val="Normal"/>
+        <w:bidi w:val="0"/>
+        <w:spacing w:lineRule="auto" w:line="276"/>
+        <w:jc w:val="left"/>
+        <w:rPr>
+          <w:rFonts w:ascii="Liberation Sans" w:hAnsi="Liberation Sans"/>
+        </w:rPr>
+      </w:pPr>
+      <w:r>
+        <w:rPr>
+          <w:rFonts w:eastAsia="宋体" w:ascii="Liberation Sans" w:hAnsi="Liberation Sans"/>
           <w:sz w:val="32"/>
           <w:szCs w:val="24"/>
         </w:rPr>
@@ -772,24 +777,17 @@
     </w:p>
     <w:p>
       <w:pPr>
-        <w:pStyle w:val="ListParagraph"/>
-        <w:numPr>
-          <w:ilvl w:val="0"/>
-          <w:numId w:val="1"/>
-        </w:numPr>
-        <w:bidi w:val="0"/>
-        <w:spacing w:lineRule="auto" w:line="360"/>
-        <w:ind w:left="720" w:right="0" w:hanging="360"/>
-        <w:jc w:val="both"/>
-        <w:rPr>
-          <w:rFonts w:eastAsia="宋体"/>
-          <w:sz w:val="32"/>
-          <w:szCs w:val="24"/>
-        </w:rPr>
-      </w:pPr>
-      <w:r>
-        <w:rPr>
-          <w:rFonts w:eastAsia="宋体"/>
+        <w:pStyle w:val="Normal"/>
+        <w:bidi w:val="0"/>
+        <w:spacing w:lineRule="auto" w:line="276"/>
+        <w:jc w:val="left"/>
+        <w:rPr>
+          <w:rFonts w:ascii="Liberation Sans" w:hAnsi="Liberation Sans"/>
+        </w:rPr>
+      </w:pPr>
+      <w:r>
+        <w:rPr>
+          <w:rFonts w:eastAsia="宋体" w:ascii="Liberation Sans" w:hAnsi="Liberation Sans"/>
           <w:sz w:val="32"/>
           <w:szCs w:val="24"/>
         </w:rPr>
@@ -798,24 +796,17 @@
     </w:p>
     <w:p>
       <w:pPr>
-        <w:pStyle w:val="ListParagraph"/>
-        <w:numPr>
-          <w:ilvl w:val="0"/>
-          <w:numId w:val="1"/>
-        </w:numPr>
-        <w:bidi w:val="0"/>
-        <w:spacing w:lineRule="auto" w:line="360"/>
-        <w:ind w:left="720" w:right="0" w:hanging="360"/>
-        <w:jc w:val="both"/>
-        <w:rPr>
-          <w:rFonts w:eastAsia="宋体"/>
-          <w:sz w:val="32"/>
-          <w:szCs w:val="24"/>
-        </w:rPr>
-      </w:pPr>
-      <w:r>
-        <w:rPr>
-          <w:rFonts w:eastAsia="宋体"/>
+        <w:pStyle w:val="Normal"/>
+        <w:bidi w:val="0"/>
+        <w:spacing w:lineRule="auto" w:line="276"/>
+        <w:jc w:val="left"/>
+        <w:rPr>
+          <w:rFonts w:ascii="Liberation Sans" w:hAnsi="Liberation Sans"/>
+        </w:rPr>
+      </w:pPr>
+      <w:r>
+        <w:rPr>
+          <w:rFonts w:eastAsia="宋体" w:ascii="Liberation Sans" w:hAnsi="Liberation Sans"/>
           <w:sz w:val="32"/>
           <w:szCs w:val="24"/>
         </w:rPr>
@@ -824,24 +815,17 @@
     </w:p>
     <w:p>
       <w:pPr>
-        <w:pStyle w:val="ListParagraph"/>
-        <w:numPr>
-          <w:ilvl w:val="0"/>
-          <w:numId w:val="1"/>
-        </w:numPr>
-        <w:bidi w:val="0"/>
-        <w:spacing w:lineRule="auto" w:line="360"/>
-        <w:ind w:left="720" w:right="0" w:hanging="360"/>
-        <w:jc w:val="both"/>
-        <w:rPr>
-          <w:rFonts w:eastAsia="宋体"/>
-          <w:sz w:val="32"/>
-          <w:szCs w:val="24"/>
-        </w:rPr>
-      </w:pPr>
-      <w:r>
-        <w:rPr>
-          <w:rFonts w:eastAsia="宋体"/>
+        <w:pStyle w:val="Normal"/>
+        <w:bidi w:val="0"/>
+        <w:spacing w:lineRule="auto" w:line="276"/>
+        <w:jc w:val="left"/>
+        <w:rPr>
+          <w:rFonts w:ascii="Liberation Sans" w:hAnsi="Liberation Sans"/>
+        </w:rPr>
+      </w:pPr>
+      <w:r>
+        <w:rPr>
+          <w:rFonts w:eastAsia="宋体" w:ascii="Liberation Sans" w:hAnsi="Liberation Sans"/>
           <w:sz w:val="32"/>
           <w:szCs w:val="24"/>
         </w:rPr>
@@ -852,22 +836,19 @@
       <w:pPr>
         <w:pStyle w:val="Normal"/>
         <w:bidi w:val="0"/>
-        <w:spacing w:lineRule="auto" w:line="360"/>
-        <w:jc w:val="both"/>
-        <w:rPr>
-          <w:rFonts w:eastAsia="宋体"/>
+        <w:spacing w:lineRule="auto" w:line="276"/>
+        <w:jc w:val="left"/>
+        <w:rPr>
+          <w:rFonts w:ascii="Liberation Sans" w:hAnsi="Liberation Sans"/>
+        </w:rPr>
+      </w:pPr>
+      <w:r>
+        <w:rPr>
+          <w:rFonts w:eastAsia="宋体" w:ascii="Liberation Sans" w:hAnsi="Liberation Sans"/>
           <w:sz w:val="40"/>
           <w:szCs w:val="24"/>
           <w:u w:val="single"/>
         </w:rPr>
-      </w:pPr>
-      <w:r>
-        <w:rPr>
-          <w:rFonts w:eastAsia="宋体"/>
-          <w:sz w:val="40"/>
-          <w:szCs w:val="24"/>
-          <w:u w:val="single"/>
-        </w:rPr>
         <w:t>EQUATION FOR SOUND SPEED</w:t>
       </w:r>
     </w:p>
@@ -875,17 +856,15 @@
       <w:pPr>
         <w:pStyle w:val="Normal"/>
         <w:bidi w:val="0"/>
-        <w:spacing w:lineRule="auto" w:line="360"/>
-        <w:jc w:val="both"/>
-        <w:rPr>
-          <w:rFonts w:eastAsia="宋体"/>
-          <w:sz w:val="32"/>
-          <w:szCs w:val="24"/>
-        </w:rPr>
-      </w:pPr>
-      <w:r>
-        <w:rPr>
-          <w:rFonts w:eastAsia="宋体"/>
+        <w:spacing w:lineRule="auto" w:line="276"/>
+        <w:jc w:val="left"/>
+        <w:rPr>
+          <w:rFonts w:ascii="Liberation Sans" w:hAnsi="Liberation Sans"/>
+        </w:rPr>
+      </w:pPr>
+      <w:r>
+        <w:rPr>
+          <w:rFonts w:eastAsia="宋体" w:ascii="Liberation Sans" w:hAnsi="Liberation Sans"/>
           <w:sz w:val="32"/>
           <w:szCs w:val="24"/>
         </w:rPr>
@@ -896,17 +875,15 @@
       <w:pPr>
         <w:pStyle w:val="Normal"/>
         <w:bidi w:val="0"/>
-        <w:spacing w:lineRule="auto" w:line="360"/>
-        <w:jc w:val="both"/>
-        <w:rPr>
-          <w:rFonts w:eastAsia="宋体"/>
-          <w:sz w:val="32"/>
-          <w:szCs w:val="24"/>
-        </w:rPr>
-      </w:pPr>
-      <w:r>
-        <w:rPr>
-          <w:rFonts w:eastAsia="宋体"/>
+        <w:spacing w:lineRule="auto" w:line="276"/>
+        <w:jc w:val="left"/>
+        <w:rPr>
+          <w:rFonts w:ascii="Liberation Sans" w:hAnsi="Liberation Sans"/>
+        </w:rPr>
+      </w:pPr>
+      <w:r>
+        <w:rPr>
+          <w:rFonts w:eastAsia="宋体" w:ascii="Liberation Sans" w:hAnsi="Liberation Sans"/>
           <w:sz w:val="32"/>
           <w:szCs w:val="24"/>
         </w:rPr>
@@ -917,16 +894,20 @@
       <w:pPr>
         <w:pStyle w:val="Normal"/>
         <w:bidi w:val="0"/>
-        <w:spacing w:lineRule="auto" w:line="360"/>
-        <w:jc w:val="center"/>
-        <w:rPr/>
-      </w:pPr>
-      <w:r>
-        <w:rPr/>
+        <w:spacing w:lineRule="auto" w:line="276"/>
+        <w:jc w:val="left"/>
+        <w:rPr>
+          <w:rFonts w:ascii="Liberation Sans" w:hAnsi="Liberation Sans"/>
+        </w:rPr>
+      </w:pPr>
+      <w:r>
+        <w:rPr>
+          <w:rFonts w:ascii="Liberation Sans" w:hAnsi="Liberation Sans"/>
+        </w:rPr>
       </w:r>
       <m:oMathPara xmlns:m="http://schemas.openxmlformats.org/officeDocument/2006/math">
         <m:oMathParaPr>
-          <m:jc m:val="center"/>
+          <m:jc m:val="left"/>
         </m:oMathParaPr>
         <m:oMath>
           <m:r>
@@ -974,17 +955,15 @@
       <w:pPr>
         <w:pStyle w:val="Normal"/>
         <w:bidi w:val="0"/>
-        <w:spacing w:lineRule="auto" w:line="360"/>
-        <w:jc w:val="both"/>
-        <w:rPr>
-          <w:rFonts w:eastAsia="宋体"/>
-          <w:sz w:val="32"/>
-          <w:szCs w:val="24"/>
-        </w:rPr>
-      </w:pPr>
-      <w:r>
-        <w:rPr>
-          <w:rFonts w:eastAsia="宋体"/>
+        <w:spacing w:lineRule="auto" w:line="276"/>
+        <w:jc w:val="left"/>
+        <w:rPr>
+          <w:rFonts w:ascii="Liberation Sans" w:hAnsi="Liberation Sans"/>
+        </w:rPr>
+      </w:pPr>
+      <w:r>
+        <w:rPr>
+          <w:rFonts w:eastAsia="宋体" w:ascii="Liberation Sans" w:hAnsi="Liberation Sans"/>
           <w:sz w:val="32"/>
           <w:szCs w:val="24"/>
         </w:rPr>
@@ -995,12 +974,16 @@
       <w:pPr>
         <w:pStyle w:val="Normal"/>
         <w:bidi w:val="0"/>
-        <w:spacing w:lineRule="auto" w:line="360"/>
-        <w:jc w:val="both"/>
-        <w:rPr/>
-      </w:pPr>
-      <w:r>
-        <w:rPr/>
+        <w:spacing w:lineRule="auto" w:line="276"/>
+        <w:jc w:val="left"/>
+        <w:rPr>
+          <w:rFonts w:ascii="Liberation Sans" w:hAnsi="Liberation Sans"/>
+        </w:rPr>
+      </w:pPr>
+      <w:r>
+        <w:rPr>
+          <w:rFonts w:ascii="Liberation Sans" w:hAnsi="Liberation Sans"/>
+        </w:rPr>
       </w:r>
       <m:oMath xmlns:m="http://schemas.openxmlformats.org/officeDocument/2006/math">
         <m:r>
@@ -1012,7 +995,7 @@
       </m:oMath>
       <w:r>
         <w:rPr>
-          <w:rFonts w:eastAsia="宋体"/>
+          <w:rFonts w:eastAsia="宋体" w:ascii="Liberation Sans" w:hAnsi="Liberation Sans"/>
           <w:sz w:val="32"/>
           <w:szCs w:val="24"/>
         </w:rPr>
@@ -1020,7 +1003,7 @@
       </w:r>
       <w:r>
         <w:rPr>
-          <w:rFonts w:eastAsia="宋体"/>
+          <w:rFonts w:eastAsia="宋体" w:ascii="Liberation Sans" w:hAnsi="Liberation Sans"/>
           <w:sz w:val="32"/>
           <w:szCs w:val="24"/>
         </w:rPr>
@@ -1031,16 +1014,20 @@
       <w:pPr>
         <w:pStyle w:val="Normal"/>
         <w:bidi w:val="0"/>
-        <w:spacing w:lineRule="auto" w:line="360"/>
-        <w:jc w:val="center"/>
-        <w:rPr/>
-      </w:pPr>
-      <w:r>
-        <w:rPr/>
+        <w:spacing w:lineRule="auto" w:line="276"/>
+        <w:jc w:val="left"/>
+        <w:rPr>
+          <w:rFonts w:ascii="Liberation Sans" w:hAnsi="Liberation Sans"/>
+        </w:rPr>
+      </w:pPr>
+      <w:r>
+        <w:rPr>
+          <w:rFonts w:ascii="Liberation Sans" w:hAnsi="Liberation Sans"/>
+        </w:rPr>
       </w:r>
       <m:oMathPara xmlns:m="http://schemas.openxmlformats.org/officeDocument/2006/math">
         <m:oMathParaPr>
-          <m:jc m:val="center"/>
+          <m:jc m:val="left"/>
         </m:oMathParaPr>
         <m:oMath>
           <m:r>
@@ -1104,12 +1091,16 @@
       <w:pPr>
         <w:pStyle w:val="Normal"/>
         <w:bidi w:val="0"/>
-        <w:spacing w:lineRule="auto" w:line="360"/>
-        <w:jc w:val="both"/>
-        <w:rPr/>
-      </w:pPr>
-      <w:r>
-        <w:rPr/>
+        <w:spacing w:lineRule="auto" w:line="276"/>
+        <w:jc w:val="left"/>
+        <w:rPr>
+          <w:rFonts w:ascii="Liberation Sans" w:hAnsi="Liberation Sans"/>
+        </w:rPr>
+      </w:pPr>
+      <w:r>
+        <w:rPr>
+          <w:rFonts w:ascii="Liberation Sans" w:hAnsi="Liberation Sans"/>
+        </w:rPr>
       </w:r>
       <m:oMath xmlns:m="http://schemas.openxmlformats.org/officeDocument/2006/math">
         <m:r>
@@ -1121,7 +1112,7 @@
       </m:oMath>
       <w:r>
         <w:rPr>
-          <w:rFonts w:eastAsia="宋体"/>
+          <w:rFonts w:eastAsia="宋体" w:ascii="Liberation Sans" w:hAnsi="Liberation Sans"/>
           <w:sz w:val="32"/>
           <w:szCs w:val="24"/>
         </w:rPr>
@@ -1129,7 +1120,7 @@
       </w:r>
       <w:r>
         <w:rPr>
-          <w:rFonts w:eastAsia="宋体"/>
+          <w:rFonts w:eastAsia="宋体" w:ascii="Liberation Sans" w:hAnsi="Liberation Sans"/>
           <w:sz w:val="32"/>
           <w:szCs w:val="24"/>
         </w:rPr>
@@ -1140,12 +1131,16 @@
       <w:pPr>
         <w:pStyle w:val="Normal"/>
         <w:bidi w:val="0"/>
-        <w:spacing w:lineRule="auto" w:line="360"/>
-        <w:jc w:val="both"/>
-        <w:rPr/>
-      </w:pPr>
-      <w:r>
-        <w:rPr/>
+        <w:spacing w:lineRule="auto" w:line="276"/>
+        <w:jc w:val="left"/>
+        <w:rPr>
+          <w:rFonts w:ascii="Liberation Sans" w:hAnsi="Liberation Sans"/>
+        </w:rPr>
+      </w:pPr>
+      <w:r>
+        <w:rPr>
+          <w:rFonts w:ascii="Liberation Sans" w:hAnsi="Liberation Sans"/>
+        </w:rPr>
       </w:r>
       <m:oMath xmlns:m="http://schemas.openxmlformats.org/officeDocument/2006/math">
         <m:r>
@@ -1157,7 +1152,7 @@
       </m:oMath>
       <w:r>
         <w:rPr>
-          <w:rFonts w:eastAsia="宋体"/>
+          <w:rFonts w:eastAsia="宋体" w:ascii="Liberation Sans" w:hAnsi="Liberation Sans"/>
           <w:sz w:val="32"/>
           <w:szCs w:val="24"/>
         </w:rPr>
@@ -1165,7 +1160,7 @@
       </w:r>
       <w:r>
         <w:rPr>
-          <w:rFonts w:eastAsia="宋体"/>
+          <w:rFonts w:eastAsia="宋体" w:ascii="Liberation Sans" w:hAnsi="Liberation Sans"/>
           <w:sz w:val="32"/>
           <w:szCs w:val="24"/>
         </w:rPr>
@@ -1176,17 +1171,15 @@
       <w:pPr>
         <w:pStyle w:val="Normal"/>
         <w:bidi w:val="0"/>
-        <w:spacing w:lineRule="auto" w:line="360"/>
-        <w:jc w:val="both"/>
-        <w:rPr>
-          <w:rFonts w:eastAsia="宋体"/>
-          <w:sz w:val="32"/>
-          <w:szCs w:val="24"/>
-        </w:rPr>
-      </w:pPr>
-      <w:r>
-        <w:rPr>
-          <w:rFonts w:eastAsia="宋体"/>
+        <w:spacing w:lineRule="auto" w:line="276"/>
+        <w:jc w:val="left"/>
+        <w:rPr>
+          <w:rFonts w:ascii="Liberation Sans" w:hAnsi="Liberation Sans"/>
+        </w:rPr>
+      </w:pPr>
+      <w:r>
+        <w:rPr>
+          <w:rFonts w:eastAsia="宋体" w:ascii="Liberation Sans" w:hAnsi="Liberation Sans"/>
           <w:sz w:val="32"/>
           <w:szCs w:val="24"/>
         </w:rPr>
@@ -1197,16 +1190,20 @@
       <w:pPr>
         <w:pStyle w:val="Normal"/>
         <w:bidi w:val="0"/>
-        <w:spacing w:lineRule="auto" w:line="360"/>
-        <w:jc w:val="center"/>
-        <w:rPr/>
-      </w:pPr>
-      <w:r>
-        <w:rPr/>
+        <w:spacing w:lineRule="auto" w:line="276"/>
+        <w:jc w:val="left"/>
+        <w:rPr>
+          <w:rFonts w:ascii="Liberation Sans" w:hAnsi="Liberation Sans"/>
+        </w:rPr>
+      </w:pPr>
+      <w:r>
+        <w:rPr>
+          <w:rFonts w:ascii="Liberation Sans" w:hAnsi="Liberation Sans"/>
+        </w:rPr>
       </w:r>
       <m:oMathPara xmlns:m="http://schemas.openxmlformats.org/officeDocument/2006/math">
         <m:oMathParaPr>
-          <m:jc m:val="center"/>
+          <m:jc m:val="left"/>
         </m:oMathParaPr>
         <m:oMath>
           <m:r>
@@ -1254,16 +1251,20 @@
       <w:pPr>
         <w:pStyle w:val="Normal"/>
         <w:bidi w:val="0"/>
-        <w:spacing w:lineRule="auto" w:line="360"/>
-        <w:jc w:val="center"/>
-        <w:rPr/>
-      </w:pPr>
-      <w:r>
-        <w:rPr/>
+        <w:spacing w:lineRule="auto" w:line="276"/>
+        <w:jc w:val="left"/>
+        <w:rPr>
+          <w:rFonts w:ascii="Liberation Sans" w:hAnsi="Liberation Sans"/>
+        </w:rPr>
+      </w:pPr>
+      <w:r>
+        <w:rPr>
+          <w:rFonts w:ascii="Liberation Sans" w:hAnsi="Liberation Sans"/>
+        </w:rPr>
       </w:r>
       <m:oMathPara xmlns:m="http://schemas.openxmlformats.org/officeDocument/2006/math">
         <m:oMathParaPr>
-          <m:jc m:val="center"/>
+          <m:jc m:val="left"/>
         </m:oMathParaPr>
         <m:oMath>
           <m:r>
@@ -1311,17 +1312,15 @@
       <w:pPr>
         <w:pStyle w:val="Normal"/>
         <w:bidi w:val="0"/>
-        <w:spacing w:lineRule="auto" w:line="360"/>
-        <w:jc w:val="both"/>
-        <w:rPr>
-          <w:rFonts w:eastAsia="宋体"/>
-          <w:sz w:val="32"/>
-          <w:szCs w:val="24"/>
-        </w:rPr>
-      </w:pPr>
-      <w:r>
-        <w:rPr>
-          <w:rFonts w:eastAsia="宋体"/>
+        <w:spacing w:lineRule="auto" w:line="276"/>
+        <w:jc w:val="left"/>
+        <w:rPr>
+          <w:rFonts w:ascii="Liberation Sans" w:hAnsi="Liberation Sans"/>
+        </w:rPr>
+      </w:pPr>
+      <w:r>
+        <w:rPr>
+          <w:rFonts w:eastAsia="宋体" w:ascii="Liberation Sans" w:hAnsi="Liberation Sans"/>
           <w:sz w:val="32"/>
           <w:szCs w:val="24"/>
         </w:rPr>
@@ -1332,17 +1331,15 @@
       <w:pPr>
         <w:pStyle w:val="Normal"/>
         <w:bidi w:val="0"/>
-        <w:spacing w:lineRule="auto" w:line="360"/>
-        <w:jc w:val="both"/>
-        <w:rPr>
-          <w:rFonts w:eastAsia="宋体"/>
-          <w:sz w:val="32"/>
-          <w:szCs w:val="24"/>
-        </w:rPr>
-      </w:pPr>
-      <w:r>
-        <w:rPr>
-          <w:rFonts w:eastAsia="宋体"/>
+        <w:spacing w:lineRule="auto" w:line="276"/>
+        <w:jc w:val="left"/>
+        <w:rPr>
+          <w:rFonts w:ascii="Liberation Sans" w:hAnsi="Liberation Sans"/>
+        </w:rPr>
+      </w:pPr>
+      <w:r>
+        <w:rPr>
+          <w:rFonts w:eastAsia="宋体" w:ascii="Liberation Sans" w:hAnsi="Liberation Sans"/>
           <w:sz w:val="32"/>
           <w:szCs w:val="24"/>
         </w:rPr>
@@ -1353,169 +1350,154 @@
       <w:pPr>
         <w:pStyle w:val="Normal"/>
         <w:bidi w:val="0"/>
-        <w:spacing w:lineRule="auto" w:line="360"/>
-        <w:jc w:val="both"/>
-        <w:rPr>
-          <w:rFonts w:eastAsia="宋体"/>
+        <w:spacing w:lineRule="auto" w:line="276"/>
+        <w:jc w:val="left"/>
+        <w:rPr>
+          <w:rFonts w:ascii="Liberation Sans" w:hAnsi="Liberation Sans"/>
+        </w:rPr>
+      </w:pPr>
+      <w:r>
+        <w:rPr>
+          <w:rFonts w:eastAsia="宋体" w:ascii="Liberation Sans" w:hAnsi="Liberation Sans"/>
           <w:sz w:val="40"/>
           <w:szCs w:val="24"/>
           <w:u w:val="single"/>
         </w:rPr>
-      </w:pPr>
-      <w:r>
-        <w:rPr>
-          <w:rFonts w:eastAsia="宋体"/>
+        <w:t>FREUENCY OF SOUND</w:t>
+      </w:r>
+    </w:p>
+    <w:p>
+      <w:pPr>
+        <w:pStyle w:val="Normal"/>
+        <w:bidi w:val="0"/>
+        <w:spacing w:lineRule="auto" w:line="276"/>
+        <w:jc w:val="left"/>
+        <w:rPr>
+          <w:rFonts w:ascii="Liberation Sans" w:hAnsi="Liberation Sans"/>
+        </w:rPr>
+      </w:pPr>
+      <w:r>
+        <w:rPr>
+          <w:rFonts w:eastAsia="宋体" w:ascii="Liberation Sans" w:hAnsi="Liberation Sans"/>
+          <w:sz w:val="32"/>
+          <w:szCs w:val="24"/>
+        </w:rPr>
+        <w:t>Sound waves are compressional waves in a material media such as air, water or steel. When the compressions and rarefactions of the waves strike the eardrum, they result in the sound we hear provided the frequencies of the sound waves are between 20Hz and 20,000Hz.</w:t>
+      </w:r>
+    </w:p>
+    <w:p>
+      <w:pPr>
+        <w:pStyle w:val="Normal"/>
+        <w:bidi w:val="0"/>
+        <w:spacing w:lineRule="auto" w:line="276"/>
+        <w:jc w:val="left"/>
+        <w:rPr>
+          <w:rFonts w:ascii="Liberation Sans" w:hAnsi="Liberation Sans"/>
+        </w:rPr>
+      </w:pPr>
+      <w:r>
+        <w:rPr>
+          <w:rFonts w:eastAsia="宋体" w:ascii="Liberation Sans" w:hAnsi="Liberation Sans"/>
+          <w:sz w:val="32"/>
+          <w:szCs w:val="24"/>
+        </w:rPr>
+        <w:t>Not all sounds can be heard conveniently by the human ear. The frequency of sound that is audible to the ear is called the audible frequency. The audible frequency range is between 20Hz and 20,000Hz or 20kHz.</w:t>
+      </w:r>
+    </w:p>
+    <w:p>
+      <w:pPr>
+        <w:pStyle w:val="Normal"/>
+        <w:bidi w:val="0"/>
+        <w:spacing w:lineRule="auto" w:line="276"/>
+        <w:jc w:val="left"/>
+        <w:rPr>
+          <w:rFonts w:ascii="Liberation Sans" w:hAnsi="Liberation Sans"/>
+        </w:rPr>
+      </w:pPr>
+      <w:r>
+        <w:rPr>
+          <w:rFonts w:eastAsia="宋体" w:ascii="Liberation Sans" w:hAnsi="Liberation Sans"/>
+          <w:sz w:val="32"/>
+          <w:szCs w:val="24"/>
+        </w:rPr>
+        <w:t>The frequency of sound that is too low is called Infrasonic Frequency and any frequency less than 20Hz is infrasonic</w:t>
+      </w:r>
+    </w:p>
+    <w:p>
+      <w:pPr>
+        <w:pStyle w:val="Normal"/>
+        <w:bidi w:val="0"/>
+        <w:spacing w:lineRule="auto" w:line="276"/>
+        <w:jc w:val="left"/>
+        <w:rPr>
+          <w:rFonts w:ascii="Liberation Sans" w:hAnsi="Liberation Sans"/>
+        </w:rPr>
+      </w:pPr>
+      <w:r>
+        <w:rPr>
+          <w:rFonts w:eastAsia="宋体" w:ascii="Liberation Sans" w:hAnsi="Liberation Sans"/>
+          <w:sz w:val="32"/>
+          <w:szCs w:val="24"/>
+        </w:rPr>
+        <w:t>The waves with frequencies above 20kHz are called ultrasonic waves.</w:t>
+      </w:r>
+    </w:p>
+    <w:p>
+      <w:pPr>
+        <w:pStyle w:val="Normal"/>
+        <w:bidi w:val="0"/>
+        <w:spacing w:lineRule="auto" w:line="276"/>
+        <w:jc w:val="left"/>
+        <w:rPr>
+          <w:rFonts w:ascii="Liberation Sans" w:hAnsi="Liberation Sans"/>
+        </w:rPr>
+      </w:pPr>
+      <w:r>
+        <w:rPr>
+          <w:rFonts w:eastAsia="宋体" w:ascii="Liberation Sans" w:hAnsi="Liberation Sans"/>
           <w:sz w:val="40"/>
           <w:szCs w:val="24"/>
           <w:u w:val="single"/>
         </w:rPr>
-        <w:t>FREUENCY OF SOUND</w:t>
-      </w:r>
-    </w:p>
-    <w:p>
-      <w:pPr>
-        <w:pStyle w:val="Normal"/>
-        <w:bidi w:val="0"/>
-        <w:spacing w:lineRule="auto" w:line="360"/>
-        <w:jc w:val="both"/>
-        <w:rPr/>
-      </w:pPr>
-      <w:r>
-        <w:rPr>
-          <w:rFonts w:eastAsia="宋体"/>
-          <w:sz w:val="32"/>
-          <w:szCs w:val="24"/>
-        </w:rPr>
-        <w:t>Sound waves are compressional waves in a material media such as air, water or steel. When the compressions and rarefactions of the waves strike the eardrum, they result in the sound we hear provided the frequencies of the sound waves are between 20Hz and 20,000Hz.</w:t>
-      </w:r>
-    </w:p>
-    <w:p>
-      <w:pPr>
-        <w:pStyle w:val="Normal"/>
-        <w:bidi w:val="0"/>
-        <w:spacing w:lineRule="auto" w:line="360"/>
-        <w:jc w:val="both"/>
-        <w:rPr>
-          <w:rFonts w:eastAsia="宋体"/>
-          <w:sz w:val="32"/>
-          <w:szCs w:val="24"/>
-        </w:rPr>
-      </w:pPr>
-      <w:r>
-        <w:rPr>
-          <w:rFonts w:eastAsia="宋体"/>
-          <w:sz w:val="32"/>
-          <w:szCs w:val="24"/>
-        </w:rPr>
-        <w:t>Not all sounds can be heard conveniently by the human ear. The frequency of sound that is audible to the ear is called the audible frequency. The audible frequency range is between 20Hz and 20,000Hz or 20kHz.</w:t>
-      </w:r>
-    </w:p>
-    <w:p>
-      <w:pPr>
-        <w:pStyle w:val="Normal"/>
-        <w:bidi w:val="0"/>
-        <w:spacing w:lineRule="auto" w:line="360"/>
-        <w:jc w:val="both"/>
-        <w:rPr>
-          <w:rFonts w:eastAsia="宋体"/>
-          <w:sz w:val="32"/>
-          <w:szCs w:val="24"/>
-        </w:rPr>
-      </w:pPr>
-      <w:r>
-        <w:rPr>
-          <w:rFonts w:eastAsia="宋体"/>
-          <w:sz w:val="32"/>
-          <w:szCs w:val="24"/>
-        </w:rPr>
-        <w:t>The frequency of sound that is too low is called Infrasonic Frequency and any frequency less than 20Hz is infrasonic</w:t>
-      </w:r>
-    </w:p>
-    <w:p>
-      <w:pPr>
-        <w:pStyle w:val="Normal"/>
-        <w:bidi w:val="0"/>
-        <w:spacing w:lineRule="auto" w:line="360"/>
-        <w:jc w:val="both"/>
-        <w:rPr>
-          <w:rFonts w:eastAsia="宋体"/>
-          <w:sz w:val="32"/>
-          <w:szCs w:val="24"/>
-        </w:rPr>
-      </w:pPr>
-      <w:r>
-        <w:rPr>
-          <w:rFonts w:eastAsia="宋体"/>
-          <w:sz w:val="32"/>
-          <w:szCs w:val="24"/>
-        </w:rPr>
-        <w:t>The waves with frequencies above 20kHz are called ultrasonic waves.</w:t>
-      </w:r>
-    </w:p>
-    <w:p>
-      <w:pPr>
-        <w:pStyle w:val="Normal"/>
-        <w:bidi w:val="0"/>
-        <w:spacing w:lineRule="auto" w:line="360"/>
-        <w:jc w:val="both"/>
-        <w:rPr>
-          <w:rFonts w:eastAsia="宋体"/>
+        <w:t>ULTRASOUNDS</w:t>
+      </w:r>
+    </w:p>
+    <w:p>
+      <w:pPr>
+        <w:pStyle w:val="Normal"/>
+        <w:bidi w:val="0"/>
+        <w:spacing w:lineRule="auto" w:line="276"/>
+        <w:jc w:val="left"/>
+        <w:rPr>
+          <w:rFonts w:ascii="Liberation Sans" w:hAnsi="Liberation Sans"/>
+        </w:rPr>
+      </w:pPr>
+      <w:r>
+        <w:rPr>
+          <w:rFonts w:eastAsia="宋体" w:ascii="Liberation Sans" w:hAnsi="Liberation Sans"/>
+          <w:sz w:val="32"/>
+          <w:szCs w:val="24"/>
+        </w:rPr>
+        <w:t>Ultrasound tests also known as sonography can be used to create images of what’s happening in the body. An instrument called a transducer emits a high frequency sound and the echoes the sound waves produce help to determine the size, shape and consistency of soft tissues and organs under the skin. This data is then transferred to images on a computer screen which is produced in real time. An ultrasound technician or a sonographer will perform the test and a radiologist or doctor will interpret the results</w:t>
+      </w:r>
+    </w:p>
+    <w:p>
+      <w:pPr>
+        <w:pStyle w:val="Normal"/>
+        <w:bidi w:val="0"/>
+        <w:spacing w:lineRule="auto" w:line="276"/>
+        <w:jc w:val="left"/>
+        <w:rPr>
+          <w:rFonts w:ascii="Liberation Sans" w:hAnsi="Liberation Sans"/>
+        </w:rPr>
+      </w:pPr>
+      <w:r>
+        <w:rPr>
+          <w:rFonts w:eastAsia="宋体" w:ascii="Liberation Sans" w:hAnsi="Liberation Sans"/>
           <w:sz w:val="40"/>
           <w:szCs w:val="24"/>
           <w:u w:val="single"/>
         </w:rPr>
-      </w:pPr>
-      <w:r>
-        <w:rPr>
-          <w:rFonts w:eastAsia="宋体"/>
-          <w:sz w:val="40"/>
-          <w:szCs w:val="24"/>
-          <w:u w:val="single"/>
-        </w:rPr>
-        <w:t>ULTRASOUNDS</w:t>
-      </w:r>
-    </w:p>
-    <w:p>
-      <w:pPr>
-        <w:pStyle w:val="Normal"/>
-        <w:bidi w:val="0"/>
-        <w:spacing w:lineRule="auto" w:line="360"/>
-        <w:jc w:val="both"/>
-        <w:rPr>
-          <w:rFonts w:eastAsia="宋体"/>
-          <w:sz w:val="32"/>
-          <w:szCs w:val="24"/>
-        </w:rPr>
-      </w:pPr>
-      <w:r>
-        <w:rPr>
-          <w:rFonts w:eastAsia="宋体"/>
-          <w:sz w:val="32"/>
-          <w:szCs w:val="24"/>
-        </w:rPr>
-        <w:t>Ultrasound tests also known as sonography can be used to create images of what’s happening in the body. An instrument called a transducer emits a high frequency sound and the echoes the sound waves produce help to determine the size, shape and consistency of soft tissues and organs under the skin. This data is then transferred to images on a computer screen which is produced in real time. An ultrasound technician or a sonographer will perform the test and a radiologist or doctor will interpret the results</w:t>
-      </w:r>
-    </w:p>
-    <w:p>
-      <w:pPr>
-        <w:pStyle w:val="Normal"/>
-        <w:bidi w:val="0"/>
-        <w:spacing w:lineRule="auto" w:line="360"/>
-        <w:jc w:val="both"/>
-        <w:rPr>
-          <w:rFonts w:eastAsia="宋体"/>
-          <w:sz w:val="40"/>
-          <w:szCs w:val="24"/>
-          <w:u w:val="single"/>
-        </w:rPr>
-      </w:pPr>
-      <w:r>
-        <w:rPr>
-          <w:rFonts w:eastAsia="宋体"/>
-          <w:sz w:val="40"/>
-          <w:szCs w:val="24"/>
-          <w:u w:val="single"/>
-        </w:rPr>
         <w:t>USES OF ULTRASONIC SOUNDS</w:t>
       </w:r>
     </w:p>
@@ -1523,17 +1505,15 @@
       <w:pPr>
         <w:pStyle w:val="Normal"/>
         <w:bidi w:val="0"/>
-        <w:spacing w:lineRule="auto" w:line="360"/>
-        <w:jc w:val="both"/>
-        <w:rPr>
-          <w:rFonts w:eastAsia="宋体"/>
-          <w:sz w:val="32"/>
-          <w:szCs w:val="24"/>
-        </w:rPr>
-      </w:pPr>
-      <w:r>
-        <w:rPr>
-          <w:rFonts w:eastAsia="宋体"/>
+        <w:spacing w:lineRule="auto" w:line="276"/>
+        <w:jc w:val="left"/>
+        <w:rPr>
+          <w:rFonts w:ascii="Liberation Sans" w:hAnsi="Liberation Sans"/>
+        </w:rPr>
+      </w:pPr>
+      <w:r>
+        <w:rPr>
+          <w:rFonts w:eastAsia="宋体" w:ascii="Liberation Sans" w:hAnsi="Liberation Sans"/>
           <w:sz w:val="32"/>
           <w:szCs w:val="24"/>
         </w:rPr>
@@ -1544,17 +1524,15 @@
       <w:pPr>
         <w:pStyle w:val="Normal"/>
         <w:bidi w:val="0"/>
-        <w:spacing w:lineRule="auto" w:line="360"/>
-        <w:jc w:val="both"/>
-        <w:rPr>
-          <w:rFonts w:eastAsia="宋体"/>
-          <w:sz w:val="32"/>
-          <w:szCs w:val="24"/>
-        </w:rPr>
-      </w:pPr>
-      <w:r>
-        <w:rPr>
-          <w:rFonts w:eastAsia="宋体"/>
+        <w:spacing w:lineRule="auto" w:line="276"/>
+        <w:jc w:val="left"/>
+        <w:rPr>
+          <w:rFonts w:ascii="Liberation Sans" w:hAnsi="Liberation Sans"/>
+        </w:rPr>
+      </w:pPr>
+      <w:r>
+        <w:rPr>
+          <w:rFonts w:eastAsia="宋体" w:ascii="Liberation Sans" w:hAnsi="Liberation Sans"/>
           <w:sz w:val="32"/>
           <w:szCs w:val="24"/>
         </w:rPr>
@@ -1565,17 +1543,15 @@
       <w:pPr>
         <w:pStyle w:val="Normal"/>
         <w:bidi w:val="0"/>
-        <w:spacing w:lineRule="auto" w:line="360"/>
-        <w:jc w:val="both"/>
-        <w:rPr>
-          <w:rFonts w:eastAsia="宋体"/>
-          <w:sz w:val="32"/>
-          <w:szCs w:val="24"/>
-        </w:rPr>
-      </w:pPr>
-      <w:r>
-        <w:rPr>
-          <w:rFonts w:eastAsia="宋体"/>
+        <w:spacing w:lineRule="auto" w:line="276"/>
+        <w:jc w:val="left"/>
+        <w:rPr>
+          <w:rFonts w:ascii="Liberation Sans" w:hAnsi="Liberation Sans"/>
+        </w:rPr>
+      </w:pPr>
+      <w:r>
+        <w:rPr>
+          <w:rFonts w:eastAsia="宋体" w:ascii="Liberation Sans" w:hAnsi="Liberation Sans"/>
           <w:sz w:val="32"/>
           <w:szCs w:val="24"/>
         </w:rPr>
@@ -1586,17 +1562,15 @@
       <w:pPr>
         <w:pStyle w:val="Normal"/>
         <w:bidi w:val="0"/>
-        <w:spacing w:lineRule="auto" w:line="360"/>
-        <w:jc w:val="both"/>
-        <w:rPr>
-          <w:rFonts w:eastAsia="宋体"/>
-          <w:sz w:val="32"/>
-          <w:szCs w:val="24"/>
-        </w:rPr>
-      </w:pPr>
-      <w:r>
-        <w:rPr>
-          <w:rFonts w:eastAsia="宋体"/>
+        <w:spacing w:lineRule="auto" w:line="276"/>
+        <w:jc w:val="left"/>
+        <w:rPr>
+          <w:rFonts w:ascii="Liberation Sans" w:hAnsi="Liberation Sans"/>
+        </w:rPr>
+      </w:pPr>
+      <w:r>
+        <w:rPr>
+          <w:rFonts w:eastAsia="宋体" w:ascii="Liberation Sans" w:hAnsi="Liberation Sans"/>
           <w:sz w:val="32"/>
           <w:szCs w:val="24"/>
         </w:rPr>
@@ -1607,17 +1581,15 @@
       <w:pPr>
         <w:pStyle w:val="Normal"/>
         <w:bidi w:val="0"/>
-        <w:spacing w:lineRule="auto" w:line="360"/>
-        <w:jc w:val="both"/>
-        <w:rPr>
-          <w:rFonts w:eastAsia="宋体"/>
-          <w:sz w:val="32"/>
-          <w:szCs w:val="24"/>
-        </w:rPr>
-      </w:pPr>
-      <w:r>
-        <w:rPr>
-          <w:rFonts w:eastAsia="宋体"/>
+        <w:spacing w:lineRule="auto" w:line="276"/>
+        <w:jc w:val="left"/>
+        <w:rPr>
+          <w:rFonts w:ascii="Liberation Sans" w:hAnsi="Liberation Sans"/>
+        </w:rPr>
+      </w:pPr>
+      <w:r>
+        <w:rPr>
+          <w:rFonts w:eastAsia="宋体" w:ascii="Liberation Sans" w:hAnsi="Liberation Sans"/>
           <w:sz w:val="32"/>
           <w:szCs w:val="24"/>
         </w:rPr>
@@ -1628,17 +1600,15 @@
       <w:pPr>
         <w:pStyle w:val="Normal"/>
         <w:bidi w:val="0"/>
-        <w:spacing w:lineRule="auto" w:line="360"/>
-        <w:jc w:val="both"/>
-        <w:rPr>
-          <w:rFonts w:eastAsia="宋体"/>
-          <w:sz w:val="32"/>
-          <w:szCs w:val="24"/>
-        </w:rPr>
-      </w:pPr>
-      <w:r>
-        <w:rPr>
-          <w:rFonts w:eastAsia="宋体"/>
+        <w:spacing w:lineRule="auto" w:line="276"/>
+        <w:jc w:val="left"/>
+        <w:rPr>
+          <w:rFonts w:ascii="Liberation Sans" w:hAnsi="Liberation Sans"/>
+        </w:rPr>
+      </w:pPr>
+      <w:r>
+        <w:rPr>
+          <w:rFonts w:eastAsia="宋体" w:ascii="Liberation Sans" w:hAnsi="Liberation Sans"/>
           <w:sz w:val="32"/>
           <w:szCs w:val="24"/>
         </w:rPr>
@@ -1649,17 +1619,15 @@
       <w:pPr>
         <w:pStyle w:val="Normal"/>
         <w:bidi w:val="0"/>
-        <w:spacing w:lineRule="auto" w:line="360"/>
-        <w:jc w:val="both"/>
-        <w:rPr>
-          <w:rFonts w:eastAsia="宋体"/>
-          <w:sz w:val="32"/>
-          <w:szCs w:val="24"/>
-        </w:rPr>
-      </w:pPr>
-      <w:r>
-        <w:rPr>
-          <w:rFonts w:eastAsia="宋体"/>
+        <w:spacing w:lineRule="auto" w:line="276"/>
+        <w:jc w:val="left"/>
+        <w:rPr>
+          <w:rFonts w:ascii="Liberation Sans" w:hAnsi="Liberation Sans"/>
+        </w:rPr>
+      </w:pPr>
+      <w:r>
+        <w:rPr>
+          <w:rFonts w:eastAsia="宋体" w:ascii="Liberation Sans" w:hAnsi="Liberation Sans"/>
           <w:sz w:val="32"/>
           <w:szCs w:val="24"/>
         </w:rPr>
@@ -1672,17 +1640,15 @@
       <w:pPr>
         <w:pStyle w:val="Normal"/>
         <w:bidi w:val="0"/>
-        <w:spacing w:lineRule="auto" w:line="360"/>
-        <w:jc w:val="both"/>
-        <w:rPr>
-          <w:rFonts w:eastAsia="宋体"/>
-          <w:sz w:val="32"/>
-          <w:szCs w:val="24"/>
-        </w:rPr>
-      </w:pPr>
-      <w:r>
-        <w:rPr>
-          <w:rFonts w:eastAsia="宋体"/>
+        <w:spacing w:lineRule="auto" w:line="276"/>
+        <w:jc w:val="left"/>
+        <w:rPr>
+          <w:rFonts w:ascii="Liberation Sans" w:hAnsi="Liberation Sans"/>
+        </w:rPr>
+      </w:pPr>
+      <w:r>
+        <w:rPr>
+          <w:rFonts w:eastAsia="宋体" w:ascii="Liberation Sans" w:hAnsi="Liberation Sans"/>
           <w:sz w:val="32"/>
           <w:szCs w:val="24"/>
         </w:rPr>
@@ -1693,18 +1659,15 @@
       <w:pPr>
         <w:pStyle w:val="Normal"/>
         <w:bidi w:val="0"/>
-        <w:spacing w:lineRule="auto" w:line="360"/>
-        <w:jc w:val="both"/>
-        <w:rPr>
-          <w:rFonts w:eastAsia="宋体"/>
-          <w:sz w:val="40"/>
-          <w:szCs w:val="24"/>
-          <w:u w:val="single"/>
-        </w:rPr>
-      </w:pPr>
-      <w:r>
-        <w:rPr>
-          <w:rFonts w:eastAsia="宋体"/>
+        <w:spacing w:lineRule="auto" w:line="276"/>
+        <w:jc w:val="left"/>
+        <w:rPr>
+          <w:rFonts w:ascii="Liberation Sans" w:hAnsi="Liberation Sans"/>
+        </w:rPr>
+      </w:pPr>
+      <w:r>
+        <w:rPr>
+          <w:rFonts w:eastAsia="宋体" w:ascii="Liberation Sans" w:hAnsi="Liberation Sans"/>
           <w:sz w:val="40"/>
           <w:szCs w:val="24"/>
           <w:u w:val="single"/>
@@ -1720,18 +1683,16 @@
           <w:numId w:val="2"/>
         </w:numPr>
         <w:bidi w:val="0"/>
-        <w:spacing w:lineRule="auto" w:line="360"/>
+        <w:spacing w:lineRule="auto" w:line="276"/>
         <w:ind w:left="720" w:right="0" w:hanging="360"/>
-        <w:jc w:val="both"/>
-        <w:rPr>
-          <w:rFonts w:eastAsia="宋体"/>
-          <w:sz w:val="32"/>
-          <w:szCs w:val="24"/>
-        </w:rPr>
-      </w:pPr>
-      <w:r>
-        <w:rPr>
-          <w:rFonts w:eastAsia="宋体"/>
+        <w:jc w:val="left"/>
+        <w:rPr>
+          <w:rFonts w:ascii="Liberation Sans" w:hAnsi="Liberation Sans"/>
+        </w:rPr>
+      </w:pPr>
+      <w:r>
+        <w:rPr>
+          <w:rFonts w:eastAsia="宋体" w:ascii="Liberation Sans" w:hAnsi="Liberation Sans"/>
           <w:sz w:val="32"/>
           <w:szCs w:val="24"/>
         </w:rPr>
@@ -1746,18 +1707,16 @@
           <w:numId w:val="2"/>
         </w:numPr>
         <w:bidi w:val="0"/>
-        <w:spacing w:lineRule="auto" w:line="360"/>
+        <w:spacing w:lineRule="auto" w:line="276"/>
         <w:ind w:left="720" w:right="0" w:hanging="360"/>
-        <w:jc w:val="both"/>
-        <w:rPr>
-          <w:rFonts w:eastAsia="宋体"/>
-          <w:sz w:val="32"/>
-          <w:szCs w:val="24"/>
-        </w:rPr>
-      </w:pPr>
-      <w:r>
-        <w:rPr>
-          <w:rFonts w:eastAsia="宋体"/>
+        <w:jc w:val="left"/>
+        <w:rPr>
+          <w:rFonts w:ascii="Liberation Sans" w:hAnsi="Liberation Sans"/>
+        </w:rPr>
+      </w:pPr>
+      <w:r>
+        <w:rPr>
+          <w:rFonts w:eastAsia="宋体" w:ascii="Liberation Sans" w:hAnsi="Liberation Sans"/>
           <w:sz w:val="32"/>
           <w:szCs w:val="24"/>
         </w:rPr>
@@ -1772,18 +1731,16 @@
           <w:numId w:val="2"/>
         </w:numPr>
         <w:bidi w:val="0"/>
-        <w:spacing w:lineRule="auto" w:line="360"/>
+        <w:spacing w:lineRule="auto" w:line="276"/>
         <w:ind w:left="720" w:right="0" w:hanging="360"/>
-        <w:jc w:val="both"/>
-        <w:rPr>
-          <w:rFonts w:eastAsia="宋体"/>
-          <w:sz w:val="32"/>
-          <w:szCs w:val="24"/>
-        </w:rPr>
-      </w:pPr>
-      <w:r>
-        <w:rPr>
-          <w:rFonts w:eastAsia="宋体"/>
+        <w:jc w:val="left"/>
+        <w:rPr>
+          <w:rFonts w:ascii="Liberation Sans" w:hAnsi="Liberation Sans"/>
+        </w:rPr>
+      </w:pPr>
+      <w:r>
+        <w:rPr>
+          <w:rFonts w:eastAsia="宋体" w:ascii="Liberation Sans" w:hAnsi="Liberation Sans"/>
           <w:sz w:val="32"/>
           <w:szCs w:val="24"/>
         </w:rPr>
@@ -1794,22 +1751,19 @@
       <w:pPr>
         <w:pStyle w:val="Normal"/>
         <w:bidi w:val="0"/>
-        <w:spacing w:lineRule="auto" w:line="360"/>
-        <w:jc w:val="both"/>
-        <w:rPr>
-          <w:rFonts w:eastAsia="宋体"/>
+        <w:spacing w:lineRule="auto" w:line="276"/>
+        <w:jc w:val="left"/>
+        <w:rPr>
+          <w:rFonts w:ascii="Liberation Sans" w:hAnsi="Liberation Sans"/>
+        </w:rPr>
+      </w:pPr>
+      <w:r>
+        <w:rPr>
+          <w:rFonts w:eastAsia="宋体" w:ascii="Liberation Sans" w:hAnsi="Liberation Sans"/>
           <w:sz w:val="40"/>
           <w:szCs w:val="24"/>
           <w:u w:val="single"/>
         </w:rPr>
-      </w:pPr>
-      <w:r>
-        <w:rPr>
-          <w:rFonts w:eastAsia="宋体"/>
-          <w:sz w:val="40"/>
-          <w:szCs w:val="24"/>
-          <w:u w:val="single"/>
-        </w:rPr>
         <w:t>INTENSITY OF SOUND WAVES</w:t>
       </w:r>
     </w:p>
@@ -1817,17 +1771,15 @@
       <w:pPr>
         <w:pStyle w:val="Normal"/>
         <w:bidi w:val="0"/>
-        <w:spacing w:lineRule="auto" w:line="360"/>
-        <w:jc w:val="both"/>
-        <w:rPr>
-          <w:rFonts w:eastAsia="宋体"/>
-          <w:sz w:val="32"/>
-          <w:szCs w:val="24"/>
-        </w:rPr>
-      </w:pPr>
-      <w:r>
-        <w:rPr>
-          <w:rFonts w:eastAsia="宋体"/>
+        <w:spacing w:lineRule="auto" w:line="276"/>
+        <w:jc w:val="left"/>
+        <w:rPr>
+          <w:rFonts w:ascii="Liberation Sans" w:hAnsi="Liberation Sans"/>
+        </w:rPr>
+      </w:pPr>
+      <w:r>
+        <w:rPr>
+          <w:rFonts w:eastAsia="宋体" w:ascii="Liberation Sans" w:hAnsi="Liberation Sans"/>
           <w:sz w:val="32"/>
           <w:szCs w:val="24"/>
         </w:rPr>
@@ -1838,16 +1790,20 @@
       <w:pPr>
         <w:pStyle w:val="Normal"/>
         <w:bidi w:val="0"/>
-        <w:spacing w:lineRule="auto" w:line="360"/>
-        <w:jc w:val="center"/>
-        <w:rPr/>
-      </w:pPr>
-      <w:r>
-        <w:rPr/>
+        <w:spacing w:lineRule="auto" w:line="276"/>
+        <w:jc w:val="left"/>
+        <w:rPr>
+          <w:rFonts w:ascii="Liberation Sans" w:hAnsi="Liberation Sans"/>
+        </w:rPr>
+      </w:pPr>
+      <w:r>
+        <w:rPr>
+          <w:rFonts w:ascii="Liberation Sans" w:hAnsi="Liberation Sans"/>
+        </w:rPr>
       </w:r>
       <m:oMathPara xmlns:m="http://schemas.openxmlformats.org/officeDocument/2006/math">
         <m:oMathParaPr>
-          <m:jc m:val="center"/>
+          <m:jc m:val="left"/>
         </m:oMathParaPr>
         <m:oMath>
           <m:r>
@@ -1941,16 +1897,20 @@
       <w:pPr>
         <w:pStyle w:val="Normal"/>
         <w:bidi w:val="0"/>
-        <w:spacing w:lineRule="auto" w:line="360"/>
-        <w:jc w:val="center"/>
-        <w:rPr/>
-      </w:pPr>
-      <w:r>
-        <w:rPr/>
+        <w:spacing w:lineRule="auto" w:line="276"/>
+        <w:jc w:val="left"/>
+        <w:rPr>
+          <w:rFonts w:ascii="Liberation Sans" w:hAnsi="Liberation Sans"/>
+        </w:rPr>
+      </w:pPr>
+      <w:r>
+        <w:rPr>
+          <w:rFonts w:ascii="Liberation Sans" w:hAnsi="Liberation Sans"/>
+        </w:rPr>
       </w:r>
       <m:oMathPara xmlns:m="http://schemas.openxmlformats.org/officeDocument/2006/math">
         <m:oMathParaPr>
-          <m:jc m:val="center"/>
+          <m:jc m:val="left"/>
         </m:oMathParaPr>
         <m:oMath>
           <m:r>
@@ -2014,17 +1974,15 @@
       <w:pPr>
         <w:pStyle w:val="Normal"/>
         <w:bidi w:val="0"/>
-        <w:spacing w:lineRule="auto" w:line="360"/>
-        <w:jc w:val="both"/>
-        <w:rPr>
-          <w:rFonts w:eastAsia="宋体"/>
-          <w:sz w:val="32"/>
-          <w:szCs w:val="24"/>
-        </w:rPr>
-      </w:pPr>
-      <w:r>
-        <w:rPr>
-          <w:rFonts w:eastAsia="宋体"/>
+        <w:spacing w:lineRule="auto" w:line="276"/>
+        <w:jc w:val="left"/>
+        <w:rPr>
+          <w:rFonts w:ascii="Liberation Sans" w:hAnsi="Liberation Sans"/>
+        </w:rPr>
+      </w:pPr>
+      <w:r>
+        <w:rPr>
+          <w:rFonts w:eastAsia="宋体" w:ascii="Liberation Sans" w:hAnsi="Liberation Sans"/>
           <w:sz w:val="32"/>
           <w:szCs w:val="24"/>
         </w:rPr>
@@ -2035,16 +1993,20 @@
       <w:pPr>
         <w:pStyle w:val="Normal"/>
         <w:bidi w:val="0"/>
-        <w:spacing w:lineRule="auto" w:line="360"/>
-        <w:jc w:val="center"/>
-        <w:rPr/>
-      </w:pPr>
-      <w:r>
-        <w:rPr/>
+        <w:spacing w:lineRule="auto" w:line="276"/>
+        <w:jc w:val="left"/>
+        <w:rPr>
+          <w:rFonts w:ascii="Liberation Sans" w:hAnsi="Liberation Sans"/>
+        </w:rPr>
+      </w:pPr>
+      <w:r>
+        <w:rPr>
+          <w:rFonts w:ascii="Liberation Sans" w:hAnsi="Liberation Sans"/>
+        </w:rPr>
       </w:r>
       <m:oMathPara xmlns:m="http://schemas.openxmlformats.org/officeDocument/2006/math">
         <m:oMathParaPr>
-          <m:jc m:val="center"/>
+          <m:jc m:val="left"/>
         </m:oMathParaPr>
         <m:oMath>
           <m:r>
@@ -2084,16 +2046,20 @@
       <w:pPr>
         <w:pStyle w:val="Normal"/>
         <w:bidi w:val="0"/>
-        <w:spacing w:lineRule="auto" w:line="360"/>
-        <w:jc w:val="center"/>
-        <w:rPr/>
-      </w:pPr>
-      <w:r>
-        <w:rPr/>
+        <w:spacing w:lineRule="auto" w:line="276"/>
+        <w:jc w:val="left"/>
+        <w:rPr>
+          <w:rFonts w:ascii="Liberation Sans" w:hAnsi="Liberation Sans"/>
+        </w:rPr>
+      </w:pPr>
+      <w:r>
+        <w:rPr>
+          <w:rFonts w:ascii="Liberation Sans" w:hAnsi="Liberation Sans"/>
+        </w:rPr>
       </w:r>
       <m:oMathPara xmlns:m="http://schemas.openxmlformats.org/officeDocument/2006/math">
         <m:oMathParaPr>
-          <m:jc m:val="center"/>
+          <m:jc m:val="left"/>
         </m:oMathParaPr>
         <m:oMath>
           <m:r>
@@ -2175,16 +2141,20 @@
       <w:pPr>
         <w:pStyle w:val="Normal"/>
         <w:bidi w:val="0"/>
-        <w:spacing w:lineRule="auto" w:line="360"/>
-        <w:jc w:val="center"/>
-        <w:rPr/>
-      </w:pPr>
-      <w:r>
-        <w:rPr/>
+        <w:spacing w:lineRule="auto" w:line="276"/>
+        <w:jc w:val="left"/>
+        <w:rPr>
+          <w:rFonts w:ascii="Liberation Sans" w:hAnsi="Liberation Sans"/>
+        </w:rPr>
+      </w:pPr>
+      <w:r>
+        <w:rPr>
+          <w:rFonts w:ascii="Liberation Sans" w:hAnsi="Liberation Sans"/>
+        </w:rPr>
       </w:r>
       <m:oMathPara xmlns:m="http://schemas.openxmlformats.org/officeDocument/2006/math">
         <m:oMathParaPr>
-          <m:jc m:val="center"/>
+          <m:jc m:val="left"/>
         </m:oMathParaPr>
         <m:oMath>
           <m:r>
@@ -2248,16 +2218,20 @@
       <w:pPr>
         <w:pStyle w:val="Normal"/>
         <w:bidi w:val="0"/>
-        <w:spacing w:lineRule="auto" w:line="360"/>
-        <w:jc w:val="center"/>
-        <w:rPr/>
-      </w:pPr>
-      <w:r>
-        <w:rPr/>
+        <w:spacing w:lineRule="auto" w:line="276"/>
+        <w:jc w:val="left"/>
+        <w:rPr>
+          <w:rFonts w:ascii="Liberation Sans" w:hAnsi="Liberation Sans"/>
+        </w:rPr>
+      </w:pPr>
+      <w:r>
+        <w:rPr>
+          <w:rFonts w:ascii="Liberation Sans" w:hAnsi="Liberation Sans"/>
+        </w:rPr>
       </w:r>
       <m:oMathPara xmlns:m="http://schemas.openxmlformats.org/officeDocument/2006/math">
         <m:oMathParaPr>
-          <m:jc m:val="center"/>
+          <m:jc m:val="left"/>
         </m:oMathParaPr>
         <m:oMath>
           <m:r>
@@ -2309,20 +2283,24 @@
       <w:pPr>
         <w:pStyle w:val="Normal"/>
         <w:bidi w:val="0"/>
-        <w:spacing w:lineRule="auto" w:line="360"/>
-        <w:jc w:val="both"/>
-        <w:rPr/>
-      </w:pPr>
-      <w:r>
-        <w:rPr>
-          <w:rFonts w:eastAsia="宋体"/>
+        <w:spacing w:lineRule="auto" w:line="276"/>
+        <w:jc w:val="left"/>
+        <w:rPr>
+          <w:rFonts w:ascii="Liberation Sans" w:hAnsi="Liberation Sans"/>
+        </w:rPr>
+      </w:pPr>
+      <w:r>
+        <w:rPr>
+          <w:rFonts w:eastAsia="宋体" w:ascii="Liberation Sans" w:hAnsi="Liberation Sans"/>
           <w:sz w:val="32"/>
           <w:szCs w:val="24"/>
         </w:rPr>
         <w:t xml:space="preserve">The area (A) in the above formula is </w:t>
       </w:r>
       <w:r>
-        <w:rPr/>
+        <w:rPr>
+          <w:rFonts w:ascii="Liberation Sans" w:hAnsi="Liberation Sans"/>
+        </w:rPr>
       </w:r>
       <m:oMath xmlns:m="http://schemas.openxmlformats.org/officeDocument/2006/math">
         <m:r>
@@ -2358,7 +2336,7 @@
       </m:oMath>
       <w:r>
         <w:rPr>
-          <w:rFonts w:eastAsia="宋体"/>
+          <w:rFonts w:eastAsia="宋体" w:ascii="Liberation Sans" w:hAnsi="Liberation Sans"/>
           <w:sz w:val="32"/>
           <w:szCs w:val="24"/>
         </w:rPr>
@@ -2369,16 +2347,20 @@
       <w:pPr>
         <w:pStyle w:val="Normal"/>
         <w:bidi w:val="0"/>
-        <w:spacing w:lineRule="auto" w:line="360"/>
-        <w:jc w:val="center"/>
-        <w:rPr/>
-      </w:pPr>
-      <w:r>
-        <w:rPr/>
+        <w:spacing w:lineRule="auto" w:line="276"/>
+        <w:jc w:val="left"/>
+        <w:rPr>
+          <w:rFonts w:ascii="Liberation Sans" w:hAnsi="Liberation Sans"/>
+        </w:rPr>
+      </w:pPr>
+      <w:r>
+        <w:rPr>
+          <w:rFonts w:ascii="Liberation Sans" w:hAnsi="Liberation Sans"/>
+        </w:rPr>
       </w:r>
       <m:oMathPara xmlns:m="http://schemas.openxmlformats.org/officeDocument/2006/math">
         <m:oMathParaPr>
-          <m:jc m:val="center"/>
+          <m:jc m:val="left"/>
         </m:oMathParaPr>
         <m:oMath>
           <m:r>
@@ -2436,16 +2418,20 @@
       <w:pPr>
         <w:pStyle w:val="Normal"/>
         <w:bidi w:val="0"/>
-        <w:spacing w:lineRule="auto" w:line="360"/>
-        <w:jc w:val="center"/>
-        <w:rPr/>
-      </w:pPr>
-      <w:r>
-        <w:rPr/>
+        <w:spacing w:lineRule="auto" w:line="276"/>
+        <w:jc w:val="left"/>
+        <w:rPr>
+          <w:rFonts w:ascii="Liberation Sans" w:hAnsi="Liberation Sans"/>
+        </w:rPr>
+      </w:pPr>
+      <w:r>
+        <w:rPr>
+          <w:rFonts w:ascii="Liberation Sans" w:hAnsi="Liberation Sans"/>
+        </w:rPr>
       </w:r>
       <m:oMathPara xmlns:m="http://schemas.openxmlformats.org/officeDocument/2006/math">
         <m:oMathParaPr>
-          <m:jc m:val="center"/>
+          <m:jc m:val="left"/>
         </m:oMathParaPr>
         <m:oMath>
           <m:r>
@@ -2497,16 +2483,20 @@
       <w:pPr>
         <w:pStyle w:val="Normal"/>
         <w:bidi w:val="0"/>
-        <w:spacing w:lineRule="auto" w:line="360"/>
-        <w:jc w:val="center"/>
-        <w:rPr/>
-      </w:pPr>
-      <w:r>
-        <w:rPr/>
+        <w:spacing w:lineRule="auto" w:line="276"/>
+        <w:jc w:val="left"/>
+        <w:rPr>
+          <w:rFonts w:ascii="Liberation Sans" w:hAnsi="Liberation Sans"/>
+        </w:rPr>
+      </w:pPr>
+      <w:r>
+        <w:rPr>
+          <w:rFonts w:ascii="Liberation Sans" w:hAnsi="Liberation Sans"/>
+        </w:rPr>
       </w:r>
       <m:oMathPara xmlns:m="http://schemas.openxmlformats.org/officeDocument/2006/math">
         <m:oMathParaPr>
-          <m:jc m:val="center"/>
+          <m:jc m:val="left"/>
         </m:oMathParaPr>
         <m:oMath>
           <m:r>
@@ -2552,16 +2542,20 @@
       <w:pPr>
         <w:pStyle w:val="Normal"/>
         <w:bidi w:val="0"/>
-        <w:spacing w:lineRule="auto" w:line="360"/>
-        <w:jc w:val="center"/>
-        <w:rPr/>
-      </w:pPr>
-      <w:r>
-        <w:rPr/>
+        <w:spacing w:lineRule="auto" w:line="276"/>
+        <w:jc w:val="left"/>
+        <w:rPr>
+          <w:rFonts w:ascii="Liberation Sans" w:hAnsi="Liberation Sans"/>
+        </w:rPr>
+      </w:pPr>
+      <w:r>
+        <w:rPr>
+          <w:rFonts w:ascii="Liberation Sans" w:hAnsi="Liberation Sans"/>
+        </w:rPr>
       </w:r>
       <m:oMathPara xmlns:m="http://schemas.openxmlformats.org/officeDocument/2006/math">
         <m:oMathParaPr>
-          <m:jc m:val="center"/>
+          <m:jc m:val="left"/>
         </m:oMathParaPr>
         <m:oMath>
           <m:r>
@@ -2631,16 +2625,20 @@
       <w:pPr>
         <w:pStyle w:val="Normal"/>
         <w:bidi w:val="0"/>
-        <w:spacing w:lineRule="auto" w:line="360"/>
-        <w:jc w:val="center"/>
-        <w:rPr/>
-      </w:pPr>
-      <w:r>
-        <w:rPr/>
+        <w:spacing w:lineRule="auto" w:line="276"/>
+        <w:jc w:val="left"/>
+        <w:rPr>
+          <w:rFonts w:ascii="Liberation Sans" w:hAnsi="Liberation Sans"/>
+        </w:rPr>
+      </w:pPr>
+      <w:r>
+        <w:rPr>
+          <w:rFonts w:ascii="Liberation Sans" w:hAnsi="Liberation Sans"/>
+        </w:rPr>
       </w:r>
       <m:oMathPara xmlns:m="http://schemas.openxmlformats.org/officeDocument/2006/math">
         <m:oMathParaPr>
-          <m:jc m:val="center"/>
+          <m:jc m:val="left"/>
         </m:oMathParaPr>
         <m:oMath>
           <m:r>
@@ -2704,17 +2702,15 @@
       <w:pPr>
         <w:pStyle w:val="Normal"/>
         <w:bidi w:val="0"/>
-        <w:spacing w:lineRule="auto" w:line="360"/>
-        <w:jc w:val="both"/>
-        <w:rPr>
-          <w:rFonts w:eastAsia="宋体"/>
-          <w:sz w:val="32"/>
-          <w:szCs w:val="24"/>
-        </w:rPr>
-      </w:pPr>
-      <w:r>
-        <w:rPr>
-          <w:rFonts w:eastAsia="宋体"/>
+        <w:spacing w:lineRule="auto" w:line="276"/>
+        <w:jc w:val="left"/>
+        <w:rPr>
+          <w:rFonts w:ascii="Liberation Sans" w:hAnsi="Liberation Sans"/>
+        </w:rPr>
+      </w:pPr>
+      <w:r>
+        <w:rPr>
+          <w:rFonts w:eastAsia="宋体" w:ascii="Liberation Sans" w:hAnsi="Liberation Sans"/>
           <w:sz w:val="32"/>
           <w:szCs w:val="24"/>
         </w:rPr>
@@ -2725,16 +2721,20 @@
       <w:pPr>
         <w:pStyle w:val="Normal"/>
         <w:bidi w:val="0"/>
-        <w:spacing w:lineRule="auto" w:line="360"/>
-        <w:jc w:val="center"/>
-        <w:rPr/>
-      </w:pPr>
-      <w:r>
-        <w:rPr/>
+        <w:spacing w:lineRule="auto" w:line="276"/>
+        <w:jc w:val="left"/>
+        <w:rPr>
+          <w:rFonts w:ascii="Liberation Sans" w:hAnsi="Liberation Sans"/>
+        </w:rPr>
+      </w:pPr>
+      <w:r>
+        <w:rPr>
+          <w:rFonts w:ascii="Liberation Sans" w:hAnsi="Liberation Sans"/>
+        </w:rPr>
       </w:r>
       <m:oMathPara xmlns:m="http://schemas.openxmlformats.org/officeDocument/2006/math">
         <m:oMathParaPr>
-          <m:jc m:val="center"/>
+          <m:jc m:val="left"/>
         </m:oMathParaPr>
         <m:oMath>
           <m:r>
@@ -2886,16 +2886,20 @@
       <w:pPr>
         <w:pStyle w:val="Normal"/>
         <w:bidi w:val="0"/>
-        <w:spacing w:lineRule="auto" w:line="360"/>
-        <w:jc w:val="center"/>
-        <w:rPr/>
-      </w:pPr>
-      <w:r>
-        <w:rPr/>
+        <w:spacing w:lineRule="auto" w:line="276"/>
+        <w:jc w:val="left"/>
+        <w:rPr>
+          <w:rFonts w:ascii="Liberation Sans" w:hAnsi="Liberation Sans"/>
+        </w:rPr>
+      </w:pPr>
+      <w:r>
+        <w:rPr>
+          <w:rFonts w:ascii="Liberation Sans" w:hAnsi="Liberation Sans"/>
+        </w:rPr>
       </w:r>
       <m:oMathPara xmlns:m="http://schemas.openxmlformats.org/officeDocument/2006/math">
         <m:oMathParaPr>
-          <m:jc m:val="center"/>
+          <m:jc m:val="left"/>
         </m:oMathParaPr>
         <m:oMath>
           <m:sSup>
@@ -3023,16 +3027,20 @@
       <w:pPr>
         <w:pStyle w:val="Normal"/>
         <w:bidi w:val="0"/>
-        <w:spacing w:lineRule="auto" w:line="360"/>
-        <w:jc w:val="center"/>
-        <w:rPr/>
-      </w:pPr>
-      <w:r>
-        <w:rPr/>
+        <w:spacing w:lineRule="auto" w:line="276"/>
+        <w:jc w:val="left"/>
+        <w:rPr>
+          <w:rFonts w:ascii="Liberation Sans" w:hAnsi="Liberation Sans"/>
+        </w:rPr>
+      </w:pPr>
+      <w:r>
+        <w:rPr>
+          <w:rFonts w:ascii="Liberation Sans" w:hAnsi="Liberation Sans"/>
+        </w:rPr>
       </w:r>
       <m:oMathPara xmlns:m="http://schemas.openxmlformats.org/officeDocument/2006/math">
         <m:oMathParaPr>
-          <m:jc m:val="center"/>
+          <m:jc m:val="left"/>
         </m:oMathParaPr>
         <m:oMath>
           <m:f>
@@ -3172,16 +3180,20 @@
       <w:pPr>
         <w:pStyle w:val="Normal"/>
         <w:bidi w:val="0"/>
-        <w:spacing w:lineRule="auto" w:line="360"/>
-        <w:jc w:val="center"/>
-        <w:rPr/>
-      </w:pPr>
-      <w:r>
-        <w:rPr/>
+        <w:spacing w:lineRule="auto" w:line="276"/>
+        <w:jc w:val="left"/>
+        <w:rPr>
+          <w:rFonts w:ascii="Liberation Sans" w:hAnsi="Liberation Sans"/>
+        </w:rPr>
+      </w:pPr>
+      <w:r>
+        <w:rPr>
+          <w:rFonts w:ascii="Liberation Sans" w:hAnsi="Liberation Sans"/>
+        </w:rPr>
       </w:r>
       <m:oMathPara xmlns:m="http://schemas.openxmlformats.org/officeDocument/2006/math">
         <m:oMathParaPr>
-          <m:jc m:val="center"/>
+          <m:jc m:val="left"/>
         </m:oMathParaPr>
         <m:oMath>
           <m:f>
@@ -3301,17 +3313,15 @@
       <w:pPr>
         <w:pStyle w:val="Normal"/>
         <w:bidi w:val="0"/>
-        <w:spacing w:lineRule="auto" w:line="360"/>
-        <w:jc w:val="both"/>
-        <w:rPr>
-          <w:rFonts w:eastAsia="宋体"/>
-          <w:sz w:val="32"/>
-          <w:szCs w:val="24"/>
-        </w:rPr>
-      </w:pPr>
-      <w:r>
-        <w:rPr>
-          <w:rFonts w:eastAsia="宋体"/>
+        <w:spacing w:lineRule="auto" w:line="276"/>
+        <w:jc w:val="left"/>
+        <w:rPr>
+          <w:rFonts w:ascii="Liberation Sans" w:hAnsi="Liberation Sans"/>
+        </w:rPr>
+      </w:pPr>
+      <w:r>
+        <w:rPr>
+          <w:rFonts w:eastAsia="宋体" w:ascii="Liberation Sans" w:hAnsi="Liberation Sans"/>
           <w:sz w:val="32"/>
           <w:szCs w:val="24"/>
         </w:rPr>
@@ -3322,17 +3332,15 @@
       <w:pPr>
         <w:pStyle w:val="Normal"/>
         <w:bidi w:val="0"/>
-        <w:spacing w:lineRule="auto" w:line="360"/>
-        <w:jc w:val="both"/>
-        <w:rPr>
-          <w:rFonts w:eastAsia="宋体"/>
-          <w:sz w:val="32"/>
-          <w:szCs w:val="24"/>
-        </w:rPr>
-      </w:pPr>
-      <w:r>
-        <w:rPr>
-          <w:rFonts w:eastAsia="宋体"/>
+        <w:spacing w:lineRule="auto" w:line="276"/>
+        <w:jc w:val="left"/>
+        <w:rPr>
+          <w:rFonts w:ascii="Liberation Sans" w:hAnsi="Liberation Sans"/>
+        </w:rPr>
+      </w:pPr>
+      <w:r>
+        <w:rPr>
+          <w:rFonts w:eastAsia="宋体" w:ascii="Liberation Sans" w:hAnsi="Liberation Sans"/>
           <w:sz w:val="32"/>
           <w:szCs w:val="24"/>
         </w:rPr>
@@ -3343,20 +3351,24 @@
       <w:pPr>
         <w:pStyle w:val="Normal"/>
         <w:bidi w:val="0"/>
-        <w:spacing w:lineRule="auto" w:line="360"/>
-        <w:jc w:val="both"/>
-        <w:rPr/>
-      </w:pPr>
-      <w:r>
-        <w:rPr>
-          <w:rFonts w:eastAsia="宋体"/>
+        <w:spacing w:lineRule="auto" w:line="276"/>
+        <w:jc w:val="left"/>
+        <w:rPr>
+          <w:rFonts w:ascii="Liberation Sans" w:hAnsi="Liberation Sans"/>
+        </w:rPr>
+      </w:pPr>
+      <w:r>
+        <w:rPr>
+          <w:rFonts w:eastAsia="宋体" w:ascii="Liberation Sans" w:hAnsi="Liberation Sans"/>
           <w:sz w:val="32"/>
           <w:szCs w:val="24"/>
         </w:rPr>
         <w:t xml:space="preserve">The SI unit of intensity is Watts per square meters </w:t>
       </w:r>
       <w:r>
-        <w:rPr/>
+        <w:rPr>
+          <w:rFonts w:ascii="Liberation Sans" w:hAnsi="Liberation Sans"/>
+        </w:rPr>
       </w:r>
       <m:oMath xmlns:m="http://schemas.openxmlformats.org/officeDocument/2006/math">
         <m:r>
@@ -3395,17 +3407,15 @@
       <w:pPr>
         <w:pStyle w:val="Normal"/>
         <w:bidi w:val="0"/>
-        <w:spacing w:lineRule="auto" w:line="360"/>
-        <w:jc w:val="both"/>
-        <w:rPr>
-          <w:rFonts w:eastAsia="宋体"/>
-          <w:sz w:val="32"/>
-          <w:szCs w:val="24"/>
-        </w:rPr>
-      </w:pPr>
-      <w:r>
-        <w:rPr>
-          <w:rFonts w:eastAsia="宋体"/>
+        <w:spacing w:lineRule="auto" w:line="276"/>
+        <w:jc w:val="left"/>
+        <w:rPr>
+          <w:rFonts w:ascii="Liberation Sans" w:hAnsi="Liberation Sans"/>
+        </w:rPr>
+      </w:pPr>
+      <w:r>
+        <w:rPr>
+          <w:rFonts w:eastAsia="宋体" w:ascii="Liberation Sans" w:hAnsi="Liberation Sans"/>
           <w:sz w:val="32"/>
           <w:szCs w:val="24"/>
         </w:rPr>
@@ -3447,18 +3457,15 @@
               <w:widowControl w:val="false"/>
               <w:suppressAutoHyphens w:val="true"/>
               <w:bidi w:val="0"/>
-              <w:spacing w:lineRule="auto" w:line="360" w:before="0" w:after="0"/>
-              <w:jc w:val="both"/>
+              <w:spacing w:lineRule="auto" w:line="276" w:before="0" w:after="0"/>
+              <w:jc w:val="left"/>
               <w:rPr>
-                <w:rFonts w:eastAsia="宋体"/>
-                <w:kern w:val="0"/>
-                <w:sz w:val="32"/>
-                <w:szCs w:val="24"/>
+                <w:rFonts w:ascii="Liberation Sans" w:hAnsi="Liberation Sans"/>
               </w:rPr>
             </w:pPr>
             <w:r>
               <w:rPr>
-                <w:rFonts w:eastAsia="宋体"/>
+                <w:rFonts w:eastAsia="宋体" w:ascii="Liberation Sans" w:hAnsi="Liberation Sans"/>
                 <w:kern w:val="0"/>
                 <w:sz w:val="32"/>
                 <w:szCs w:val="24"/>
@@ -3483,18 +3490,15 @@
               <w:widowControl w:val="false"/>
               <w:suppressAutoHyphens w:val="true"/>
               <w:bidi w:val="0"/>
-              <w:spacing w:lineRule="auto" w:line="360" w:before="0" w:after="0"/>
-              <w:jc w:val="both"/>
+              <w:spacing w:lineRule="auto" w:line="276" w:before="0" w:after="0"/>
+              <w:jc w:val="left"/>
               <w:rPr>
-                <w:rFonts w:eastAsia="宋体"/>
-                <w:kern w:val="0"/>
-                <w:sz w:val="32"/>
-                <w:szCs w:val="24"/>
+                <w:rFonts w:ascii="Liberation Sans" w:hAnsi="Liberation Sans"/>
               </w:rPr>
             </w:pPr>
             <w:r>
               <w:rPr>
-                <w:rFonts w:eastAsia="宋体"/>
+                <w:rFonts w:eastAsia="宋体" w:ascii="Liberation Sans" w:hAnsi="Liberation Sans"/>
                 <w:kern w:val="0"/>
                 <w:sz w:val="32"/>
                 <w:szCs w:val="24"/>
@@ -3522,18 +3526,15 @@
               <w:widowControl w:val="false"/>
               <w:suppressAutoHyphens w:val="true"/>
               <w:bidi w:val="0"/>
-              <w:spacing w:lineRule="auto" w:line="360" w:before="0" w:after="0"/>
-              <w:jc w:val="both"/>
+              <w:spacing w:lineRule="auto" w:line="276" w:before="0" w:after="0"/>
+              <w:jc w:val="left"/>
               <w:rPr>
-                <w:rFonts w:eastAsia="宋体"/>
-                <w:kern w:val="0"/>
-                <w:sz w:val="32"/>
-                <w:szCs w:val="24"/>
+                <w:rFonts w:ascii="Liberation Sans" w:hAnsi="Liberation Sans"/>
               </w:rPr>
             </w:pPr>
             <w:r>
               <w:rPr>
-                <w:rFonts w:eastAsia="宋体"/>
+                <w:rFonts w:eastAsia="宋体" w:ascii="Liberation Sans" w:hAnsi="Liberation Sans"/>
                 <w:kern w:val="0"/>
                 <w:sz w:val="32"/>
                 <w:szCs w:val="24"/>
@@ -3558,18 +3559,15 @@
               <w:widowControl w:val="false"/>
               <w:suppressAutoHyphens w:val="true"/>
               <w:bidi w:val="0"/>
-              <w:spacing w:lineRule="auto" w:line="360" w:before="0" w:after="0"/>
-              <w:jc w:val="both"/>
+              <w:spacing w:lineRule="auto" w:line="276" w:before="0" w:after="0"/>
+              <w:jc w:val="left"/>
               <w:rPr>
-                <w:rFonts w:eastAsia="宋体"/>
-                <w:kern w:val="0"/>
-                <w:sz w:val="32"/>
-                <w:szCs w:val="24"/>
+                <w:rFonts w:ascii="Liberation Sans" w:hAnsi="Liberation Sans"/>
               </w:rPr>
             </w:pPr>
             <w:r>
               <w:rPr>
-                <w:rFonts w:eastAsia="宋体"/>
+                <w:rFonts w:eastAsia="宋体" w:ascii="Liberation Sans" w:hAnsi="Liberation Sans"/>
                 <w:kern w:val="0"/>
                 <w:sz w:val="32"/>
                 <w:szCs w:val="24"/>
@@ -3597,18 +3595,15 @@
               <w:widowControl w:val="false"/>
               <w:suppressAutoHyphens w:val="true"/>
               <w:bidi w:val="0"/>
-              <w:spacing w:lineRule="auto" w:line="360" w:before="0" w:after="0"/>
-              <w:jc w:val="both"/>
+              <w:spacing w:lineRule="auto" w:line="276" w:before="0" w:after="0"/>
+              <w:jc w:val="left"/>
               <w:rPr>
-                <w:rFonts w:eastAsia="宋体"/>
-                <w:kern w:val="0"/>
-                <w:sz w:val="32"/>
-                <w:szCs w:val="24"/>
+                <w:rFonts w:ascii="Liberation Sans" w:hAnsi="Liberation Sans"/>
               </w:rPr>
             </w:pPr>
             <w:r>
               <w:rPr>
-                <w:rFonts w:eastAsia="宋体"/>
+                <w:rFonts w:eastAsia="宋体" w:ascii="Liberation Sans" w:hAnsi="Liberation Sans"/>
                 <w:kern w:val="0"/>
                 <w:sz w:val="32"/>
                 <w:szCs w:val="24"/>
@@ -3633,18 +3628,15 @@
               <w:widowControl w:val="false"/>
               <w:suppressAutoHyphens w:val="true"/>
               <w:bidi w:val="0"/>
-              <w:spacing w:lineRule="auto" w:line="360" w:before="0" w:after="0"/>
-              <w:jc w:val="both"/>
+              <w:spacing w:lineRule="auto" w:line="276" w:before="0" w:after="0"/>
+              <w:jc w:val="left"/>
               <w:rPr>
-                <w:rFonts w:eastAsia="宋体"/>
-                <w:kern w:val="0"/>
-                <w:sz w:val="32"/>
-                <w:szCs w:val="24"/>
+                <w:rFonts w:ascii="Liberation Sans" w:hAnsi="Liberation Sans"/>
               </w:rPr>
             </w:pPr>
             <w:r>
               <w:rPr>
-                <w:rFonts w:eastAsia="宋体"/>
+                <w:rFonts w:eastAsia="宋体" w:ascii="Liberation Sans" w:hAnsi="Liberation Sans"/>
                 <w:kern w:val="0"/>
                 <w:sz w:val="32"/>
                 <w:szCs w:val="24"/>
@@ -3672,18 +3664,15 @@
               <w:widowControl w:val="false"/>
               <w:suppressAutoHyphens w:val="true"/>
               <w:bidi w:val="0"/>
-              <w:spacing w:lineRule="auto" w:line="360" w:before="0" w:after="0"/>
-              <w:jc w:val="both"/>
+              <w:spacing w:lineRule="auto" w:line="276" w:before="0" w:after="0"/>
+              <w:jc w:val="left"/>
               <w:rPr>
-                <w:rFonts w:eastAsia="宋体"/>
-                <w:kern w:val="0"/>
-                <w:sz w:val="32"/>
-                <w:szCs w:val="24"/>
+                <w:rFonts w:ascii="Liberation Sans" w:hAnsi="Liberation Sans"/>
               </w:rPr>
             </w:pPr>
             <w:r>
               <w:rPr>
-                <w:rFonts w:eastAsia="宋体"/>
+                <w:rFonts w:eastAsia="宋体" w:ascii="Liberation Sans" w:hAnsi="Liberation Sans"/>
                 <w:kern w:val="0"/>
                 <w:sz w:val="32"/>
                 <w:szCs w:val="24"/>
@@ -3708,18 +3697,15 @@
               <w:widowControl w:val="false"/>
               <w:suppressAutoHyphens w:val="true"/>
               <w:bidi w:val="0"/>
-              <w:spacing w:lineRule="auto" w:line="360" w:before="0" w:after="0"/>
-              <w:jc w:val="both"/>
+              <w:spacing w:lineRule="auto" w:line="276" w:before="0" w:after="0"/>
+              <w:jc w:val="left"/>
               <w:rPr>
-                <w:rFonts w:eastAsia="宋体"/>
-                <w:kern w:val="0"/>
-                <w:sz w:val="32"/>
-                <w:szCs w:val="24"/>
+                <w:rFonts w:ascii="Liberation Sans" w:hAnsi="Liberation Sans"/>
               </w:rPr>
             </w:pPr>
             <w:r>
               <w:rPr>
-                <w:rFonts w:eastAsia="宋体"/>
+                <w:rFonts w:eastAsia="宋体" w:ascii="Liberation Sans" w:hAnsi="Liberation Sans"/>
                 <w:kern w:val="0"/>
                 <w:sz w:val="32"/>
                 <w:szCs w:val="24"/>
@@ -3747,18 +3733,15 @@
               <w:widowControl w:val="false"/>
               <w:suppressAutoHyphens w:val="true"/>
               <w:bidi w:val="0"/>
-              <w:spacing w:lineRule="auto" w:line="360" w:before="0" w:after="0"/>
-              <w:jc w:val="both"/>
+              <w:spacing w:lineRule="auto" w:line="276" w:before="0" w:after="0"/>
+              <w:jc w:val="left"/>
               <w:rPr>
-                <w:rFonts w:eastAsia="宋体"/>
-                <w:kern w:val="0"/>
-                <w:sz w:val="32"/>
-                <w:szCs w:val="24"/>
+                <w:rFonts w:ascii="Liberation Sans" w:hAnsi="Liberation Sans"/>
               </w:rPr>
             </w:pPr>
             <w:r>
               <w:rPr>
-                <w:rFonts w:eastAsia="宋体"/>
+                <w:rFonts w:eastAsia="宋体" w:ascii="Liberation Sans" w:hAnsi="Liberation Sans"/>
                 <w:kern w:val="0"/>
                 <w:sz w:val="32"/>
                 <w:szCs w:val="24"/>
@@ -3783,18 +3766,15 @@
               <w:widowControl w:val="false"/>
               <w:suppressAutoHyphens w:val="true"/>
               <w:bidi w:val="0"/>
-              <w:spacing w:lineRule="auto" w:line="360" w:before="0" w:after="0"/>
-              <w:jc w:val="both"/>
+              <w:spacing w:lineRule="auto" w:line="276" w:before="0" w:after="0"/>
+              <w:jc w:val="left"/>
               <w:rPr>
-                <w:rFonts w:eastAsia="宋体"/>
-                <w:kern w:val="0"/>
-                <w:sz w:val="32"/>
-                <w:szCs w:val="24"/>
+                <w:rFonts w:ascii="Liberation Sans" w:hAnsi="Liberation Sans"/>
               </w:rPr>
             </w:pPr>
             <w:r>
               <w:rPr>
-                <w:rFonts w:eastAsia="宋体"/>
+                <w:rFonts w:eastAsia="宋体" w:ascii="Liberation Sans" w:hAnsi="Liberation Sans"/>
                 <w:kern w:val="0"/>
                 <w:sz w:val="32"/>
                 <w:szCs w:val="24"/>
@@ -3822,18 +3802,15 @@
               <w:widowControl w:val="false"/>
               <w:suppressAutoHyphens w:val="true"/>
               <w:bidi w:val="0"/>
-              <w:spacing w:lineRule="auto" w:line="360" w:before="0" w:after="0"/>
-              <w:jc w:val="both"/>
+              <w:spacing w:lineRule="auto" w:line="276" w:before="0" w:after="0"/>
+              <w:jc w:val="left"/>
               <w:rPr>
-                <w:rFonts w:eastAsia="宋体"/>
-                <w:kern w:val="0"/>
-                <w:sz w:val="32"/>
-                <w:szCs w:val="24"/>
+                <w:rFonts w:ascii="Liberation Sans" w:hAnsi="Liberation Sans"/>
               </w:rPr>
             </w:pPr>
             <w:r>
               <w:rPr>
-                <w:rFonts w:eastAsia="宋体"/>
+                <w:rFonts w:eastAsia="宋体" w:ascii="Liberation Sans" w:hAnsi="Liberation Sans"/>
                 <w:kern w:val="0"/>
                 <w:sz w:val="32"/>
                 <w:szCs w:val="24"/>
@@ -3858,18 +3835,15 @@
               <w:widowControl w:val="false"/>
               <w:suppressAutoHyphens w:val="true"/>
               <w:bidi w:val="0"/>
-              <w:spacing w:lineRule="auto" w:line="360" w:before="0" w:after="0"/>
-              <w:jc w:val="both"/>
+              <w:spacing w:lineRule="auto" w:line="276" w:before="0" w:after="0"/>
+              <w:jc w:val="left"/>
               <w:rPr>
-                <w:rFonts w:eastAsia="宋体"/>
-                <w:kern w:val="0"/>
-                <w:sz w:val="32"/>
-                <w:szCs w:val="24"/>
+                <w:rFonts w:ascii="Liberation Sans" w:hAnsi="Liberation Sans"/>
               </w:rPr>
             </w:pPr>
             <w:r>
               <w:rPr>
-                <w:rFonts w:eastAsia="宋体"/>
+                <w:rFonts w:eastAsia="宋体" w:ascii="Liberation Sans" w:hAnsi="Liberation Sans"/>
                 <w:kern w:val="0"/>
                 <w:sz w:val="32"/>
                 <w:szCs w:val="24"/>
@@ -3897,18 +3871,15 @@
               <w:widowControl w:val="false"/>
               <w:suppressAutoHyphens w:val="true"/>
               <w:bidi w:val="0"/>
-              <w:spacing w:lineRule="auto" w:line="360" w:before="0" w:after="0"/>
-              <w:jc w:val="both"/>
+              <w:spacing w:lineRule="auto" w:line="276" w:before="0" w:after="0"/>
+              <w:jc w:val="left"/>
               <w:rPr>
-                <w:rFonts w:eastAsia="宋体"/>
-                <w:kern w:val="0"/>
-                <w:sz w:val="32"/>
-                <w:szCs w:val="24"/>
+                <w:rFonts w:ascii="Liberation Sans" w:hAnsi="Liberation Sans"/>
               </w:rPr>
             </w:pPr>
             <w:r>
               <w:rPr>
-                <w:rFonts w:eastAsia="宋体"/>
+                <w:rFonts w:eastAsia="宋体" w:ascii="Liberation Sans" w:hAnsi="Liberation Sans"/>
                 <w:kern w:val="0"/>
                 <w:sz w:val="32"/>
                 <w:szCs w:val="24"/>
@@ -3933,18 +3904,15 @@
               <w:widowControl w:val="false"/>
               <w:suppressAutoHyphens w:val="true"/>
               <w:bidi w:val="0"/>
-              <w:spacing w:lineRule="auto" w:line="360" w:before="0" w:after="0"/>
-              <w:jc w:val="both"/>
+              <w:spacing w:lineRule="auto" w:line="276" w:before="0" w:after="0"/>
+              <w:jc w:val="left"/>
               <w:rPr>
-                <w:rFonts w:eastAsia="宋体"/>
-                <w:kern w:val="0"/>
-                <w:sz w:val="32"/>
-                <w:szCs w:val="24"/>
+                <w:rFonts w:ascii="Liberation Sans" w:hAnsi="Liberation Sans"/>
               </w:rPr>
             </w:pPr>
             <w:r>
               <w:rPr>
-                <w:rFonts w:eastAsia="宋体"/>
+                <w:rFonts w:eastAsia="宋体" w:ascii="Liberation Sans" w:hAnsi="Liberation Sans"/>
                 <w:kern w:val="0"/>
                 <w:sz w:val="32"/>
                 <w:szCs w:val="24"/>
@@ -3972,18 +3940,15 @@
               <w:widowControl w:val="false"/>
               <w:suppressAutoHyphens w:val="true"/>
               <w:bidi w:val="0"/>
-              <w:spacing w:lineRule="auto" w:line="360" w:before="0" w:after="0"/>
-              <w:jc w:val="both"/>
+              <w:spacing w:lineRule="auto" w:line="276" w:before="0" w:after="0"/>
+              <w:jc w:val="left"/>
               <w:rPr>
-                <w:rFonts w:eastAsia="宋体"/>
-                <w:kern w:val="0"/>
-                <w:sz w:val="32"/>
-                <w:szCs w:val="24"/>
+                <w:rFonts w:ascii="Liberation Sans" w:hAnsi="Liberation Sans"/>
               </w:rPr>
             </w:pPr>
             <w:r>
               <w:rPr>
-                <w:rFonts w:eastAsia="宋体"/>
+                <w:rFonts w:eastAsia="宋体" w:ascii="Liberation Sans" w:hAnsi="Liberation Sans"/>
                 <w:kern w:val="0"/>
                 <w:sz w:val="32"/>
                 <w:szCs w:val="24"/>
@@ -4008,18 +3973,15 @@
               <w:widowControl w:val="false"/>
               <w:suppressAutoHyphens w:val="true"/>
               <w:bidi w:val="0"/>
-              <w:spacing w:lineRule="auto" w:line="360" w:before="0" w:after="0"/>
-              <w:jc w:val="both"/>
+              <w:spacing w:lineRule="auto" w:line="276" w:before="0" w:after="0"/>
+              <w:jc w:val="left"/>
               <w:rPr>
-                <w:rFonts w:eastAsia="宋体"/>
-                <w:kern w:val="0"/>
-                <w:sz w:val="32"/>
-                <w:szCs w:val="24"/>
+                <w:rFonts w:ascii="Liberation Sans" w:hAnsi="Liberation Sans"/>
               </w:rPr>
             </w:pPr>
             <w:r>
               <w:rPr>
-                <w:rFonts w:eastAsia="宋体"/>
+                <w:rFonts w:eastAsia="宋体" w:ascii="Liberation Sans" w:hAnsi="Liberation Sans"/>
                 <w:kern w:val="0"/>
                 <w:sz w:val="32"/>
                 <w:szCs w:val="24"/>
@@ -4034,37 +3996,35 @@
       <w:pPr>
         <w:pStyle w:val="Normal"/>
         <w:bidi w:val="0"/>
-        <w:spacing w:lineRule="auto" w:line="360"/>
-        <w:jc w:val="both"/>
-        <w:rPr>
-          <w:rFonts w:eastAsia="宋体"/>
-          <w:sz w:val="32"/>
-          <w:szCs w:val="24"/>
-        </w:rPr>
-      </w:pPr>
-      <w:r>
-        <w:rPr>
-          <w:rFonts w:eastAsia="宋体"/>
-          <w:sz w:val="32"/>
-          <w:szCs w:val="24"/>
-        </w:rPr>
-      </w:r>
-    </w:p>
-    <w:p>
-      <w:pPr>
-        <w:pStyle w:val="Normal"/>
-        <w:bidi w:val="0"/>
-        <w:spacing w:lineRule="auto" w:line="360"/>
-        <w:jc w:val="both"/>
-        <w:rPr>
-          <w:rFonts w:eastAsia="宋体"/>
-          <w:sz w:val="32"/>
-          <w:szCs w:val="24"/>
-        </w:rPr>
-      </w:pPr>
-      <w:r>
-        <w:rPr>
-          <w:rFonts w:eastAsia="宋体"/>
+        <w:spacing w:lineRule="auto" w:line="276"/>
+        <w:jc w:val="left"/>
+        <w:rPr>
+          <w:rFonts w:ascii="Liberation Sans" w:hAnsi="Liberation Sans" w:eastAsia="宋体"/>
+          <w:sz w:val="32"/>
+          <w:szCs w:val="24"/>
+        </w:rPr>
+      </w:pPr>
+      <w:r>
+        <w:rPr>
+          <w:rFonts w:eastAsia="宋体" w:ascii="Liberation Sans" w:hAnsi="Liberation Sans"/>
+          <w:sz w:val="32"/>
+          <w:szCs w:val="24"/>
+        </w:rPr>
+      </w:r>
+    </w:p>
+    <w:p>
+      <w:pPr>
+        <w:pStyle w:val="Normal"/>
+        <w:bidi w:val="0"/>
+        <w:spacing w:lineRule="auto" w:line="276"/>
+        <w:jc w:val="left"/>
+        <w:rPr>
+          <w:rFonts w:ascii="Liberation Sans" w:hAnsi="Liberation Sans"/>
+        </w:rPr>
+      </w:pPr>
+      <w:r>
+        <w:rPr>
+          <w:rFonts w:eastAsia="宋体" w:ascii="Liberation Sans" w:hAnsi="Liberation Sans"/>
           <w:sz w:val="32"/>
           <w:szCs w:val="24"/>
         </w:rPr>
@@ -4075,17 +4035,15 @@
       <w:pPr>
         <w:pStyle w:val="Normal"/>
         <w:bidi w:val="0"/>
-        <w:spacing w:lineRule="auto" w:line="360"/>
-        <w:jc w:val="both"/>
-        <w:rPr>
-          <w:rFonts w:eastAsia="宋体"/>
-          <w:sz w:val="32"/>
-          <w:szCs w:val="24"/>
-        </w:rPr>
-      </w:pPr>
-      <w:r>
-        <w:rPr>
-          <w:rFonts w:eastAsia="宋体"/>
+        <w:spacing w:lineRule="auto" w:line="276"/>
+        <w:jc w:val="left"/>
+        <w:rPr>
+          <w:rFonts w:ascii="Liberation Sans" w:hAnsi="Liberation Sans"/>
+        </w:rPr>
+      </w:pPr>
+      <w:r>
+        <w:rPr>
+          <w:rFonts w:eastAsia="宋体" w:ascii="Liberation Sans" w:hAnsi="Liberation Sans"/>
           <w:sz w:val="32"/>
           <w:szCs w:val="24"/>
         </w:rPr>
@@ -4096,22 +4054,19 @@
       <w:pPr>
         <w:pStyle w:val="Normal"/>
         <w:bidi w:val="0"/>
-        <w:spacing w:lineRule="auto" w:line="360"/>
-        <w:jc w:val="both"/>
-        <w:rPr>
-          <w:rFonts w:eastAsia="宋体"/>
+        <w:spacing w:lineRule="auto" w:line="276"/>
+        <w:jc w:val="left"/>
+        <w:rPr>
+          <w:rFonts w:ascii="Liberation Sans" w:hAnsi="Liberation Sans"/>
+        </w:rPr>
+      </w:pPr>
+      <w:r>
+        <w:rPr>
+          <w:rFonts w:eastAsia="宋体" w:ascii="Liberation Sans" w:hAnsi="Liberation Sans"/>
           <w:sz w:val="40"/>
           <w:szCs w:val="24"/>
           <w:u w:val="single"/>
         </w:rPr>
-      </w:pPr>
-      <w:r>
-        <w:rPr>
-          <w:rFonts w:eastAsia="宋体"/>
-          <w:sz w:val="40"/>
-          <w:szCs w:val="24"/>
-          <w:u w:val="single"/>
-        </w:rPr>
         <w:t>DIAGRAMATIC REPRESENTATION OF SOUND WAVES</w:t>
       </w:r>
     </w:p>
@@ -4119,17 +4074,15 @@
       <w:pPr>
         <w:pStyle w:val="Normal"/>
         <w:bidi w:val="0"/>
-        <w:spacing w:lineRule="auto" w:line="360"/>
-        <w:jc w:val="both"/>
-        <w:rPr>
-          <w:rFonts w:eastAsia="宋体"/>
-          <w:sz w:val="32"/>
-          <w:szCs w:val="24"/>
-        </w:rPr>
-      </w:pPr>
-      <w:r>
-        <w:rPr>
-          <w:rFonts w:eastAsia="宋体"/>
+        <w:spacing w:lineRule="auto" w:line="276"/>
+        <w:jc w:val="left"/>
+        <w:rPr>
+          <w:rFonts w:ascii="Liberation Sans" w:hAnsi="Liberation Sans"/>
+        </w:rPr>
+      </w:pPr>
+      <w:r>
+        <w:rPr>
+          <w:rFonts w:eastAsia="宋体" w:ascii="Liberation Sans" w:hAnsi="Liberation Sans"/>
           <w:sz w:val="32"/>
           <w:szCs w:val="24"/>
         </w:rPr>
@@ -4140,17 +4093,15 @@
       <w:pPr>
         <w:pStyle w:val="Normal"/>
         <w:bidi w:val="0"/>
-        <w:spacing w:lineRule="auto" w:line="360"/>
-        <w:jc w:val="both"/>
-        <w:rPr>
-          <w:rFonts w:eastAsia="宋体"/>
-          <w:sz w:val="32"/>
-          <w:szCs w:val="24"/>
-        </w:rPr>
-      </w:pPr>
-      <w:r>
-        <w:rPr>
-          <w:rFonts w:eastAsia="宋体"/>
+        <w:spacing w:lineRule="auto" w:line="276"/>
+        <w:jc w:val="left"/>
+        <w:rPr>
+          <w:rFonts w:ascii="Liberation Sans" w:hAnsi="Liberation Sans"/>
+        </w:rPr>
+      </w:pPr>
+      <w:r>
+        <w:rPr>
+          <w:rFonts w:eastAsia="宋体" w:ascii="Liberation Sans" w:hAnsi="Liberation Sans"/>
           <w:sz w:val="32"/>
           <w:szCs w:val="24"/>
         </w:rPr>
@@ -4161,16 +4112,20 @@
       <w:pPr>
         <w:pStyle w:val="Normal"/>
         <w:bidi w:val="0"/>
-        <w:spacing w:lineRule="auto" w:line="360"/>
-        <w:jc w:val="center"/>
-        <w:rPr/>
-      </w:pPr>
-      <w:r>
-        <w:rPr/>
+        <w:spacing w:lineRule="auto" w:line="276"/>
+        <w:jc w:val="left"/>
+        <w:rPr>
+          <w:rFonts w:ascii="Liberation Sans" w:hAnsi="Liberation Sans"/>
+        </w:rPr>
+      </w:pPr>
+      <w:r>
+        <w:rPr>
+          <w:rFonts w:ascii="Liberation Sans" w:hAnsi="Liberation Sans"/>
+        </w:rPr>
       </w:r>
       <m:oMathPara xmlns:m="http://schemas.openxmlformats.org/officeDocument/2006/math">
         <m:oMathParaPr>
-          <m:jc m:val="center"/>
+          <m:jc m:val="left"/>
         </m:oMathParaPr>
         <m:oMath>
           <m:sSub>
@@ -4222,16 +4177,20 @@
       <w:pPr>
         <w:pStyle w:val="Normal"/>
         <w:bidi w:val="0"/>
-        <w:spacing w:lineRule="auto" w:line="360"/>
-        <w:jc w:val="center"/>
-        <w:rPr/>
-      </w:pPr>
-      <w:r>
-        <w:rPr/>
+        <w:spacing w:lineRule="auto" w:line="276"/>
+        <w:jc w:val="left"/>
+        <w:rPr>
+          <w:rFonts w:ascii="Liberation Sans" w:hAnsi="Liberation Sans"/>
+        </w:rPr>
+      </w:pPr>
+      <w:r>
+        <w:rPr>
+          <w:rFonts w:ascii="Liberation Sans" w:hAnsi="Liberation Sans"/>
+        </w:rPr>
       </w:r>
       <m:oMathPara xmlns:m="http://schemas.openxmlformats.org/officeDocument/2006/math">
         <m:oMathParaPr>
-          <m:jc m:val="center"/>
+          <m:jc m:val="left"/>
         </m:oMathParaPr>
         <m:oMath>
           <m:sSub>
@@ -4283,16 +4242,20 @@
       <w:pPr>
         <w:pStyle w:val="Normal"/>
         <w:bidi w:val="0"/>
-        <w:spacing w:lineRule="auto" w:line="360"/>
-        <w:jc w:val="center"/>
-        <w:rPr/>
-      </w:pPr>
-      <w:r>
-        <w:rPr/>
+        <w:spacing w:lineRule="auto" w:line="276"/>
+        <w:jc w:val="left"/>
+        <w:rPr>
+          <w:rFonts w:ascii="Liberation Sans" w:hAnsi="Liberation Sans"/>
+        </w:rPr>
+      </w:pPr>
+      <w:r>
+        <w:rPr>
+          <w:rFonts w:ascii="Liberation Sans" w:hAnsi="Liberation Sans"/>
+        </w:rPr>
       </w:r>
       <m:oMathPara xmlns:m="http://schemas.openxmlformats.org/officeDocument/2006/math">
         <m:oMathParaPr>
-          <m:jc m:val="center"/>
+          <m:jc m:val="left"/>
         </m:oMathParaPr>
         <m:oMath>
           <m:sSub>
@@ -4356,16 +4319,20 @@
       <w:pPr>
         <w:pStyle w:val="Normal"/>
         <w:bidi w:val="0"/>
-        <w:spacing w:lineRule="auto" w:line="360"/>
-        <w:jc w:val="center"/>
-        <w:rPr/>
-      </w:pPr>
-      <w:r>
-        <w:rPr/>
+        <w:spacing w:lineRule="auto" w:line="276"/>
+        <w:jc w:val="left"/>
+        <w:rPr>
+          <w:rFonts w:ascii="Liberation Sans" w:hAnsi="Liberation Sans"/>
+        </w:rPr>
+      </w:pPr>
+      <w:r>
+        <w:rPr>
+          <w:rFonts w:ascii="Liberation Sans" w:hAnsi="Liberation Sans"/>
+        </w:rPr>
       </w:r>
       <m:oMathPara xmlns:m="http://schemas.openxmlformats.org/officeDocument/2006/math">
         <m:oMathParaPr>
-          <m:jc m:val="center"/>
+          <m:jc m:val="left"/>
         </m:oMathParaPr>
         <m:oMath>
           <m:sSub>
@@ -4429,108 +4396,96 @@
       <w:pPr>
         <w:pStyle w:val="Normal"/>
         <w:bidi w:val="0"/>
-        <w:spacing w:lineRule="auto" w:line="360"/>
-        <w:jc w:val="both"/>
-        <w:rPr>
-          <w:rFonts w:eastAsia="宋体"/>
+        <w:spacing w:lineRule="auto" w:line="276"/>
+        <w:jc w:val="left"/>
+        <w:rPr>
+          <w:rFonts w:ascii="Liberation Sans" w:hAnsi="Liberation Sans"/>
+        </w:rPr>
+      </w:pPr>
+      <w:r>
+        <w:rPr>
+          <w:rFonts w:eastAsia="宋体" w:ascii="Liberation Sans" w:hAnsi="Liberation Sans"/>
           <w:sz w:val="40"/>
           <w:szCs w:val="24"/>
           <w:u w:val="single"/>
         </w:rPr>
-      </w:pPr>
-      <w:r>
-        <w:rPr>
-          <w:rFonts w:eastAsia="宋体"/>
+        <w:t>ECHO</w:t>
+      </w:r>
+    </w:p>
+    <w:p>
+      <w:pPr>
+        <w:pStyle w:val="Normal"/>
+        <w:bidi w:val="0"/>
+        <w:spacing w:lineRule="auto" w:line="276"/>
+        <w:jc w:val="left"/>
+        <w:rPr>
+          <w:rFonts w:ascii="Liberation Sans" w:hAnsi="Liberation Sans"/>
+        </w:rPr>
+      </w:pPr>
+      <w:r>
+        <w:rPr>
+          <w:rFonts w:eastAsia="宋体" w:ascii="Liberation Sans" w:hAnsi="Liberation Sans"/>
+          <w:sz w:val="32"/>
+          <w:szCs w:val="24"/>
+        </w:rPr>
+        <w:t>This can be defined as the sound heard after the reflection of a sound wave from a (plane) surface. Multiple reflections of sound is called Reverberation.</w:t>
+      </w:r>
+    </w:p>
+    <w:p>
+      <w:pPr>
+        <w:pStyle w:val="Normal"/>
+        <w:bidi w:val="0"/>
+        <w:spacing w:lineRule="auto" w:line="276"/>
+        <w:jc w:val="left"/>
+        <w:rPr>
+          <w:rFonts w:ascii="Liberation Sans" w:hAnsi="Liberation Sans"/>
+        </w:rPr>
+      </w:pPr>
+      <w:r>
+        <w:rPr>
+          <w:rFonts w:eastAsia="宋体" w:ascii="Liberation Sans" w:hAnsi="Liberation Sans"/>
+          <w:sz w:val="32"/>
+          <w:szCs w:val="24"/>
+        </w:rPr>
+        <w:t>Reverberation can also be defined as the persistence of a sound when the source of the sound has been removed.</w:t>
+      </w:r>
+    </w:p>
+    <w:p>
+      <w:pPr>
+        <w:pStyle w:val="Normal"/>
+        <w:bidi w:val="0"/>
+        <w:spacing w:lineRule="auto" w:line="276"/>
+        <w:jc w:val="left"/>
+        <w:rPr>
+          <w:rFonts w:ascii="Liberation Sans" w:hAnsi="Liberation Sans"/>
+        </w:rPr>
+      </w:pPr>
+      <w:r>
+        <w:rPr>
+          <w:rFonts w:eastAsia="宋体" w:ascii="Liberation Sans" w:hAnsi="Liberation Sans"/>
+          <w:sz w:val="32"/>
+          <w:szCs w:val="24"/>
+        </w:rPr>
+        <w:t>Echo and reverberation are not desired in recording studios and cinemas because they mix noise and music (good sound) together. Echo and reverberation can be reduced by covering the walls with some form of perforated foam.</w:t>
+      </w:r>
+    </w:p>
+    <w:p>
+      <w:pPr>
+        <w:pStyle w:val="Normal"/>
+        <w:bidi w:val="0"/>
+        <w:spacing w:lineRule="auto" w:line="276"/>
+        <w:jc w:val="left"/>
+        <w:rPr>
+          <w:rFonts w:ascii="Liberation Sans" w:hAnsi="Liberation Sans"/>
+        </w:rPr>
+      </w:pPr>
+      <w:r>
+        <w:rPr>
+          <w:rFonts w:eastAsia="宋体" w:ascii="Liberation Sans" w:hAnsi="Liberation Sans"/>
           <w:sz w:val="40"/>
           <w:szCs w:val="24"/>
           <w:u w:val="single"/>
         </w:rPr>
-        <w:t>ECHO</w:t>
-      </w:r>
-    </w:p>
-    <w:p>
-      <w:pPr>
-        <w:pStyle w:val="Normal"/>
-        <w:bidi w:val="0"/>
-        <w:spacing w:lineRule="auto" w:line="360"/>
-        <w:jc w:val="both"/>
-        <w:rPr>
-          <w:rFonts w:eastAsia="宋体"/>
-          <w:sz w:val="32"/>
-          <w:szCs w:val="24"/>
-        </w:rPr>
-      </w:pPr>
-      <w:r>
-        <w:rPr>
-          <w:rFonts w:eastAsia="宋体"/>
-          <w:sz w:val="32"/>
-          <w:szCs w:val="24"/>
-        </w:rPr>
-        <w:t>This can be defined as the sound heard after the reflection of a sound wave from a (plane) surface. Multiple reflections of sound is called Reverberation.</w:t>
-      </w:r>
-    </w:p>
-    <w:p>
-      <w:pPr>
-        <w:pStyle w:val="Normal"/>
-        <w:bidi w:val="0"/>
-        <w:spacing w:lineRule="auto" w:line="360"/>
-        <w:jc w:val="both"/>
-        <w:rPr>
-          <w:rFonts w:eastAsia="宋体"/>
-          <w:sz w:val="32"/>
-          <w:szCs w:val="24"/>
-        </w:rPr>
-      </w:pPr>
-      <w:r>
-        <w:rPr>
-          <w:rFonts w:eastAsia="宋体"/>
-          <w:sz w:val="32"/>
-          <w:szCs w:val="24"/>
-        </w:rPr>
-        <w:t>Reverberation can also be defined as the persistence of a sound when the source of the sound has been removed.</w:t>
-      </w:r>
-    </w:p>
-    <w:p>
-      <w:pPr>
-        <w:pStyle w:val="Normal"/>
-        <w:bidi w:val="0"/>
-        <w:spacing w:lineRule="auto" w:line="360"/>
-        <w:jc w:val="both"/>
-        <w:rPr>
-          <w:rFonts w:eastAsia="宋体"/>
-          <w:sz w:val="32"/>
-          <w:szCs w:val="24"/>
-        </w:rPr>
-      </w:pPr>
-      <w:r>
-        <w:rPr>
-          <w:rFonts w:eastAsia="宋体"/>
-          <w:sz w:val="32"/>
-          <w:szCs w:val="24"/>
-        </w:rPr>
-        <w:t>Echo and reverberation are not desired in recording studios and cinemas because they mix noise and music (good sound) together. Echo and reverberation can be reduced by covering the walls with some form of perforated foam.</w:t>
-      </w:r>
-    </w:p>
-    <w:p>
-      <w:pPr>
-        <w:pStyle w:val="Normal"/>
-        <w:bidi w:val="0"/>
-        <w:spacing w:lineRule="auto" w:line="360"/>
-        <w:jc w:val="both"/>
-        <w:rPr>
-          <w:rFonts w:eastAsia="宋体"/>
-          <w:sz w:val="40"/>
-          <w:szCs w:val="24"/>
-          <w:u w:val="single"/>
-        </w:rPr>
-      </w:pPr>
-      <w:r>
-        <w:rPr>
-          <w:rFonts w:eastAsia="宋体"/>
-          <w:sz w:val="40"/>
-          <w:szCs w:val="24"/>
-          <w:u w:val="single"/>
-        </w:rPr>
         <w:t>APLLICATIONS OF ECHO</w:t>
       </w:r>
     </w:p>
@@ -4538,17 +4493,15 @@
       <w:pPr>
         <w:pStyle w:val="Normal"/>
         <w:bidi w:val="0"/>
-        <w:spacing w:lineRule="auto" w:line="360"/>
-        <w:jc w:val="both"/>
-        <w:rPr>
-          <w:rFonts w:eastAsia="宋体"/>
-          <w:sz w:val="32"/>
-          <w:szCs w:val="24"/>
-        </w:rPr>
-      </w:pPr>
-      <w:r>
-        <w:rPr>
-          <w:rFonts w:eastAsia="宋体"/>
+        <w:spacing w:lineRule="auto" w:line="276"/>
+        <w:jc w:val="left"/>
+        <w:rPr>
+          <w:rFonts w:ascii="Liberation Sans" w:hAnsi="Liberation Sans"/>
+        </w:rPr>
+      </w:pPr>
+      <w:r>
+        <w:rPr>
+          <w:rFonts w:eastAsia="宋体" w:ascii="Liberation Sans" w:hAnsi="Liberation Sans"/>
           <w:sz w:val="32"/>
           <w:szCs w:val="24"/>
         </w:rPr>
@@ -4559,16 +4512,20 @@
       <w:pPr>
         <w:pStyle w:val="Normal"/>
         <w:bidi w:val="0"/>
-        <w:spacing w:lineRule="auto" w:line="360"/>
-        <w:jc w:val="center"/>
-        <w:rPr/>
-      </w:pPr>
-      <w:r>
-        <w:rPr/>
+        <w:spacing w:lineRule="auto" w:line="276"/>
+        <w:jc w:val="left"/>
+        <w:rPr>
+          <w:rFonts w:ascii="Liberation Sans" w:hAnsi="Liberation Sans"/>
+        </w:rPr>
+      </w:pPr>
+      <w:r>
+        <w:rPr>
+          <w:rFonts w:ascii="Liberation Sans" w:hAnsi="Liberation Sans"/>
+        </w:rPr>
       </w:r>
       <m:oMathPara xmlns:m="http://schemas.openxmlformats.org/officeDocument/2006/math">
         <m:oMathParaPr>
-          <m:jc m:val="center"/>
+          <m:jc m:val="left"/>
         </m:oMathParaPr>
         <m:oMath>
           <m:r>
@@ -4614,17 +4571,15 @@
       <w:pPr>
         <w:pStyle w:val="Normal"/>
         <w:bidi w:val="0"/>
-        <w:spacing w:lineRule="auto" w:line="360"/>
-        <w:jc w:val="both"/>
-        <w:rPr>
-          <w:rFonts w:eastAsia="宋体"/>
-          <w:sz w:val="32"/>
-          <w:szCs w:val="24"/>
-        </w:rPr>
-      </w:pPr>
-      <w:r>
-        <w:rPr>
-          <w:rFonts w:eastAsia="宋体"/>
+        <w:spacing w:lineRule="auto" w:line="276"/>
+        <w:jc w:val="left"/>
+        <w:rPr>
+          <w:rFonts w:ascii="Liberation Sans" w:hAnsi="Liberation Sans"/>
+        </w:rPr>
+      </w:pPr>
+      <w:r>
+        <w:rPr>
+          <w:rFonts w:eastAsia="宋体" w:ascii="Liberation Sans" w:hAnsi="Liberation Sans"/>
           <w:sz w:val="32"/>
           <w:szCs w:val="24"/>
         </w:rPr>
@@ -4635,17 +4590,15 @@
       <w:pPr>
         <w:pStyle w:val="Normal"/>
         <w:bidi w:val="0"/>
-        <w:spacing w:lineRule="auto" w:line="360"/>
-        <w:jc w:val="both"/>
-        <w:rPr>
-          <w:rFonts w:eastAsia="宋体"/>
-          <w:sz w:val="32"/>
-          <w:szCs w:val="24"/>
-        </w:rPr>
-      </w:pPr>
-      <w:r>
-        <w:rPr>
-          <w:rFonts w:eastAsia="宋体"/>
+        <w:spacing w:lineRule="auto" w:line="276"/>
+        <w:jc w:val="left"/>
+        <w:rPr>
+          <w:rFonts w:ascii="Liberation Sans" w:hAnsi="Liberation Sans"/>
+        </w:rPr>
+      </w:pPr>
+      <w:r>
+        <w:rPr>
+          <w:rFonts w:eastAsia="宋体" w:ascii="Liberation Sans" w:hAnsi="Liberation Sans"/>
           <w:sz w:val="32"/>
           <w:szCs w:val="24"/>
         </w:rPr>
@@ -4656,18 +4609,15 @@
       <w:pPr>
         <w:pStyle w:val="Normal"/>
         <w:bidi w:val="0"/>
-        <w:spacing w:lineRule="auto" w:line="360"/>
-        <w:jc w:val="both"/>
-        <w:rPr>
-          <w:rFonts w:eastAsia="宋体"/>
-          <w:sz w:val="40"/>
-          <w:szCs w:val="24"/>
-          <w:u w:val="single"/>
-        </w:rPr>
-      </w:pPr>
-      <w:r>
-        <w:rPr>
-          <w:rFonts w:eastAsia="宋体"/>
+        <w:spacing w:lineRule="auto" w:line="276"/>
+        <w:jc w:val="left"/>
+        <w:rPr>
+          <w:rFonts w:ascii="Liberation Sans" w:hAnsi="Liberation Sans"/>
+        </w:rPr>
+      </w:pPr>
+      <w:r>
+        <w:rPr>
+          <w:rFonts w:eastAsia="宋体" w:ascii="Liberation Sans" w:hAnsi="Liberation Sans"/>
           <w:sz w:val="40"/>
           <w:szCs w:val="24"/>
           <w:u w:val="single"/>
@@ -4683,18 +4633,16 @@
           <w:numId w:val="3"/>
         </w:numPr>
         <w:bidi w:val="0"/>
-        <w:spacing w:lineRule="auto" w:line="360"/>
+        <w:spacing w:lineRule="auto" w:line="276"/>
         <w:ind w:left="720" w:right="0" w:hanging="360"/>
-        <w:jc w:val="both"/>
-        <w:rPr>
-          <w:rFonts w:eastAsia="宋体"/>
-          <w:sz w:val="32"/>
-          <w:szCs w:val="24"/>
-        </w:rPr>
-      </w:pPr>
-      <w:r>
-        <w:rPr>
-          <w:rFonts w:eastAsia="宋体"/>
+        <w:jc w:val="left"/>
+        <w:rPr>
+          <w:rFonts w:ascii="Liberation Sans" w:hAnsi="Liberation Sans"/>
+        </w:rPr>
+      </w:pPr>
+      <w:r>
+        <w:rPr>
+          <w:rFonts w:eastAsia="宋体" w:ascii="Liberation Sans" w:hAnsi="Liberation Sans"/>
           <w:sz w:val="32"/>
           <w:szCs w:val="24"/>
         </w:rPr>
@@ -4709,18 +4657,16 @@
           <w:numId w:val="3"/>
         </w:numPr>
         <w:bidi w:val="0"/>
-        <w:spacing w:lineRule="auto" w:line="360"/>
+        <w:spacing w:lineRule="auto" w:line="276"/>
         <w:ind w:left="720" w:right="0" w:hanging="360"/>
-        <w:jc w:val="both"/>
-        <w:rPr>
-          <w:rFonts w:eastAsia="宋体"/>
-          <w:sz w:val="32"/>
-          <w:szCs w:val="24"/>
-        </w:rPr>
-      </w:pPr>
-      <w:r>
-        <w:rPr>
-          <w:rFonts w:eastAsia="宋体"/>
+        <w:jc w:val="left"/>
+        <w:rPr>
+          <w:rFonts w:ascii="Liberation Sans" w:hAnsi="Liberation Sans"/>
+        </w:rPr>
+      </w:pPr>
+      <w:r>
+        <w:rPr>
+          <w:rFonts w:eastAsia="宋体" w:ascii="Liberation Sans" w:hAnsi="Liberation Sans"/>
           <w:sz w:val="32"/>
           <w:szCs w:val="24"/>
         </w:rPr>
@@ -4735,18 +4681,16 @@
           <w:numId w:val="3"/>
         </w:numPr>
         <w:bidi w:val="0"/>
-        <w:spacing w:lineRule="auto" w:line="360"/>
+        <w:spacing w:lineRule="auto" w:line="276"/>
         <w:ind w:left="720" w:right="0" w:hanging="360"/>
-        <w:jc w:val="both"/>
-        <w:rPr>
-          <w:rFonts w:eastAsia="宋体"/>
-          <w:sz w:val="32"/>
-          <w:szCs w:val="24"/>
-        </w:rPr>
-      </w:pPr>
-      <w:r>
-        <w:rPr>
-          <w:rFonts w:eastAsia="宋体"/>
+        <w:jc w:val="left"/>
+        <w:rPr>
+          <w:rFonts w:ascii="Liberation Sans" w:hAnsi="Liberation Sans"/>
+        </w:rPr>
+      </w:pPr>
+      <w:r>
+        <w:rPr>
+          <w:rFonts w:eastAsia="宋体" w:ascii="Liberation Sans" w:hAnsi="Liberation Sans"/>
           <w:sz w:val="32"/>
           <w:szCs w:val="24"/>
         </w:rPr>
@@ -4757,16 +4701,20 @@
       <w:pPr>
         <w:pStyle w:val="Normal"/>
         <w:bidi w:val="0"/>
-        <w:spacing w:lineRule="auto" w:line="360"/>
-        <w:jc w:val="center"/>
-        <w:rPr/>
-      </w:pPr>
-      <w:r>
-        <w:rPr/>
+        <w:spacing w:lineRule="auto" w:line="276"/>
+        <w:jc w:val="left"/>
+        <w:rPr>
+          <w:rFonts w:ascii="Liberation Sans" w:hAnsi="Liberation Sans"/>
+        </w:rPr>
+      </w:pPr>
+      <w:r>
+        <w:rPr>
+          <w:rFonts w:ascii="Liberation Sans" w:hAnsi="Liberation Sans"/>
+        </w:rPr>
       </w:r>
       <m:oMathPara xmlns:m="http://schemas.openxmlformats.org/officeDocument/2006/math">
         <m:oMathParaPr>
-          <m:jc m:val="center"/>
+          <m:jc m:val="left"/>
         </m:oMathParaPr>
         <m:oMath>
           <m:r>
@@ -4814,16 +4762,20 @@
       <w:pPr>
         <w:pStyle w:val="Normal"/>
         <w:bidi w:val="0"/>
-        <w:spacing w:lineRule="auto" w:line="360"/>
-        <w:jc w:val="center"/>
-        <w:rPr/>
-      </w:pPr>
-      <w:r>
-        <w:rPr/>
+        <w:spacing w:lineRule="auto" w:line="276"/>
+        <w:jc w:val="left"/>
+        <w:rPr>
+          <w:rFonts w:ascii="Liberation Sans" w:hAnsi="Liberation Sans"/>
+        </w:rPr>
+      </w:pPr>
+      <w:r>
+        <w:rPr>
+          <w:rFonts w:ascii="Liberation Sans" w:hAnsi="Liberation Sans"/>
+        </w:rPr>
       </w:r>
       <m:oMathPara xmlns:m="http://schemas.openxmlformats.org/officeDocument/2006/math">
         <m:oMathParaPr>
-          <m:jc m:val="center"/>
+          <m:jc m:val="left"/>
         </m:oMathParaPr>
         <m:oMath>
           <m:r>
@@ -4863,16 +4815,20 @@
       <w:pPr>
         <w:pStyle w:val="Normal"/>
         <w:bidi w:val="0"/>
-        <w:spacing w:lineRule="auto" w:line="360"/>
-        <w:jc w:val="center"/>
-        <w:rPr/>
-      </w:pPr>
-      <w:r>
-        <w:rPr/>
+        <w:spacing w:lineRule="auto" w:line="276"/>
+        <w:jc w:val="left"/>
+        <w:rPr>
+          <w:rFonts w:ascii="Liberation Sans" w:hAnsi="Liberation Sans"/>
+        </w:rPr>
+      </w:pPr>
+      <w:r>
+        <w:rPr>
+          <w:rFonts w:ascii="Liberation Sans" w:hAnsi="Liberation Sans"/>
+        </w:rPr>
       </w:r>
       <m:oMathPara xmlns:m="http://schemas.openxmlformats.org/officeDocument/2006/math">
         <m:oMathParaPr>
-          <m:jc m:val="center"/>
+          <m:jc m:val="left"/>
         </m:oMathParaPr>
         <m:oMath>
           <m:r>
@@ -4918,22 +4874,19 @@
       <w:pPr>
         <w:pStyle w:val="Normal"/>
         <w:bidi w:val="0"/>
-        <w:spacing w:lineRule="auto" w:line="360"/>
-        <w:jc w:val="both"/>
-        <w:rPr>
-          <w:rFonts w:eastAsia="宋体"/>
+        <w:spacing w:lineRule="auto" w:line="276"/>
+        <w:jc w:val="left"/>
+        <w:rPr>
+          <w:rFonts w:ascii="Liberation Sans" w:hAnsi="Liberation Sans"/>
+        </w:rPr>
+      </w:pPr>
+      <w:r>
+        <w:rPr>
+          <w:rFonts w:eastAsia="宋体" w:ascii="Liberation Sans" w:hAnsi="Liberation Sans"/>
           <w:sz w:val="40"/>
           <w:szCs w:val="24"/>
           <w:u w:val="single"/>
         </w:rPr>
-      </w:pPr>
-      <w:r>
-        <w:rPr>
-          <w:rFonts w:eastAsia="宋体"/>
-          <w:sz w:val="40"/>
-          <w:szCs w:val="24"/>
-          <w:u w:val="single"/>
-        </w:rPr>
         <w:t>MEASURING SOUND LEVELS</w:t>
       </w:r>
     </w:p>
@@ -4941,20 +4894,24 @@
       <w:pPr>
         <w:pStyle w:val="Normal"/>
         <w:bidi w:val="0"/>
-        <w:spacing w:lineRule="auto" w:line="360"/>
-        <w:jc w:val="both"/>
-        <w:rPr/>
-      </w:pPr>
-      <w:r>
-        <w:rPr>
-          <w:rFonts w:eastAsia="宋体"/>
+        <w:spacing w:lineRule="auto" w:line="276"/>
+        <w:jc w:val="left"/>
+        <w:rPr>
+          <w:rFonts w:ascii="Liberation Sans" w:hAnsi="Liberation Sans"/>
+        </w:rPr>
+      </w:pPr>
+      <w:r>
+        <w:rPr>
+          <w:rFonts w:eastAsia="宋体" w:ascii="Liberation Sans" w:hAnsi="Liberation Sans"/>
           <w:sz w:val="32"/>
           <w:szCs w:val="24"/>
         </w:rPr>
         <w:t xml:space="preserve">A passing train generates sound intensities that may be about </w:t>
       </w:r>
       <w:r>
-        <w:rPr/>
+        <w:rPr>
+          <w:rFonts w:ascii="Liberation Sans" w:hAnsi="Liberation Sans"/>
+        </w:rPr>
       </w:r>
       <m:oMath xmlns:m="http://schemas.openxmlformats.org/officeDocument/2006/math">
         <m:sSup>
@@ -4996,7 +4953,7 @@
       </m:oMath>
       <w:r>
         <w:rPr>
-          <w:rFonts w:eastAsia="宋体"/>
+          <w:rFonts w:eastAsia="宋体" w:ascii="Liberation Sans" w:hAnsi="Liberation Sans"/>
           <w:sz w:val="32"/>
           <w:szCs w:val="24"/>
         </w:rPr>
@@ -5007,17 +4964,15 @@
       <w:pPr>
         <w:pStyle w:val="Normal"/>
         <w:bidi w:val="0"/>
-        <w:spacing w:lineRule="auto" w:line="360"/>
-        <w:jc w:val="both"/>
-        <w:rPr>
-          <w:rFonts w:eastAsia="宋体"/>
-          <w:sz w:val="32"/>
-          <w:szCs w:val="24"/>
-        </w:rPr>
-      </w:pPr>
-      <w:r>
-        <w:rPr>
-          <w:rFonts w:eastAsia="宋体"/>
+        <w:spacing w:lineRule="auto" w:line="276"/>
+        <w:jc w:val="left"/>
+        <w:rPr>
+          <w:rFonts w:ascii="Liberation Sans" w:hAnsi="Liberation Sans"/>
+        </w:rPr>
+      </w:pPr>
+      <w:r>
+        <w:rPr>
+          <w:rFonts w:eastAsia="宋体" w:ascii="Liberation Sans" w:hAnsi="Liberation Sans"/>
           <w:sz w:val="32"/>
           <w:szCs w:val="24"/>
         </w:rPr>
@@ -5028,17 +4983,15 @@
       <w:pPr>
         <w:pStyle w:val="Normal"/>
         <w:bidi w:val="0"/>
-        <w:spacing w:lineRule="auto" w:line="360"/>
-        <w:jc w:val="both"/>
-        <w:rPr>
-          <w:rFonts w:eastAsia="宋体"/>
-          <w:sz w:val="32"/>
-          <w:szCs w:val="24"/>
-        </w:rPr>
-      </w:pPr>
-      <w:r>
-        <w:rPr>
-          <w:rFonts w:eastAsia="宋体"/>
+        <w:spacing w:lineRule="auto" w:line="276"/>
+        <w:jc w:val="left"/>
+        <w:rPr>
+          <w:rFonts w:ascii="Liberation Sans" w:hAnsi="Liberation Sans"/>
+        </w:rPr>
+      </w:pPr>
+      <w:r>
+        <w:rPr>
+          <w:rFonts w:eastAsia="宋体" w:ascii="Liberation Sans" w:hAnsi="Liberation Sans"/>
           <w:sz w:val="32"/>
           <w:szCs w:val="24"/>
         </w:rPr>
@@ -5049,16 +5002,20 @@
       <w:pPr>
         <w:pStyle w:val="Normal"/>
         <w:bidi w:val="0"/>
-        <w:spacing w:lineRule="auto" w:line="360"/>
-        <w:jc w:val="center"/>
-        <w:rPr/>
-      </w:pPr>
-      <w:r>
-        <w:rPr/>
+        <w:spacing w:lineRule="auto" w:line="276"/>
+        <w:jc w:val="left"/>
+        <w:rPr>
+          <w:rFonts w:ascii="Liberation Sans" w:hAnsi="Liberation Sans"/>
+        </w:rPr>
+      </w:pPr>
+      <w:r>
+        <w:rPr>
+          <w:rFonts w:ascii="Liberation Sans" w:hAnsi="Liberation Sans"/>
+        </w:rPr>
       </w:r>
       <m:oMathPara xmlns:m="http://schemas.openxmlformats.org/officeDocument/2006/math">
         <m:oMathParaPr>
-          <m:jc m:val="center"/>
+          <m:jc m:val="left"/>
         </m:oMathParaPr>
         <m:oMath>
           <m:r>
@@ -5130,12 +5087,16 @@
       <w:pPr>
         <w:pStyle w:val="Normal"/>
         <w:bidi w:val="0"/>
-        <w:spacing w:lineRule="auto" w:line="360"/>
-        <w:jc w:val="both"/>
-        <w:rPr/>
-      </w:pPr>
-      <w:r>
-        <w:rPr/>
+        <w:spacing w:lineRule="auto" w:line="276"/>
+        <w:jc w:val="left"/>
+        <w:rPr>
+          <w:rFonts w:ascii="Liberation Sans" w:hAnsi="Liberation Sans"/>
+        </w:rPr>
+      </w:pPr>
+      <w:r>
+        <w:rPr>
+          <w:rFonts w:ascii="Liberation Sans" w:hAnsi="Liberation Sans"/>
+        </w:rPr>
       </w:r>
       <m:oMath xmlns:m="http://schemas.openxmlformats.org/officeDocument/2006/math">
         <m:sSub>
@@ -5159,7 +5120,7 @@
       </m:oMath>
       <w:r>
         <w:rPr>
-          <w:rFonts w:eastAsia="宋体"/>
+          <w:rFonts w:eastAsia="宋体" w:ascii="Liberation Sans" w:hAnsi="Liberation Sans"/>
           <w:sz w:val="32"/>
           <w:szCs w:val="24"/>
         </w:rPr>
@@ -5167,7 +5128,7 @@
       </w:r>
       <w:r>
         <w:rPr>
-          <w:rFonts w:eastAsia="宋体"/>
+          <w:rFonts w:eastAsia="宋体" w:ascii="Liberation Sans" w:hAnsi="Liberation Sans"/>
           <w:sz w:val="32"/>
           <w:szCs w:val="24"/>
         </w:rPr>
@@ -5178,20 +5139,24 @@
       <w:pPr>
         <w:pStyle w:val="Normal"/>
         <w:bidi w:val="0"/>
-        <w:spacing w:lineRule="auto" w:line="360"/>
-        <w:jc w:val="both"/>
-        <w:rPr/>
-      </w:pPr>
-      <w:r>
-        <w:rPr>
-          <w:rFonts w:eastAsia="宋体"/>
+        <w:spacing w:lineRule="auto" w:line="276"/>
+        <w:jc w:val="left"/>
+        <w:rPr>
+          <w:rFonts w:ascii="Liberation Sans" w:hAnsi="Liberation Sans"/>
+        </w:rPr>
+      </w:pPr>
+      <w:r>
+        <w:rPr>
+          <w:rFonts w:eastAsia="宋体" w:ascii="Liberation Sans" w:hAnsi="Liberation Sans"/>
           <w:sz w:val="32"/>
           <w:szCs w:val="24"/>
         </w:rPr>
         <w:t xml:space="preserve">The standard reference intensity </w:t>
       </w:r>
       <w:r>
-        <w:rPr/>
+        <w:rPr>
+          <w:rFonts w:ascii="Liberation Sans" w:hAnsi="Liberation Sans"/>
+        </w:rPr>
       </w:r>
       <m:oMath xmlns:m="http://schemas.openxmlformats.org/officeDocument/2006/math">
         <m:d>
@@ -5223,14 +5188,16 @@
       </m:oMath>
       <w:r>
         <w:rPr>
-          <w:rFonts w:eastAsia="宋体"/>
+          <w:rFonts w:eastAsia="宋体" w:ascii="Liberation Sans" w:hAnsi="Liberation Sans"/>
           <w:sz w:val="32"/>
           <w:szCs w:val="24"/>
         </w:rPr>
         <w:t xml:space="preserve"> of sound waves is </w:t>
       </w:r>
       <w:r>
-        <w:rPr/>
+        <w:rPr>
+          <w:rFonts w:ascii="Liberation Sans" w:hAnsi="Liberation Sans"/>
+        </w:rPr>
       </w:r>
       <m:oMath xmlns:m="http://schemas.openxmlformats.org/officeDocument/2006/math">
         <m:sSup>
@@ -5293,17 +5260,15 @@
       <w:pPr>
         <w:pStyle w:val="Normal"/>
         <w:bidi w:val="0"/>
-        <w:spacing w:lineRule="auto" w:line="360"/>
-        <w:jc w:val="both"/>
-        <w:rPr>
-          <w:rFonts w:eastAsia="宋体"/>
-          <w:sz w:val="32"/>
-          <w:szCs w:val="24"/>
-        </w:rPr>
-      </w:pPr>
-      <w:r>
-        <w:rPr>
-          <w:rFonts w:eastAsia="宋体"/>
+        <w:spacing w:lineRule="auto" w:line="276"/>
+        <w:jc w:val="left"/>
+        <w:rPr>
+          <w:rFonts w:ascii="Liberation Sans" w:hAnsi="Liberation Sans"/>
+        </w:rPr>
+      </w:pPr>
+      <w:r>
+        <w:rPr>
+          <w:rFonts w:eastAsia="宋体" w:ascii="Liberation Sans" w:hAnsi="Liberation Sans"/>
           <w:sz w:val="32"/>
           <w:szCs w:val="24"/>
         </w:rPr>
@@ -5314,17 +5279,15 @@
       <w:pPr>
         <w:pStyle w:val="Normal"/>
         <w:bidi w:val="0"/>
-        <w:spacing w:lineRule="auto" w:line="360"/>
-        <w:jc w:val="both"/>
-        <w:rPr>
-          <w:rFonts w:eastAsia="宋体"/>
-          <w:sz w:val="32"/>
-          <w:szCs w:val="24"/>
-        </w:rPr>
-      </w:pPr>
-      <w:r>
-        <w:rPr>
-          <w:rFonts w:eastAsia="宋体"/>
+        <w:spacing w:lineRule="auto" w:line="276"/>
+        <w:jc w:val="left"/>
+        <w:rPr>
+          <w:rFonts w:ascii="Liberation Sans" w:hAnsi="Liberation Sans"/>
+        </w:rPr>
+      </w:pPr>
+      <w:r>
+        <w:rPr>
+          <w:rFonts w:eastAsia="宋体" w:ascii="Liberation Sans" w:hAnsi="Liberation Sans"/>
           <w:sz w:val="32"/>
           <w:szCs w:val="24"/>
         </w:rPr>
@@ -5335,17 +5298,15 @@
       <w:pPr>
         <w:pStyle w:val="Normal"/>
         <w:bidi w:val="0"/>
-        <w:spacing w:lineRule="auto" w:line="360"/>
-        <w:jc w:val="both"/>
-        <w:rPr>
-          <w:rFonts w:eastAsia="宋体"/>
-          <w:sz w:val="32"/>
-          <w:szCs w:val="24"/>
-        </w:rPr>
-      </w:pPr>
-      <w:r>
-        <w:rPr>
-          <w:rFonts w:eastAsia="宋体"/>
+        <w:spacing w:lineRule="auto" w:line="276"/>
+        <w:jc w:val="left"/>
+        <w:rPr>
+          <w:rFonts w:ascii="Liberation Sans" w:hAnsi="Liberation Sans"/>
+        </w:rPr>
+      </w:pPr>
+      <w:r>
+        <w:rPr>
+          <w:rFonts w:eastAsia="宋体" w:ascii="Liberation Sans" w:hAnsi="Liberation Sans"/>
           <w:sz w:val="32"/>
           <w:szCs w:val="24"/>
         </w:rPr>
@@ -5356,22 +5317,19 @@
       <w:pPr>
         <w:pStyle w:val="Normal"/>
         <w:bidi w:val="0"/>
-        <w:spacing w:lineRule="auto" w:line="360"/>
-        <w:jc w:val="both"/>
-        <w:rPr>
-          <w:rFonts w:eastAsia="宋体"/>
+        <w:spacing w:lineRule="auto" w:line="276"/>
+        <w:jc w:val="left"/>
+        <w:rPr>
+          <w:rFonts w:ascii="Liberation Sans" w:hAnsi="Liberation Sans"/>
+        </w:rPr>
+      </w:pPr>
+      <w:r>
+        <w:rPr>
+          <w:rFonts w:eastAsia="宋体" w:ascii="Liberation Sans" w:hAnsi="Liberation Sans"/>
           <w:sz w:val="40"/>
           <w:szCs w:val="24"/>
           <w:u w:val="single"/>
         </w:rPr>
-      </w:pPr>
-      <w:r>
-        <w:rPr>
-          <w:rFonts w:eastAsia="宋体"/>
-          <w:sz w:val="40"/>
-          <w:szCs w:val="24"/>
-          <w:u w:val="single"/>
-        </w:rPr>
         <w:t>STATIONARY WAVES IN SOUNDS</w:t>
       </w:r>
     </w:p>
@@ -5379,17 +5337,15 @@
       <w:pPr>
         <w:pStyle w:val="Normal"/>
         <w:bidi w:val="0"/>
-        <w:spacing w:lineRule="auto" w:line="360"/>
-        <w:jc w:val="both"/>
-        <w:rPr>
-          <w:rFonts w:eastAsia="宋体"/>
-          <w:sz w:val="32"/>
-          <w:szCs w:val="24"/>
-        </w:rPr>
-      </w:pPr>
-      <w:r>
-        <w:rPr>
-          <w:rFonts w:eastAsia="宋体"/>
+        <w:spacing w:lineRule="auto" w:line="276"/>
+        <w:jc w:val="left"/>
+        <w:rPr>
+          <w:rFonts w:ascii="Liberation Sans" w:hAnsi="Liberation Sans"/>
+        </w:rPr>
+      </w:pPr>
+      <w:r>
+        <w:rPr>
+          <w:rFonts w:eastAsia="宋体" w:ascii="Liberation Sans" w:hAnsi="Liberation Sans"/>
           <w:sz w:val="32"/>
           <w:szCs w:val="24"/>
         </w:rPr>
@@ -5400,17 +5356,15 @@
       <w:pPr>
         <w:pStyle w:val="Normal"/>
         <w:bidi w:val="0"/>
-        <w:spacing w:lineRule="auto" w:line="360"/>
-        <w:jc w:val="both"/>
-        <w:rPr>
-          <w:rFonts w:eastAsia="宋体"/>
-          <w:sz w:val="32"/>
-          <w:szCs w:val="24"/>
-        </w:rPr>
-      </w:pPr>
-      <w:r>
-        <w:rPr>
-          <w:rFonts w:eastAsia="宋体"/>
+        <w:spacing w:lineRule="auto" w:line="276"/>
+        <w:jc w:val="left"/>
+        <w:rPr>
+          <w:rFonts w:ascii="Liberation Sans" w:hAnsi="Liberation Sans"/>
+        </w:rPr>
+      </w:pPr>
+      <w:r>
+        <w:rPr>
+          <w:rFonts w:eastAsia="宋体" w:ascii="Liberation Sans" w:hAnsi="Liberation Sans"/>
           <w:sz w:val="32"/>
           <w:szCs w:val="24"/>
         </w:rPr>
@@ -5421,17 +5375,15 @@
       <w:pPr>
         <w:pStyle w:val="Normal"/>
         <w:bidi w:val="0"/>
-        <w:spacing w:lineRule="auto" w:line="360"/>
-        <w:jc w:val="both"/>
-        <w:rPr>
-          <w:rFonts w:eastAsia="宋体"/>
-          <w:sz w:val="32"/>
-          <w:szCs w:val="24"/>
-        </w:rPr>
-      </w:pPr>
-      <w:r>
-        <w:rPr>
-          <w:rFonts w:eastAsia="宋体"/>
+        <w:spacing w:lineRule="auto" w:line="276"/>
+        <w:jc w:val="left"/>
+        <w:rPr>
+          <w:rFonts w:ascii="Liberation Sans" w:hAnsi="Liberation Sans"/>
+        </w:rPr>
+      </w:pPr>
+      <w:r>
+        <w:rPr>
+          <w:rFonts w:eastAsia="宋体" w:ascii="Liberation Sans" w:hAnsi="Liberation Sans"/>
           <w:sz w:val="32"/>
           <w:szCs w:val="24"/>
         </w:rPr>
@@ -5442,16 +5394,20 @@
       <w:pPr>
         <w:pStyle w:val="Normal"/>
         <w:bidi w:val="0"/>
-        <w:spacing w:lineRule="auto" w:line="360"/>
-        <w:jc w:val="center"/>
-        <w:rPr/>
-      </w:pPr>
-      <w:r>
-        <w:rPr/>
+        <w:spacing w:lineRule="auto" w:line="276"/>
+        <w:jc w:val="left"/>
+        <w:rPr>
+          <w:rFonts w:ascii="Liberation Sans" w:hAnsi="Liberation Sans"/>
+        </w:rPr>
+      </w:pPr>
+      <w:r>
+        <w:rPr>
+          <w:rFonts w:ascii="Liberation Sans" w:hAnsi="Liberation Sans"/>
+        </w:rPr>
       </w:r>
       <m:oMathPara xmlns:m="http://schemas.openxmlformats.org/officeDocument/2006/math">
         <m:oMathParaPr>
-          <m:jc m:val="center"/>
+          <m:jc m:val="left"/>
         </m:oMathParaPr>
         <m:oMath>
           <m:sSub>
@@ -5515,16 +5471,20 @@
       <w:pPr>
         <w:pStyle w:val="Normal"/>
         <w:bidi w:val="0"/>
-        <w:spacing w:lineRule="auto" w:line="360"/>
-        <w:jc w:val="center"/>
-        <w:rPr/>
-      </w:pPr>
-      <w:r>
-        <w:rPr/>
+        <w:spacing w:lineRule="auto" w:line="276"/>
+        <w:jc w:val="left"/>
+        <w:rPr>
+          <w:rFonts w:ascii="Liberation Sans" w:hAnsi="Liberation Sans"/>
+        </w:rPr>
+      </w:pPr>
+      <w:r>
+        <w:rPr>
+          <w:rFonts w:ascii="Liberation Sans" w:hAnsi="Liberation Sans"/>
+        </w:rPr>
       </w:r>
       <m:oMathPara xmlns:m="http://schemas.openxmlformats.org/officeDocument/2006/math">
         <m:oMathParaPr>
-          <m:jc m:val="center"/>
+          <m:jc m:val="left"/>
         </m:oMathParaPr>
         <m:oMath>
           <m:sSub>
@@ -5588,16 +5548,20 @@
       <w:pPr>
         <w:pStyle w:val="Normal"/>
         <w:bidi w:val="0"/>
-        <w:spacing w:lineRule="auto" w:line="360"/>
-        <w:jc w:val="center"/>
-        <w:rPr/>
-      </w:pPr>
-      <w:r>
-        <w:rPr/>
+        <w:spacing w:lineRule="auto" w:line="276"/>
+        <w:jc w:val="left"/>
+        <w:rPr>
+          <w:rFonts w:ascii="Liberation Sans" w:hAnsi="Liberation Sans"/>
+        </w:rPr>
+      </w:pPr>
+      <w:r>
+        <w:rPr>
+          <w:rFonts w:ascii="Liberation Sans" w:hAnsi="Liberation Sans"/>
+        </w:rPr>
       </w:r>
       <m:oMathPara xmlns:m="http://schemas.openxmlformats.org/officeDocument/2006/math">
         <m:oMathParaPr>
-          <m:jc m:val="center"/>
+          <m:jc m:val="left"/>
         </m:oMathParaPr>
         <m:oMath>
           <m:sSub>
@@ -5661,16 +5625,20 @@
       <w:pPr>
         <w:pStyle w:val="Normal"/>
         <w:bidi w:val="0"/>
-        <w:spacing w:lineRule="auto" w:line="360"/>
-        <w:jc w:val="center"/>
-        <w:rPr/>
-      </w:pPr>
-      <w:r>
-        <w:rPr/>
+        <w:spacing w:lineRule="auto" w:line="276"/>
+        <w:jc w:val="left"/>
+        <w:rPr>
+          <w:rFonts w:ascii="Liberation Sans" w:hAnsi="Liberation Sans"/>
+        </w:rPr>
+      </w:pPr>
+      <w:r>
+        <w:rPr>
+          <w:rFonts w:ascii="Liberation Sans" w:hAnsi="Liberation Sans"/>
+        </w:rPr>
       </w:r>
       <m:oMathPara xmlns:m="http://schemas.openxmlformats.org/officeDocument/2006/math">
         <m:oMathParaPr>
-          <m:jc m:val="center"/>
+          <m:jc m:val="left"/>
         </m:oMathParaPr>
         <m:oMath>
           <m:sSub>
@@ -5734,17 +5702,15 @@
       <w:pPr>
         <w:pStyle w:val="Normal"/>
         <w:bidi w:val="0"/>
-        <w:spacing w:lineRule="auto" w:line="360"/>
-        <w:jc w:val="both"/>
-        <w:rPr>
-          <w:rFonts w:eastAsia="宋体"/>
-          <w:sz w:val="32"/>
-          <w:szCs w:val="24"/>
-        </w:rPr>
-      </w:pPr>
-      <w:r>
-        <w:rPr>
-          <w:rFonts w:eastAsia="宋体"/>
+        <w:spacing w:lineRule="auto" w:line="276"/>
+        <w:jc w:val="left"/>
+        <w:rPr>
+          <w:rFonts w:ascii="Liberation Sans" w:hAnsi="Liberation Sans"/>
+        </w:rPr>
+      </w:pPr>
+      <w:r>
+        <w:rPr>
+          <w:rFonts w:eastAsia="宋体" w:ascii="Liberation Sans" w:hAnsi="Liberation Sans"/>
           <w:sz w:val="32"/>
           <w:szCs w:val="24"/>
         </w:rPr>
@@ -5755,45 +5721,39 @@
       <w:pPr>
         <w:pStyle w:val="Normal"/>
         <w:bidi w:val="0"/>
-        <w:spacing w:lineRule="auto" w:line="360"/>
-        <w:jc w:val="both"/>
-        <w:rPr>
-          <w:rFonts w:eastAsia="宋体"/>
+        <w:spacing w:lineRule="auto" w:line="276"/>
+        <w:jc w:val="left"/>
+        <w:rPr>
+          <w:rFonts w:ascii="Liberation Sans" w:hAnsi="Liberation Sans"/>
+        </w:rPr>
+      </w:pPr>
+      <w:r>
+        <w:rPr>
+          <w:rFonts w:eastAsia="宋体" w:ascii="Liberation Sans" w:hAnsi="Liberation Sans"/>
           <w:sz w:val="40"/>
           <w:szCs w:val="24"/>
           <w:u w:val="single"/>
         </w:rPr>
-      </w:pPr>
-      <w:r>
-        <w:rPr>
-          <w:rFonts w:eastAsia="宋体"/>
+        <w:t>STATIONARY WAVES PRODUCED IN STRINGS</w:t>
+      </w:r>
+    </w:p>
+    <w:p>
+      <w:pPr>
+        <w:pStyle w:val="Normal"/>
+        <w:bidi w:val="0"/>
+        <w:spacing w:lineRule="auto" w:line="276"/>
+        <w:jc w:val="left"/>
+        <w:rPr>
+          <w:rFonts w:ascii="Liberation Sans" w:hAnsi="Liberation Sans"/>
+        </w:rPr>
+      </w:pPr>
+      <w:r>
+        <w:rPr>
+          <w:rFonts w:eastAsia="宋体" w:ascii="Liberation Sans" w:hAnsi="Liberation Sans"/>
           <w:sz w:val="40"/>
           <w:szCs w:val="24"/>
           <w:u w:val="single"/>
         </w:rPr>
-        <w:t>STATIONARY WAVES PRODUCED IN STRINGS</w:t>
-      </w:r>
-    </w:p>
-    <w:p>
-      <w:pPr>
-        <w:pStyle w:val="Normal"/>
-        <w:bidi w:val="0"/>
-        <w:spacing w:lineRule="auto" w:line="360"/>
-        <w:jc w:val="both"/>
-        <w:rPr>
-          <w:rFonts w:eastAsia="宋体"/>
-          <w:sz w:val="40"/>
-          <w:szCs w:val="24"/>
-          <w:u w:val="single"/>
-        </w:rPr>
-      </w:pPr>
-      <w:r>
-        <w:rPr>
-          <w:rFonts w:eastAsia="宋体"/>
-          <w:sz w:val="40"/>
-          <w:szCs w:val="24"/>
-          <w:u w:val="single"/>
-        </w:rPr>
         <w:t>SONOMETER</w:t>
       </w:r>
     </w:p>
@@ -5801,17 +5761,15 @@
       <w:pPr>
         <w:pStyle w:val="Normal"/>
         <w:bidi w:val="0"/>
-        <w:spacing w:lineRule="auto" w:line="360"/>
-        <w:jc w:val="both"/>
-        <w:rPr>
-          <w:rFonts w:eastAsia="宋体"/>
-          <w:sz w:val="32"/>
-          <w:szCs w:val="24"/>
-        </w:rPr>
-      </w:pPr>
-      <w:r>
-        <w:rPr>
-          <w:rFonts w:eastAsia="宋体"/>
+        <w:spacing w:lineRule="auto" w:line="276"/>
+        <w:jc w:val="left"/>
+        <w:rPr>
+          <w:rFonts w:ascii="Liberation Sans" w:hAnsi="Liberation Sans"/>
+        </w:rPr>
+      </w:pPr>
+      <w:r>
+        <w:rPr>
+          <w:rFonts w:eastAsia="宋体" w:ascii="Liberation Sans" w:hAnsi="Liberation Sans"/>
           <w:sz w:val="32"/>
           <w:szCs w:val="24"/>
         </w:rPr>
@@ -5822,17 +5780,15 @@
       <w:pPr>
         <w:pStyle w:val="Normal"/>
         <w:bidi w:val="0"/>
-        <w:spacing w:lineRule="auto" w:line="360"/>
-        <w:jc w:val="both"/>
-        <w:rPr>
-          <w:rFonts w:eastAsia="宋体"/>
-          <w:sz w:val="32"/>
-          <w:szCs w:val="24"/>
-        </w:rPr>
-      </w:pPr>
-      <w:r>
-        <w:rPr>
-          <w:rFonts w:eastAsia="宋体"/>
+        <w:spacing w:lineRule="auto" w:line="276"/>
+        <w:jc w:val="left"/>
+        <w:rPr>
+          <w:rFonts w:ascii="Liberation Sans" w:hAnsi="Liberation Sans"/>
+        </w:rPr>
+      </w:pPr>
+      <w:r>
+        <w:rPr>
+          <w:rFonts w:eastAsia="宋体" w:ascii="Liberation Sans" w:hAnsi="Liberation Sans"/>
           <w:sz w:val="32"/>
           <w:szCs w:val="24"/>
         </w:rPr>
@@ -5847,18 +5803,16 @@
           <w:numId w:val="4"/>
         </w:numPr>
         <w:bidi w:val="0"/>
-        <w:spacing w:lineRule="auto" w:line="360"/>
+        <w:spacing w:lineRule="auto" w:line="276"/>
         <w:ind w:left="720" w:right="0" w:hanging="360"/>
-        <w:jc w:val="both"/>
-        <w:rPr>
-          <w:rFonts w:eastAsia="宋体"/>
-          <w:sz w:val="32"/>
-          <w:szCs w:val="24"/>
-        </w:rPr>
-      </w:pPr>
-      <w:r>
-        <w:rPr>
-          <w:rFonts w:eastAsia="宋体"/>
+        <w:jc w:val="left"/>
+        <w:rPr>
+          <w:rFonts w:ascii="Liberation Sans" w:hAnsi="Liberation Sans"/>
+        </w:rPr>
+      </w:pPr>
+      <w:r>
+        <w:rPr>
+          <w:rFonts w:eastAsia="宋体" w:ascii="Liberation Sans" w:hAnsi="Liberation Sans"/>
           <w:sz w:val="32"/>
           <w:szCs w:val="24"/>
         </w:rPr>
@@ -5869,16 +5823,20 @@
       <w:pPr>
         <w:pStyle w:val="Normal"/>
         <w:bidi w:val="0"/>
-        <w:spacing w:lineRule="auto" w:line="360"/>
-        <w:jc w:val="center"/>
-        <w:rPr/>
-      </w:pPr>
-      <w:r>
-        <w:rPr/>
+        <w:spacing w:lineRule="auto" w:line="276"/>
+        <w:jc w:val="left"/>
+        <w:rPr>
+          <w:rFonts w:ascii="Liberation Sans" w:hAnsi="Liberation Sans"/>
+        </w:rPr>
+      </w:pPr>
+      <w:r>
+        <w:rPr>
+          <w:rFonts w:ascii="Liberation Sans" w:hAnsi="Liberation Sans"/>
+        </w:rPr>
       </w:r>
       <m:oMathPara xmlns:m="http://schemas.openxmlformats.org/officeDocument/2006/math">
         <m:oMathParaPr>
-          <m:jc m:val="center"/>
+          <m:jc m:val="left"/>
         </m:oMathParaPr>
         <m:oMath>
           <m:r>
@@ -5914,16 +5872,20 @@
       <w:pPr>
         <w:pStyle w:val="Normal"/>
         <w:bidi w:val="0"/>
-        <w:spacing w:lineRule="auto" w:line="360"/>
-        <w:jc w:val="center"/>
-        <w:rPr/>
-      </w:pPr>
-      <w:r>
-        <w:rPr/>
+        <w:spacing w:lineRule="auto" w:line="276"/>
+        <w:jc w:val="left"/>
+        <w:rPr>
+          <w:rFonts w:ascii="Liberation Sans" w:hAnsi="Liberation Sans"/>
+        </w:rPr>
+      </w:pPr>
+      <w:r>
+        <w:rPr>
+          <w:rFonts w:ascii="Liberation Sans" w:hAnsi="Liberation Sans"/>
+        </w:rPr>
       </w:r>
       <m:oMathPara xmlns:m="http://schemas.openxmlformats.org/officeDocument/2006/math">
         <m:oMathParaPr>
-          <m:jc m:val="center"/>
+          <m:jc m:val="left"/>
         </m:oMathParaPr>
         <m:oMath>
           <m:r>
@@ -5965,16 +5927,20 @@
       <w:pPr>
         <w:pStyle w:val="Normal"/>
         <w:bidi w:val="0"/>
-        <w:spacing w:lineRule="auto" w:line="360"/>
-        <w:jc w:val="center"/>
-        <w:rPr/>
-      </w:pPr>
-      <w:r>
-        <w:rPr/>
+        <w:spacing w:lineRule="auto" w:line="276"/>
+        <w:jc w:val="left"/>
+        <w:rPr>
+          <w:rFonts w:ascii="Liberation Sans" w:hAnsi="Liberation Sans"/>
+        </w:rPr>
+      </w:pPr>
+      <w:r>
+        <w:rPr>
+          <w:rFonts w:ascii="Liberation Sans" w:hAnsi="Liberation Sans"/>
+        </w:rPr>
       </w:r>
       <m:oMathPara xmlns:m="http://schemas.openxmlformats.org/officeDocument/2006/math">
         <m:oMathParaPr>
-          <m:jc m:val="center"/>
+          <m:jc m:val="left"/>
         </m:oMathParaPr>
         <m:oMath>
           <m:r>
@@ -6022,16 +5988,20 @@
       <w:pPr>
         <w:pStyle w:val="Normal"/>
         <w:bidi w:val="0"/>
-        <w:spacing w:lineRule="auto" w:line="360"/>
-        <w:jc w:val="center"/>
-        <w:rPr/>
-      </w:pPr>
-      <w:r>
-        <w:rPr/>
+        <w:spacing w:lineRule="auto" w:line="276"/>
+        <w:jc w:val="left"/>
+        <w:rPr>
+          <w:rFonts w:ascii="Liberation Sans" w:hAnsi="Liberation Sans"/>
+        </w:rPr>
+      </w:pPr>
+      <w:r>
+        <w:rPr>
+          <w:rFonts w:ascii="Liberation Sans" w:hAnsi="Liberation Sans"/>
+        </w:rPr>
       </w:r>
       <m:oMathPara xmlns:m="http://schemas.openxmlformats.org/officeDocument/2006/math">
         <m:oMathParaPr>
-          <m:jc m:val="center"/>
+          <m:jc m:val="left"/>
         </m:oMathParaPr>
         <m:oMath>
           <m:f>
@@ -6147,16 +6117,20 @@
       <w:pPr>
         <w:pStyle w:val="Normal"/>
         <w:bidi w:val="0"/>
-        <w:spacing w:lineRule="auto" w:line="360"/>
-        <w:jc w:val="center"/>
-        <w:rPr/>
-      </w:pPr>
-      <w:r>
-        <w:rPr/>
+        <w:spacing w:lineRule="auto" w:line="276"/>
+        <w:jc w:val="left"/>
+        <w:rPr>
+          <w:rFonts w:ascii="Liberation Sans" w:hAnsi="Liberation Sans"/>
+        </w:rPr>
+      </w:pPr>
+      <w:r>
+        <w:rPr>
+          <w:rFonts w:ascii="Liberation Sans" w:hAnsi="Liberation Sans"/>
+        </w:rPr>
       </w:r>
       <m:oMathPara xmlns:m="http://schemas.openxmlformats.org/officeDocument/2006/math">
         <m:oMathParaPr>
-          <m:jc m:val="center"/>
+          <m:jc m:val="left"/>
         </m:oMathParaPr>
         <m:oMath>
           <m:f>
@@ -6268,18 +6242,16 @@
           <w:numId w:val="4"/>
         </w:numPr>
         <w:bidi w:val="0"/>
-        <w:spacing w:lineRule="auto" w:line="360"/>
+        <w:spacing w:lineRule="auto" w:line="276"/>
         <w:ind w:left="720" w:right="0" w:hanging="360"/>
-        <w:jc w:val="both"/>
-        <w:rPr>
-          <w:rFonts w:eastAsia="宋体"/>
-          <w:sz w:val="32"/>
-          <w:szCs w:val="24"/>
-        </w:rPr>
-      </w:pPr>
-      <w:r>
-        <w:rPr>
-          <w:rFonts w:eastAsia="宋体"/>
+        <w:jc w:val="left"/>
+        <w:rPr>
+          <w:rFonts w:ascii="Liberation Sans" w:hAnsi="Liberation Sans"/>
+        </w:rPr>
+      </w:pPr>
+      <w:r>
+        <w:rPr>
+          <w:rFonts w:eastAsia="宋体" w:ascii="Liberation Sans" w:hAnsi="Liberation Sans"/>
           <w:sz w:val="32"/>
           <w:szCs w:val="24"/>
         </w:rPr>
@@ -6290,16 +6262,20 @@
       <w:pPr>
         <w:pStyle w:val="Normal"/>
         <w:bidi w:val="0"/>
-        <w:spacing w:lineRule="auto" w:line="360"/>
-        <w:jc w:val="center"/>
-        <w:rPr/>
-      </w:pPr>
-      <w:r>
-        <w:rPr/>
+        <w:spacing w:lineRule="auto" w:line="276"/>
+        <w:jc w:val="left"/>
+        <w:rPr>
+          <w:rFonts w:ascii="Liberation Sans" w:hAnsi="Liberation Sans"/>
+        </w:rPr>
+      </w:pPr>
+      <w:r>
+        <w:rPr>
+          <w:rFonts w:ascii="Liberation Sans" w:hAnsi="Liberation Sans"/>
+        </w:rPr>
       </w:r>
       <m:oMathPara xmlns:m="http://schemas.openxmlformats.org/officeDocument/2006/math">
         <m:oMathParaPr>
-          <m:jc m:val="center"/>
+          <m:jc m:val="left"/>
         </m:oMathParaPr>
         <m:oMath>
           <m:r>
@@ -6339,16 +6315,20 @@
       <w:pPr>
         <w:pStyle w:val="Normal"/>
         <w:bidi w:val="0"/>
-        <w:spacing w:lineRule="auto" w:line="360"/>
-        <w:jc w:val="center"/>
-        <w:rPr/>
-      </w:pPr>
-      <w:r>
-        <w:rPr/>
+        <w:spacing w:lineRule="auto" w:line="276"/>
+        <w:jc w:val="left"/>
+        <w:rPr>
+          <w:rFonts w:ascii="Liberation Sans" w:hAnsi="Liberation Sans"/>
+        </w:rPr>
+      </w:pPr>
+      <w:r>
+        <w:rPr>
+          <w:rFonts w:ascii="Liberation Sans" w:hAnsi="Liberation Sans"/>
+        </w:rPr>
       </w:r>
       <m:oMathPara xmlns:m="http://schemas.openxmlformats.org/officeDocument/2006/math">
         <m:oMathParaPr>
-          <m:jc m:val="center"/>
+          <m:jc m:val="left"/>
         </m:oMathParaPr>
         <m:oMath>
           <m:r>
@@ -6388,16 +6368,20 @@
       <w:pPr>
         <w:pStyle w:val="Normal"/>
         <w:bidi w:val="0"/>
-        <w:spacing w:lineRule="auto" w:line="360"/>
-        <w:jc w:val="center"/>
-        <w:rPr/>
-      </w:pPr>
-      <w:r>
-        <w:rPr/>
+        <w:spacing w:lineRule="auto" w:line="276"/>
+        <w:jc w:val="left"/>
+        <w:rPr>
+          <w:rFonts w:ascii="Liberation Sans" w:hAnsi="Liberation Sans"/>
+        </w:rPr>
+      </w:pPr>
+      <w:r>
+        <w:rPr>
+          <w:rFonts w:ascii="Liberation Sans" w:hAnsi="Liberation Sans"/>
+        </w:rPr>
       </w:r>
       <m:oMathPara xmlns:m="http://schemas.openxmlformats.org/officeDocument/2006/math">
         <m:oMathParaPr>
-          <m:jc m:val="center"/>
+          <m:jc m:val="left"/>
         </m:oMathParaPr>
         <m:oMath>
           <m:r>
@@ -6425,16 +6409,20 @@
       <w:pPr>
         <w:pStyle w:val="Normal"/>
         <w:bidi w:val="0"/>
-        <w:spacing w:lineRule="auto" w:line="360"/>
-        <w:jc w:val="center"/>
-        <w:rPr/>
-      </w:pPr>
-      <w:r>
-        <w:rPr/>
+        <w:spacing w:lineRule="auto" w:line="276"/>
+        <w:jc w:val="left"/>
+        <w:rPr>
+          <w:rFonts w:ascii="Liberation Sans" w:hAnsi="Liberation Sans"/>
+        </w:rPr>
+      </w:pPr>
+      <w:r>
+        <w:rPr>
+          <w:rFonts w:ascii="Liberation Sans" w:hAnsi="Liberation Sans"/>
+        </w:rPr>
       </w:r>
       <m:oMathPara xmlns:m="http://schemas.openxmlformats.org/officeDocument/2006/math">
         <m:oMathParaPr>
-          <m:jc m:val="center"/>
+          <m:jc m:val="left"/>
         </m:oMathParaPr>
         <m:oMath>
           <m:sSub>
@@ -6522,16 +6510,20 @@
       <w:pPr>
         <w:pStyle w:val="Normal"/>
         <w:bidi w:val="0"/>
-        <w:spacing w:lineRule="auto" w:line="360"/>
-        <w:jc w:val="center"/>
-        <w:rPr/>
-      </w:pPr>
-      <w:r>
-        <w:rPr/>
+        <w:spacing w:lineRule="auto" w:line="276"/>
+        <w:jc w:val="left"/>
+        <w:rPr>
+          <w:rFonts w:ascii="Liberation Sans" w:hAnsi="Liberation Sans"/>
+        </w:rPr>
+      </w:pPr>
+      <w:r>
+        <w:rPr>
+          <w:rFonts w:ascii="Liberation Sans" w:hAnsi="Liberation Sans"/>
+        </w:rPr>
       </w:r>
       <m:oMathPara xmlns:m="http://schemas.openxmlformats.org/officeDocument/2006/math">
         <m:oMathParaPr>
-          <m:jc m:val="center"/>
+          <m:jc m:val="left"/>
         </m:oMathParaPr>
         <m:oMath>
           <m:f>
@@ -6635,18 +6627,16 @@
           <w:numId w:val="4"/>
         </w:numPr>
         <w:bidi w:val="0"/>
-        <w:spacing w:lineRule="auto" w:line="360"/>
+        <w:spacing w:lineRule="auto" w:line="276"/>
         <w:ind w:left="720" w:right="0" w:hanging="360"/>
-        <w:jc w:val="both"/>
-        <w:rPr>
-          <w:rFonts w:eastAsia="宋体"/>
-          <w:sz w:val="32"/>
-          <w:szCs w:val="24"/>
-        </w:rPr>
-      </w:pPr>
-      <w:r>
-        <w:rPr>
-          <w:rFonts w:eastAsia="宋体"/>
+        <w:jc w:val="left"/>
+        <w:rPr>
+          <w:rFonts w:ascii="Liberation Sans" w:hAnsi="Liberation Sans"/>
+        </w:rPr>
+      </w:pPr>
+      <w:r>
+        <w:rPr>
+          <w:rFonts w:eastAsia="宋体" w:ascii="Liberation Sans" w:hAnsi="Liberation Sans"/>
           <w:sz w:val="32"/>
           <w:szCs w:val="24"/>
         </w:rPr>
@@ -6657,16 +6647,20 @@
       <w:pPr>
         <w:pStyle w:val="Normal"/>
         <w:bidi w:val="0"/>
-        <w:spacing w:lineRule="auto" w:line="360"/>
-        <w:jc w:val="center"/>
-        <w:rPr/>
-      </w:pPr>
-      <w:r>
-        <w:rPr/>
+        <w:spacing w:lineRule="auto" w:line="276"/>
+        <w:jc w:val="left"/>
+        <w:rPr>
+          <w:rFonts w:ascii="Liberation Sans" w:hAnsi="Liberation Sans"/>
+        </w:rPr>
+      </w:pPr>
+      <w:r>
+        <w:rPr>
+          <w:rFonts w:ascii="Liberation Sans" w:hAnsi="Liberation Sans"/>
+        </w:rPr>
       </w:r>
       <m:oMathPara xmlns:m="http://schemas.openxmlformats.org/officeDocument/2006/math">
         <m:oMathParaPr>
-          <m:jc m:val="center"/>
+          <m:jc m:val="left"/>
         </m:oMathParaPr>
         <m:oMath>
           <m:r>
@@ -6706,17 +6700,15 @@
       <w:pPr>
         <w:pStyle w:val="Normal"/>
         <w:bidi w:val="0"/>
-        <w:spacing w:lineRule="auto" w:line="360"/>
-        <w:jc w:val="both"/>
-        <w:rPr>
-          <w:rFonts w:eastAsia="宋体"/>
-          <w:sz w:val="32"/>
-          <w:szCs w:val="24"/>
-        </w:rPr>
-      </w:pPr>
-      <w:r>
-        <w:rPr>
-          <w:rFonts w:eastAsia="宋体"/>
+        <w:spacing w:lineRule="auto" w:line="276"/>
+        <w:jc w:val="left"/>
+        <w:rPr>
+          <w:rFonts w:ascii="Liberation Sans" w:hAnsi="Liberation Sans"/>
+        </w:rPr>
+      </w:pPr>
+      <w:r>
+        <w:rPr>
+          <w:rFonts w:eastAsia="宋体" w:ascii="Liberation Sans" w:hAnsi="Liberation Sans"/>
           <w:sz w:val="32"/>
           <w:szCs w:val="24"/>
         </w:rPr>
@@ -6727,16 +6719,20 @@
       <w:pPr>
         <w:pStyle w:val="Normal"/>
         <w:bidi w:val="0"/>
-        <w:spacing w:lineRule="auto" w:line="360"/>
-        <w:jc w:val="center"/>
-        <w:rPr/>
-      </w:pPr>
-      <w:r>
-        <w:rPr/>
+        <w:spacing w:lineRule="auto" w:line="276"/>
+        <w:jc w:val="left"/>
+        <w:rPr>
+          <w:rFonts w:ascii="Liberation Sans" w:hAnsi="Liberation Sans"/>
+        </w:rPr>
+      </w:pPr>
+      <w:r>
+        <w:rPr>
+          <w:rFonts w:ascii="Liberation Sans" w:hAnsi="Liberation Sans"/>
+        </w:rPr>
       </w:r>
       <m:oMathPara xmlns:m="http://schemas.openxmlformats.org/officeDocument/2006/math">
         <m:oMathParaPr>
-          <m:jc m:val="center"/>
+          <m:jc m:val="left"/>
         </m:oMathParaPr>
         <m:oMath>
           <m:r>
@@ -6784,16 +6780,20 @@
       <w:pPr>
         <w:pStyle w:val="Normal"/>
         <w:bidi w:val="0"/>
-        <w:spacing w:lineRule="auto" w:line="360"/>
-        <w:jc w:val="center"/>
-        <w:rPr/>
-      </w:pPr>
-      <w:r>
-        <w:rPr/>
+        <w:spacing w:lineRule="auto" w:line="276"/>
+        <w:jc w:val="left"/>
+        <w:rPr>
+          <w:rFonts w:ascii="Liberation Sans" w:hAnsi="Liberation Sans"/>
+        </w:rPr>
+      </w:pPr>
+      <w:r>
+        <w:rPr>
+          <w:rFonts w:ascii="Liberation Sans" w:hAnsi="Liberation Sans"/>
+        </w:rPr>
       </w:r>
       <m:oMathPara xmlns:m="http://schemas.openxmlformats.org/officeDocument/2006/math">
         <m:oMathParaPr>
-          <m:jc m:val="center"/>
+          <m:jc m:val="left"/>
         </m:oMathParaPr>
         <m:oMath>
           <m:r>
@@ -6841,16 +6841,20 @@
       <w:pPr>
         <w:pStyle w:val="Normal"/>
         <w:bidi w:val="0"/>
-        <w:spacing w:lineRule="auto" w:line="360"/>
-        <w:jc w:val="center"/>
-        <w:rPr/>
-      </w:pPr>
-      <w:r>
-        <w:rPr/>
+        <w:spacing w:lineRule="auto" w:line="276"/>
+        <w:jc w:val="left"/>
+        <w:rPr>
+          <w:rFonts w:ascii="Liberation Sans" w:hAnsi="Liberation Sans"/>
+        </w:rPr>
+      </w:pPr>
+      <w:r>
+        <w:rPr>
+          <w:rFonts w:ascii="Liberation Sans" w:hAnsi="Liberation Sans"/>
+        </w:rPr>
       </w:r>
       <m:oMathPara xmlns:m="http://schemas.openxmlformats.org/officeDocument/2006/math">
         <m:oMathParaPr>
-          <m:jc m:val="center"/>
+          <m:jc m:val="left"/>
         </m:oMathParaPr>
         <m:oMath>
           <m:r>
@@ -6892,16 +6896,20 @@
       <w:pPr>
         <w:pStyle w:val="Normal"/>
         <w:bidi w:val="0"/>
-        <w:spacing w:lineRule="auto" w:line="360"/>
-        <w:jc w:val="center"/>
-        <w:rPr/>
-      </w:pPr>
-      <w:r>
-        <w:rPr/>
+        <w:spacing w:lineRule="auto" w:line="276"/>
+        <w:jc w:val="left"/>
+        <w:rPr>
+          <w:rFonts w:ascii="Liberation Sans" w:hAnsi="Liberation Sans"/>
+        </w:rPr>
+      </w:pPr>
+      <w:r>
+        <w:rPr>
+          <w:rFonts w:ascii="Liberation Sans" w:hAnsi="Liberation Sans"/>
+        </w:rPr>
       </w:r>
       <m:oMathPara xmlns:m="http://schemas.openxmlformats.org/officeDocument/2006/math">
         <m:oMathParaPr>
-          <m:jc m:val="center"/>
+          <m:jc m:val="left"/>
         </m:oMathParaPr>
         <m:oMath>
           <m:f>
@@ -7009,17 +7017,15 @@
       <w:pPr>
         <w:pStyle w:val="Normal"/>
         <w:bidi w:val="0"/>
-        <w:spacing w:lineRule="auto" w:line="360"/>
-        <w:jc w:val="both"/>
-        <w:rPr>
-          <w:rFonts w:eastAsia="宋体"/>
-          <w:sz w:val="32"/>
-          <w:szCs w:val="24"/>
-        </w:rPr>
-      </w:pPr>
-      <w:r>
-        <w:rPr>
-          <w:rFonts w:eastAsia="宋体"/>
+        <w:spacing w:lineRule="auto" w:line="276"/>
+        <w:jc w:val="left"/>
+        <w:rPr>
+          <w:rFonts w:ascii="Liberation Sans" w:hAnsi="Liberation Sans"/>
+        </w:rPr>
+      </w:pPr>
+      <w:r>
+        <w:rPr>
+          <w:rFonts w:eastAsia="宋体" w:ascii="Liberation Sans" w:hAnsi="Liberation Sans"/>
           <w:sz w:val="32"/>
           <w:szCs w:val="24"/>
         </w:rPr>
@@ -7030,16 +7036,20 @@
       <w:pPr>
         <w:pStyle w:val="Normal"/>
         <w:bidi w:val="0"/>
-        <w:spacing w:lineRule="auto" w:line="360"/>
-        <w:jc w:val="center"/>
-        <w:rPr/>
-      </w:pPr>
-      <w:r>
-        <w:rPr/>
+        <w:spacing w:lineRule="auto" w:line="276"/>
+        <w:jc w:val="left"/>
+        <w:rPr>
+          <w:rFonts w:ascii="Liberation Sans" w:hAnsi="Liberation Sans"/>
+        </w:rPr>
+      </w:pPr>
+      <w:r>
+        <w:rPr>
+          <w:rFonts w:ascii="Liberation Sans" w:hAnsi="Liberation Sans"/>
+        </w:rPr>
       </w:r>
       <m:oMathPara xmlns:m="http://schemas.openxmlformats.org/officeDocument/2006/math">
         <m:oMathParaPr>
-          <m:jc m:val="center"/>
+          <m:jc m:val="left"/>
         </m:oMathParaPr>
         <m:oMath>
           <m:r>
@@ -7079,17 +7089,15 @@
       <w:pPr>
         <w:pStyle w:val="Normal"/>
         <w:bidi w:val="0"/>
-        <w:spacing w:lineRule="auto" w:line="360"/>
-        <w:jc w:val="both"/>
-        <w:rPr>
-          <w:rFonts w:eastAsia="宋体"/>
-          <w:sz w:val="32"/>
-          <w:szCs w:val="24"/>
-        </w:rPr>
-      </w:pPr>
-      <w:r>
-        <w:rPr>
-          <w:rFonts w:eastAsia="宋体"/>
+        <w:spacing w:lineRule="auto" w:line="276"/>
+        <w:jc w:val="left"/>
+        <w:rPr>
+          <w:rFonts w:ascii="Liberation Sans" w:hAnsi="Liberation Sans"/>
+        </w:rPr>
+      </w:pPr>
+      <w:r>
+        <w:rPr>
+          <w:rFonts w:eastAsia="宋体" w:ascii="Liberation Sans" w:hAnsi="Liberation Sans"/>
           <w:sz w:val="32"/>
           <w:szCs w:val="24"/>
         </w:rPr>
@@ -7100,16 +7108,20 @@
       <w:pPr>
         <w:pStyle w:val="Normal"/>
         <w:bidi w:val="0"/>
-        <w:spacing w:lineRule="auto" w:line="360"/>
-        <w:jc w:val="center"/>
-        <w:rPr/>
-      </w:pPr>
-      <w:r>
-        <w:rPr/>
+        <w:spacing w:lineRule="auto" w:line="276"/>
+        <w:jc w:val="left"/>
+        <w:rPr>
+          <w:rFonts w:ascii="Liberation Sans" w:hAnsi="Liberation Sans"/>
+        </w:rPr>
+      </w:pPr>
+      <w:r>
+        <w:rPr>
+          <w:rFonts w:ascii="Liberation Sans" w:hAnsi="Liberation Sans"/>
+        </w:rPr>
       </w:r>
       <m:oMathPara xmlns:m="http://schemas.openxmlformats.org/officeDocument/2006/math">
         <m:oMathParaPr>
-          <m:jc m:val="center"/>
+          <m:jc m:val="left"/>
         </m:oMathParaPr>
         <m:oMath>
           <m:f>
@@ -7217,17 +7229,15 @@
       <w:pPr>
         <w:pStyle w:val="Normal"/>
         <w:bidi w:val="0"/>
-        <w:spacing w:lineRule="auto" w:line="360"/>
-        <w:jc w:val="both"/>
-        <w:rPr>
-          <w:rFonts w:eastAsia="宋体"/>
-          <w:sz w:val="32"/>
-          <w:szCs w:val="24"/>
-        </w:rPr>
-      </w:pPr>
-      <w:r>
-        <w:rPr>
-          <w:rFonts w:eastAsia="宋体"/>
+        <w:spacing w:lineRule="auto" w:line="276"/>
+        <w:jc w:val="left"/>
+        <w:rPr>
+          <w:rFonts w:ascii="Liberation Sans" w:hAnsi="Liberation Sans"/>
+        </w:rPr>
+      </w:pPr>
+      <w:r>
+        <w:rPr>
+          <w:rFonts w:eastAsia="宋体" w:ascii="Liberation Sans" w:hAnsi="Liberation Sans"/>
           <w:sz w:val="32"/>
           <w:szCs w:val="24"/>
         </w:rPr>
@@ -7238,16 +7248,20 @@
       <w:pPr>
         <w:pStyle w:val="Normal"/>
         <w:bidi w:val="0"/>
-        <w:spacing w:lineRule="auto" w:line="360"/>
-        <w:jc w:val="center"/>
-        <w:rPr/>
-      </w:pPr>
-      <w:r>
-        <w:rPr/>
+        <w:spacing w:lineRule="auto" w:line="276"/>
+        <w:jc w:val="left"/>
+        <w:rPr>
+          <w:rFonts w:ascii="Liberation Sans" w:hAnsi="Liberation Sans"/>
+        </w:rPr>
+      </w:pPr>
+      <w:r>
+        <w:rPr>
+          <w:rFonts w:ascii="Liberation Sans" w:hAnsi="Liberation Sans"/>
+        </w:rPr>
       </w:r>
       <m:oMathPara xmlns:m="http://schemas.openxmlformats.org/officeDocument/2006/math">
         <m:oMathParaPr>
-          <m:jc m:val="center"/>
+          <m:jc m:val="left"/>
         </m:oMathParaPr>
         <m:oMath>
           <m:r>
@@ -7283,16 +7297,20 @@
       <w:pPr>
         <w:pStyle w:val="Normal"/>
         <w:bidi w:val="0"/>
-        <w:spacing w:lineRule="auto" w:line="360"/>
-        <w:jc w:val="center"/>
-        <w:rPr/>
-      </w:pPr>
-      <w:r>
-        <w:rPr/>
+        <w:spacing w:lineRule="auto" w:line="276"/>
+        <w:jc w:val="left"/>
+        <w:rPr>
+          <w:rFonts w:ascii="Liberation Sans" w:hAnsi="Liberation Sans"/>
+        </w:rPr>
+      </w:pPr>
+      <w:r>
+        <w:rPr>
+          <w:rFonts w:ascii="Liberation Sans" w:hAnsi="Liberation Sans"/>
+        </w:rPr>
       </w:r>
       <m:oMathPara xmlns:m="http://schemas.openxmlformats.org/officeDocument/2006/math">
         <m:oMathParaPr>
-          <m:jc m:val="center"/>
+          <m:jc m:val="left"/>
         </m:oMathParaPr>
         <m:oMath>
           <m:r>
@@ -7332,16 +7350,20 @@
       <w:pPr>
         <w:pStyle w:val="Normal"/>
         <w:bidi w:val="0"/>
-        <w:spacing w:lineRule="auto" w:line="360"/>
-        <w:jc w:val="center"/>
-        <w:rPr/>
-      </w:pPr>
-      <w:r>
-        <w:rPr/>
+        <w:spacing w:lineRule="auto" w:line="276"/>
+        <w:jc w:val="left"/>
+        <w:rPr>
+          <w:rFonts w:ascii="Liberation Sans" w:hAnsi="Liberation Sans"/>
+        </w:rPr>
+      </w:pPr>
+      <w:r>
+        <w:rPr>
+          <w:rFonts w:ascii="Liberation Sans" w:hAnsi="Liberation Sans"/>
+        </w:rPr>
       </w:r>
       <m:oMathPara xmlns:m="http://schemas.openxmlformats.org/officeDocument/2006/math">
         <m:oMathParaPr>
-          <m:jc m:val="center"/>
+          <m:jc m:val="left"/>
         </m:oMathParaPr>
         <m:oMath>
           <m:r>
@@ -7389,17 +7411,15 @@
       <w:pPr>
         <w:pStyle w:val="Normal"/>
         <w:bidi w:val="0"/>
-        <w:spacing w:lineRule="auto" w:line="360"/>
-        <w:jc w:val="both"/>
-        <w:rPr>
-          <w:rFonts w:eastAsia="宋体"/>
-          <w:sz w:val="32"/>
-          <w:szCs w:val="24"/>
-        </w:rPr>
-      </w:pPr>
-      <w:r>
-        <w:rPr>
-          <w:rFonts w:eastAsia="宋体"/>
+        <w:spacing w:lineRule="auto" w:line="276"/>
+        <w:jc w:val="left"/>
+        <w:rPr>
+          <w:rFonts w:ascii="Liberation Sans" w:hAnsi="Liberation Sans"/>
+        </w:rPr>
+      </w:pPr>
+      <w:r>
+        <w:rPr>
+          <w:rFonts w:eastAsia="宋体" w:ascii="Liberation Sans" w:hAnsi="Liberation Sans"/>
           <w:sz w:val="32"/>
           <w:szCs w:val="24"/>
         </w:rPr>
@@ -7410,16 +7430,20 @@
       <w:pPr>
         <w:pStyle w:val="Normal"/>
         <w:bidi w:val="0"/>
-        <w:spacing w:lineRule="auto" w:line="360"/>
-        <w:jc w:val="center"/>
-        <w:rPr/>
-      </w:pPr>
-      <w:r>
-        <w:rPr/>
+        <w:spacing w:lineRule="auto" w:line="276"/>
+        <w:jc w:val="left"/>
+        <w:rPr>
+          <w:rFonts w:ascii="Liberation Sans" w:hAnsi="Liberation Sans"/>
+        </w:rPr>
+      </w:pPr>
+      <w:r>
+        <w:rPr>
+          <w:rFonts w:ascii="Liberation Sans" w:hAnsi="Liberation Sans"/>
+        </w:rPr>
       </w:r>
       <m:oMathPara xmlns:m="http://schemas.openxmlformats.org/officeDocument/2006/math">
         <m:oMathParaPr>
-          <m:jc m:val="center"/>
+          <m:jc m:val="left"/>
         </m:oMathParaPr>
         <m:oMath>
           <m:r>
@@ -7511,16 +7535,20 @@
       <w:pPr>
         <w:pStyle w:val="Normal"/>
         <w:bidi w:val="0"/>
-        <w:spacing w:lineRule="auto" w:line="360"/>
-        <w:jc w:val="center"/>
-        <w:rPr/>
-      </w:pPr>
-      <w:r>
-        <w:rPr/>
+        <w:spacing w:lineRule="auto" w:line="276"/>
+        <w:jc w:val="left"/>
+        <w:rPr>
+          <w:rFonts w:ascii="Liberation Sans" w:hAnsi="Liberation Sans"/>
+        </w:rPr>
+      </w:pPr>
+      <w:r>
+        <w:rPr>
+          <w:rFonts w:ascii="Liberation Sans" w:hAnsi="Liberation Sans"/>
+        </w:rPr>
       </w:r>
       <m:oMathPara xmlns:m="http://schemas.openxmlformats.org/officeDocument/2006/math">
         <m:oMathParaPr>
-          <m:jc m:val="center"/>
+          <m:jc m:val="left"/>
         </m:oMathParaPr>
         <m:oMath>
           <m:r>
@@ -7592,16 +7620,20 @@
       <w:pPr>
         <w:pStyle w:val="Normal"/>
         <w:bidi w:val="0"/>
-        <w:spacing w:lineRule="auto" w:line="360"/>
-        <w:jc w:val="center"/>
-        <w:rPr/>
-      </w:pPr>
-      <w:r>
-        <w:rPr/>
+        <w:spacing w:lineRule="auto" w:line="276"/>
+        <w:jc w:val="left"/>
+        <w:rPr>
+          <w:rFonts w:ascii="Liberation Sans" w:hAnsi="Liberation Sans"/>
+        </w:rPr>
+      </w:pPr>
+      <w:r>
+        <w:rPr>
+          <w:rFonts w:ascii="Liberation Sans" w:hAnsi="Liberation Sans"/>
+        </w:rPr>
       </w:r>
       <m:oMathPara xmlns:m="http://schemas.openxmlformats.org/officeDocument/2006/math">
         <m:oMathParaPr>
-          <m:jc m:val="center"/>
+          <m:jc m:val="left"/>
         </m:oMathParaPr>
         <m:oMath>
           <m:r>
@@ -7673,17 +7705,15 @@
       <w:pPr>
         <w:pStyle w:val="Normal"/>
         <w:bidi w:val="0"/>
-        <w:spacing w:lineRule="auto" w:line="360"/>
-        <w:jc w:val="both"/>
-        <w:rPr>
-          <w:rFonts w:eastAsia="宋体"/>
-          <w:sz w:val="32"/>
-          <w:szCs w:val="24"/>
-        </w:rPr>
-      </w:pPr>
-      <w:r>
-        <w:rPr>
-          <w:rFonts w:eastAsia="宋体"/>
+        <w:spacing w:lineRule="auto" w:line="276"/>
+        <w:jc w:val="left"/>
+        <w:rPr>
+          <w:rFonts w:ascii="Liberation Sans" w:hAnsi="Liberation Sans"/>
+        </w:rPr>
+      </w:pPr>
+      <w:r>
+        <w:rPr>
+          <w:rFonts w:eastAsia="宋体" w:ascii="Liberation Sans" w:hAnsi="Liberation Sans"/>
           <w:sz w:val="32"/>
           <w:szCs w:val="24"/>
         </w:rPr>
@@ -7694,16 +7724,20 @@
       <w:pPr>
         <w:pStyle w:val="Normal"/>
         <w:bidi w:val="0"/>
-        <w:spacing w:lineRule="auto" w:line="360"/>
-        <w:jc w:val="center"/>
-        <w:rPr/>
-      </w:pPr>
-      <w:r>
-        <w:rPr/>
+        <w:spacing w:lineRule="auto" w:line="276"/>
+        <w:jc w:val="left"/>
+        <w:rPr>
+          <w:rFonts w:ascii="Liberation Sans" w:hAnsi="Liberation Sans"/>
+        </w:rPr>
+      </w:pPr>
+      <w:r>
+        <w:rPr>
+          <w:rFonts w:ascii="Liberation Sans" w:hAnsi="Liberation Sans"/>
+        </w:rPr>
       </w:r>
       <m:oMathPara xmlns:m="http://schemas.openxmlformats.org/officeDocument/2006/math">
         <m:oMathParaPr>
-          <m:jc m:val="center"/>
+          <m:jc m:val="left"/>
         </m:oMathParaPr>
         <m:oMath>
           <m:r>
@@ -7743,17 +7777,15 @@
       <w:pPr>
         <w:pStyle w:val="Normal"/>
         <w:bidi w:val="0"/>
-        <w:spacing w:lineRule="auto" w:line="360"/>
-        <w:jc w:val="both"/>
-        <w:rPr>
-          <w:rFonts w:eastAsia="宋体"/>
-          <w:sz w:val="32"/>
-          <w:szCs w:val="24"/>
-        </w:rPr>
-      </w:pPr>
-      <w:r>
-        <w:rPr>
-          <w:rFonts w:eastAsia="宋体"/>
+        <w:spacing w:lineRule="auto" w:line="276"/>
+        <w:jc w:val="left"/>
+        <w:rPr>
+          <w:rFonts w:ascii="Liberation Sans" w:hAnsi="Liberation Sans"/>
+        </w:rPr>
+      </w:pPr>
+      <w:r>
+        <w:rPr>
+          <w:rFonts w:eastAsia="宋体" w:ascii="Liberation Sans" w:hAnsi="Liberation Sans"/>
           <w:sz w:val="32"/>
           <w:szCs w:val="24"/>
         </w:rPr>
@@ -7764,16 +7796,20 @@
       <w:pPr>
         <w:pStyle w:val="Normal"/>
         <w:bidi w:val="0"/>
-        <w:spacing w:lineRule="auto" w:line="360"/>
-        <w:jc w:val="center"/>
-        <w:rPr/>
-      </w:pPr>
-      <w:r>
-        <w:rPr/>
+        <w:spacing w:lineRule="auto" w:line="276"/>
+        <w:jc w:val="left"/>
+        <w:rPr>
+          <w:rFonts w:ascii="Liberation Sans" w:hAnsi="Liberation Sans"/>
+        </w:rPr>
+      </w:pPr>
+      <w:r>
+        <w:rPr>
+          <w:rFonts w:ascii="Liberation Sans" w:hAnsi="Liberation Sans"/>
+        </w:rPr>
       </w:r>
       <m:oMathPara xmlns:m="http://schemas.openxmlformats.org/officeDocument/2006/math">
         <m:oMathParaPr>
-          <m:jc m:val="center"/>
+          <m:jc m:val="left"/>
         </m:oMathParaPr>
         <m:oMath>
           <m:r>
@@ -7851,17 +7887,15 @@
       <w:pPr>
         <w:pStyle w:val="Normal"/>
         <w:bidi w:val="0"/>
-        <w:spacing w:lineRule="auto" w:line="360"/>
-        <w:jc w:val="both"/>
-        <w:rPr>
-          <w:rFonts w:eastAsia="宋体"/>
-          <w:sz w:val="32"/>
-          <w:szCs w:val="24"/>
-        </w:rPr>
-      </w:pPr>
-      <w:r>
-        <w:rPr>
-          <w:rFonts w:eastAsia="宋体"/>
+        <w:spacing w:lineRule="auto" w:line="276"/>
+        <w:jc w:val="left"/>
+        <w:rPr>
+          <w:rFonts w:ascii="Liberation Sans" w:hAnsi="Liberation Sans"/>
+        </w:rPr>
+      </w:pPr>
+      <w:r>
+        <w:rPr>
+          <w:rFonts w:eastAsia="宋体" w:ascii="Liberation Sans" w:hAnsi="Liberation Sans"/>
           <w:sz w:val="32"/>
           <w:szCs w:val="24"/>
         </w:rPr>
@@ -7872,17 +7906,15 @@
       <w:pPr>
         <w:pStyle w:val="Normal"/>
         <w:bidi w:val="0"/>
-        <w:spacing w:lineRule="auto" w:line="360"/>
-        <w:jc w:val="both"/>
-        <w:rPr>
-          <w:rFonts w:eastAsia="宋体"/>
-          <w:sz w:val="32"/>
-          <w:szCs w:val="24"/>
-        </w:rPr>
-      </w:pPr>
-      <w:r>
-        <w:rPr>
-          <w:rFonts w:eastAsia="宋体"/>
+        <w:spacing w:lineRule="auto" w:line="276"/>
+        <w:jc w:val="left"/>
+        <w:rPr>
+          <w:rFonts w:ascii="Liberation Sans" w:hAnsi="Liberation Sans"/>
+        </w:rPr>
+      </w:pPr>
+      <w:r>
+        <w:rPr>
+          <w:rFonts w:eastAsia="宋体" w:ascii="Liberation Sans" w:hAnsi="Liberation Sans"/>
           <w:sz w:val="32"/>
           <w:szCs w:val="24"/>
         </w:rPr>
@@ -7893,17 +7925,15 @@
       <w:pPr>
         <w:pStyle w:val="Normal"/>
         <w:bidi w:val="0"/>
-        <w:spacing w:lineRule="auto" w:line="360"/>
-        <w:jc w:val="both"/>
-        <w:rPr>
-          <w:rFonts w:eastAsia="宋体"/>
-          <w:sz w:val="32"/>
-          <w:szCs w:val="24"/>
-        </w:rPr>
-      </w:pPr>
-      <w:r>
-        <w:rPr>
-          <w:rFonts w:eastAsia="宋体"/>
+        <w:spacing w:lineRule="auto" w:line="276"/>
+        <w:jc w:val="left"/>
+        <w:rPr>
+          <w:rFonts w:ascii="Liberation Sans" w:hAnsi="Liberation Sans"/>
+        </w:rPr>
+      </w:pPr>
+      <w:r>
+        <w:rPr>
+          <w:rFonts w:eastAsia="宋体" w:ascii="Liberation Sans" w:hAnsi="Liberation Sans"/>
           <w:sz w:val="32"/>
           <w:szCs w:val="24"/>
         </w:rPr>
@@ -7914,13 +7944,15 @@
       <w:pPr>
         <w:pStyle w:val="Normal"/>
         <w:bidi w:val="0"/>
-        <w:spacing w:lineRule="auto" w:line="360"/>
-        <w:jc w:val="both"/>
-        <w:rPr/>
-      </w:pPr>
-      <w:r>
-        <w:rPr>
-          <w:rFonts w:eastAsia="宋体"/>
+        <w:spacing w:lineRule="auto" w:line="276"/>
+        <w:jc w:val="left"/>
+        <w:rPr>
+          <w:rFonts w:ascii="Liberation Sans" w:hAnsi="Liberation Sans"/>
+        </w:rPr>
+      </w:pPr>
+      <w:r>
+        <w:rPr>
+          <w:rFonts w:eastAsia="宋体" w:ascii="Liberation Sans" w:hAnsi="Liberation Sans"/>
           <w:sz w:val="32"/>
           <w:szCs w:val="24"/>
         </w:rPr>
@@ -7928,7 +7960,7 @@
       </w:r>
       <w:r>
         <w:rPr>
-          <w:rFonts w:eastAsia="宋体"/>
+          <w:rFonts w:eastAsia="宋体" w:ascii="Liberation Sans" w:hAnsi="Liberation Sans"/>
           <w:sz w:val="32"/>
           <w:szCs w:val="24"/>
           <w:vertAlign w:val="superscript"/>
@@ -7937,7 +7969,7 @@
       </w:r>
       <w:r>
         <w:rPr>
-          <w:rFonts w:eastAsia="宋体"/>
+          <w:rFonts w:eastAsia="宋体" w:ascii="Liberation Sans" w:hAnsi="Liberation Sans"/>
           <w:sz w:val="32"/>
           <w:szCs w:val="24"/>
         </w:rPr>
@@ -7948,16 +7980,20 @@
       <w:pPr>
         <w:pStyle w:val="Normal"/>
         <w:bidi w:val="0"/>
-        <w:spacing w:lineRule="auto" w:line="360"/>
-        <w:jc w:val="center"/>
-        <w:rPr/>
-      </w:pPr>
-      <w:r>
-        <w:rPr/>
+        <w:spacing w:lineRule="auto" w:line="276"/>
+        <w:jc w:val="left"/>
+        <w:rPr>
+          <w:rFonts w:ascii="Liberation Sans" w:hAnsi="Liberation Sans"/>
+        </w:rPr>
+      </w:pPr>
+      <w:r>
+        <w:rPr>
+          <w:rFonts w:ascii="Liberation Sans" w:hAnsi="Liberation Sans"/>
+        </w:rPr>
       </w:r>
       <m:oMathPara xmlns:m="http://schemas.openxmlformats.org/officeDocument/2006/math">
         <m:oMathParaPr>
-          <m:jc m:val="center"/>
+          <m:jc m:val="left"/>
         </m:oMathParaPr>
         <m:oMath>
           <m:sSub>
@@ -8015,17 +8051,15 @@
       <w:pPr>
         <w:pStyle w:val="Normal"/>
         <w:bidi w:val="0"/>
-        <w:spacing w:lineRule="auto" w:line="360"/>
-        <w:jc w:val="both"/>
-        <w:rPr>
-          <w:rFonts w:eastAsia="宋体"/>
-          <w:sz w:val="32"/>
-          <w:szCs w:val="24"/>
-        </w:rPr>
-      </w:pPr>
-      <w:r>
-        <w:rPr>
-          <w:rFonts w:eastAsia="宋体"/>
+        <w:spacing w:lineRule="auto" w:line="276"/>
+        <w:jc w:val="left"/>
+        <w:rPr>
+          <w:rFonts w:ascii="Liberation Sans" w:hAnsi="Liberation Sans"/>
+        </w:rPr>
+      </w:pPr>
+      <w:r>
+        <w:rPr>
+          <w:rFonts w:eastAsia="宋体" w:ascii="Liberation Sans" w:hAnsi="Liberation Sans"/>
           <w:sz w:val="32"/>
           <w:szCs w:val="24"/>
         </w:rPr>
@@ -8036,13 +8070,15 @@
       <w:pPr>
         <w:pStyle w:val="Normal"/>
         <w:bidi w:val="0"/>
-        <w:spacing w:lineRule="auto" w:line="360"/>
-        <w:jc w:val="both"/>
-        <w:rPr/>
-      </w:pPr>
-      <w:r>
-        <w:rPr>
-          <w:rFonts w:eastAsia="宋体"/>
+        <w:spacing w:lineRule="auto" w:line="276"/>
+        <w:jc w:val="left"/>
+        <w:rPr>
+          <w:rFonts w:ascii="Liberation Sans" w:hAnsi="Liberation Sans"/>
+        </w:rPr>
+      </w:pPr>
+      <w:r>
+        <w:rPr>
+          <w:rFonts w:eastAsia="宋体" w:ascii="Liberation Sans" w:hAnsi="Liberation Sans"/>
           <w:sz w:val="32"/>
           <w:szCs w:val="24"/>
         </w:rPr>
@@ -8050,7 +8086,7 @@
       </w:r>
       <w:r>
         <w:rPr>
-          <w:rFonts w:eastAsia="宋体"/>
+          <w:rFonts w:eastAsia="宋体" w:ascii="Liberation Sans" w:hAnsi="Liberation Sans"/>
           <w:sz w:val="32"/>
           <w:szCs w:val="24"/>
           <w:vertAlign w:val="superscript"/>
@@ -8059,7 +8095,7 @@
       </w:r>
       <w:r>
         <w:rPr>
-          <w:rFonts w:eastAsia="宋体"/>
+          <w:rFonts w:eastAsia="宋体" w:ascii="Liberation Sans" w:hAnsi="Liberation Sans"/>
           <w:sz w:val="32"/>
           <w:szCs w:val="24"/>
         </w:rPr>
@@ -8067,7 +8103,7 @@
       </w:r>
       <w:r>
         <w:rPr>
-          <w:rFonts w:eastAsia="宋体"/>
+          <w:rFonts w:eastAsia="宋体" w:ascii="Liberation Sans" w:hAnsi="Liberation Sans"/>
           <w:sz w:val="32"/>
           <w:szCs w:val="24"/>
           <w:vertAlign w:val="superscript"/>
@@ -8076,7 +8112,7 @@
       </w:r>
       <w:r>
         <w:rPr>
-          <w:rFonts w:eastAsia="宋体"/>
+          <w:rFonts w:eastAsia="宋体" w:ascii="Liberation Sans" w:hAnsi="Liberation Sans"/>
           <w:sz w:val="32"/>
           <w:szCs w:val="24"/>
         </w:rPr>
@@ -8087,16 +8123,20 @@
       <w:pPr>
         <w:pStyle w:val="Normal"/>
         <w:bidi w:val="0"/>
-        <w:spacing w:lineRule="auto" w:line="360"/>
-        <w:jc w:val="center"/>
-        <w:rPr/>
-      </w:pPr>
-      <w:r>
-        <w:rPr/>
+        <w:spacing w:lineRule="auto" w:line="276"/>
+        <w:jc w:val="left"/>
+        <w:rPr>
+          <w:rFonts w:ascii="Liberation Sans" w:hAnsi="Liberation Sans"/>
+        </w:rPr>
+      </w:pPr>
+      <w:r>
+        <w:rPr>
+          <w:rFonts w:ascii="Liberation Sans" w:hAnsi="Liberation Sans"/>
+        </w:rPr>
       </w:r>
       <m:oMathPara xmlns:m="http://schemas.openxmlformats.org/officeDocument/2006/math">
         <m:oMathParaPr>
-          <m:jc m:val="center"/>
+          <m:jc m:val="left"/>
         </m:oMathParaPr>
         <m:oMath>
           <m:sSub>
@@ -8148,16 +8188,20 @@
       <w:pPr>
         <w:pStyle w:val="Normal"/>
         <w:bidi w:val="0"/>
-        <w:spacing w:lineRule="auto" w:line="360"/>
-        <w:jc w:val="center"/>
-        <w:rPr/>
-      </w:pPr>
-      <w:r>
-        <w:rPr/>
+        <w:spacing w:lineRule="auto" w:line="276"/>
+        <w:jc w:val="left"/>
+        <w:rPr>
+          <w:rFonts w:ascii="Liberation Sans" w:hAnsi="Liberation Sans"/>
+        </w:rPr>
+      </w:pPr>
+      <w:r>
+        <w:rPr>
+          <w:rFonts w:ascii="Liberation Sans" w:hAnsi="Liberation Sans"/>
+        </w:rPr>
       </w:r>
       <m:oMathPara xmlns:m="http://schemas.openxmlformats.org/officeDocument/2006/math">
         <m:oMathParaPr>
-          <m:jc m:val="center"/>
+          <m:jc m:val="left"/>
         </m:oMathParaPr>
         <m:oMath>
           <m:sSub>
@@ -8229,16 +8273,20 @@
       <w:pPr>
         <w:pStyle w:val="Normal"/>
         <w:bidi w:val="0"/>
-        <w:spacing w:lineRule="auto" w:line="360"/>
-        <w:jc w:val="center"/>
-        <w:rPr/>
-      </w:pPr>
-      <w:r>
-        <w:rPr/>
+        <w:spacing w:lineRule="auto" w:line="276"/>
+        <w:jc w:val="left"/>
+        <w:rPr>
+          <w:rFonts w:ascii="Liberation Sans" w:hAnsi="Liberation Sans"/>
+        </w:rPr>
+      </w:pPr>
+      <w:r>
+        <w:rPr>
+          <w:rFonts w:ascii="Liberation Sans" w:hAnsi="Liberation Sans"/>
+        </w:rPr>
       </w:r>
       <m:oMathPara xmlns:m="http://schemas.openxmlformats.org/officeDocument/2006/math">
         <m:oMathParaPr>
-          <m:jc m:val="center"/>
+          <m:jc m:val="left"/>
         </m:oMathParaPr>
         <m:oMath>
           <m:sSub>
@@ -8296,13 +8344,15 @@
       <w:pPr>
         <w:pStyle w:val="Normal"/>
         <w:bidi w:val="0"/>
-        <w:spacing w:lineRule="auto" w:line="360"/>
-        <w:jc w:val="both"/>
-        <w:rPr/>
-      </w:pPr>
-      <w:r>
-        <w:rPr>
-          <w:rFonts w:eastAsia="宋体"/>
+        <w:spacing w:lineRule="auto" w:line="276"/>
+        <w:jc w:val="left"/>
+        <w:rPr>
+          <w:rFonts w:ascii="Liberation Sans" w:hAnsi="Liberation Sans"/>
+        </w:rPr>
+      </w:pPr>
+      <w:r>
+        <w:rPr>
+          <w:rFonts w:eastAsia="宋体" w:ascii="Liberation Sans" w:hAnsi="Liberation Sans"/>
           <w:sz w:val="32"/>
           <w:szCs w:val="24"/>
         </w:rPr>
@@ -8310,7 +8360,7 @@
       </w:r>
       <w:r>
         <w:rPr>
-          <w:rFonts w:eastAsia="宋体"/>
+          <w:rFonts w:eastAsia="宋体" w:ascii="Liberation Sans" w:hAnsi="Liberation Sans"/>
           <w:sz w:val="32"/>
           <w:szCs w:val="24"/>
           <w:vertAlign w:val="superscript"/>
@@ -8319,7 +8369,7 @@
       </w:r>
       <w:r>
         <w:rPr>
-          <w:rFonts w:eastAsia="宋体"/>
+          <w:rFonts w:eastAsia="宋体" w:ascii="Liberation Sans" w:hAnsi="Liberation Sans"/>
           <w:sz w:val="32"/>
           <w:szCs w:val="24"/>
         </w:rPr>
@@ -8327,7 +8377,7 @@
       </w:r>
       <w:r>
         <w:rPr>
-          <w:rFonts w:eastAsia="宋体"/>
+          <w:rFonts w:eastAsia="宋体" w:ascii="Liberation Sans" w:hAnsi="Liberation Sans"/>
           <w:sz w:val="32"/>
           <w:szCs w:val="24"/>
           <w:vertAlign w:val="superscript"/>
@@ -8336,7 +8386,7 @@
       </w:r>
       <w:r>
         <w:rPr>
-          <w:rFonts w:eastAsia="宋体"/>
+          <w:rFonts w:eastAsia="宋体" w:ascii="Liberation Sans" w:hAnsi="Liberation Sans"/>
           <w:sz w:val="32"/>
           <w:szCs w:val="24"/>
         </w:rPr>
@@ -8347,16 +8397,20 @@
       <w:pPr>
         <w:pStyle w:val="Normal"/>
         <w:bidi w:val="0"/>
-        <w:spacing w:lineRule="auto" w:line="360"/>
-        <w:jc w:val="center"/>
-        <w:rPr/>
-      </w:pPr>
-      <w:r>
-        <w:rPr/>
+        <w:spacing w:lineRule="auto" w:line="276"/>
+        <w:jc w:val="left"/>
+        <w:rPr>
+          <w:rFonts w:ascii="Liberation Sans" w:hAnsi="Liberation Sans"/>
+        </w:rPr>
+      </w:pPr>
+      <w:r>
+        <w:rPr>
+          <w:rFonts w:ascii="Liberation Sans" w:hAnsi="Liberation Sans"/>
+        </w:rPr>
       </w:r>
       <m:oMathPara xmlns:m="http://schemas.openxmlformats.org/officeDocument/2006/math">
         <m:oMathParaPr>
-          <m:jc m:val="center"/>
+          <m:jc m:val="left"/>
         </m:oMathParaPr>
         <m:oMath>
           <m:sSub>
@@ -8428,16 +8482,20 @@
       <w:pPr>
         <w:pStyle w:val="Normal"/>
         <w:bidi w:val="0"/>
-        <w:spacing w:lineRule="auto" w:line="360"/>
-        <w:jc w:val="center"/>
-        <w:rPr/>
-      </w:pPr>
-      <w:r>
-        <w:rPr/>
+        <w:spacing w:lineRule="auto" w:line="276"/>
+        <w:jc w:val="left"/>
+        <w:rPr>
+          <w:rFonts w:ascii="Liberation Sans" w:hAnsi="Liberation Sans"/>
+        </w:rPr>
+      </w:pPr>
+      <w:r>
+        <w:rPr>
+          <w:rFonts w:ascii="Liberation Sans" w:hAnsi="Liberation Sans"/>
+        </w:rPr>
       </w:r>
       <m:oMathPara xmlns:m="http://schemas.openxmlformats.org/officeDocument/2006/math">
         <m:oMathParaPr>
-          <m:jc m:val="center"/>
+          <m:jc m:val="left"/>
         </m:oMathParaPr>
         <m:oMath>
           <m:sSub>
@@ -8495,17 +8553,15 @@
       <w:pPr>
         <w:pStyle w:val="Normal"/>
         <w:bidi w:val="0"/>
-        <w:spacing w:lineRule="auto" w:line="360"/>
-        <w:jc w:val="both"/>
-        <w:rPr>
-          <w:rFonts w:eastAsia="宋体"/>
-          <w:sz w:val="32"/>
-          <w:szCs w:val="24"/>
-        </w:rPr>
-      </w:pPr>
-      <w:r>
-        <w:rPr>
-          <w:rFonts w:eastAsia="宋体"/>
+        <w:spacing w:lineRule="auto" w:line="276"/>
+        <w:jc w:val="left"/>
+        <w:rPr>
+          <w:rFonts w:ascii="Liberation Sans" w:hAnsi="Liberation Sans"/>
+        </w:rPr>
+      </w:pPr>
+      <w:r>
+        <w:rPr>
+          <w:rFonts w:eastAsia="宋体" w:ascii="Liberation Sans" w:hAnsi="Liberation Sans"/>
           <w:sz w:val="32"/>
           <w:szCs w:val="24"/>
         </w:rPr>
@@ -8516,16 +8572,20 @@
       <w:pPr>
         <w:pStyle w:val="Normal"/>
         <w:bidi w:val="0"/>
-        <w:spacing w:lineRule="auto" w:line="360"/>
-        <w:jc w:val="center"/>
-        <w:rPr/>
-      </w:pPr>
-      <w:r>
-        <w:rPr/>
+        <w:spacing w:lineRule="auto" w:line="276"/>
+        <w:jc w:val="left"/>
+        <w:rPr>
+          <w:rFonts w:ascii="Liberation Sans" w:hAnsi="Liberation Sans"/>
+        </w:rPr>
+      </w:pPr>
+      <w:r>
+        <w:rPr>
+          <w:rFonts w:ascii="Liberation Sans" w:hAnsi="Liberation Sans"/>
+        </w:rPr>
       </w:r>
       <m:oMathPara xmlns:m="http://schemas.openxmlformats.org/officeDocument/2006/math">
         <m:oMathParaPr>
-          <m:jc m:val="center"/>
+          <m:jc m:val="left"/>
         </m:oMathParaPr>
         <m:oMath>
           <m:sSub>
@@ -8647,17 +8707,15 @@
       <w:pPr>
         <w:pStyle w:val="Normal"/>
         <w:bidi w:val="0"/>
-        <w:spacing w:lineRule="auto" w:line="360"/>
-        <w:jc w:val="both"/>
-        <w:rPr>
-          <w:rFonts w:eastAsia="宋体"/>
-          <w:sz w:val="32"/>
-          <w:szCs w:val="24"/>
-        </w:rPr>
-      </w:pPr>
-      <w:r>
-        <w:rPr>
-          <w:rFonts w:eastAsia="宋体"/>
+        <w:spacing w:lineRule="auto" w:line="276"/>
+        <w:jc w:val="left"/>
+        <w:rPr>
+          <w:rFonts w:ascii="Liberation Sans" w:hAnsi="Liberation Sans"/>
+        </w:rPr>
+      </w:pPr>
+      <w:r>
+        <w:rPr>
+          <w:rFonts w:eastAsia="宋体" w:ascii="Liberation Sans" w:hAnsi="Liberation Sans"/>
           <w:sz w:val="32"/>
           <w:szCs w:val="24"/>
         </w:rPr>
@@ -8668,16 +8726,20 @@
       <w:pPr>
         <w:pStyle w:val="Normal"/>
         <w:bidi w:val="0"/>
-        <w:spacing w:lineRule="auto" w:line="360"/>
-        <w:jc w:val="center"/>
-        <w:rPr/>
-      </w:pPr>
-      <w:r>
-        <w:rPr/>
+        <w:spacing w:lineRule="auto" w:line="276"/>
+        <w:jc w:val="left"/>
+        <w:rPr>
+          <w:rFonts w:ascii="Liberation Sans" w:hAnsi="Liberation Sans"/>
+        </w:rPr>
+      </w:pPr>
+      <w:r>
+        <w:rPr>
+          <w:rFonts w:ascii="Liberation Sans" w:hAnsi="Liberation Sans"/>
+        </w:rPr>
       </w:r>
       <m:oMathPara xmlns:m="http://schemas.openxmlformats.org/officeDocument/2006/math">
         <m:oMathParaPr>
-          <m:jc m:val="center"/>
+          <m:jc m:val="left"/>
         </m:oMathParaPr>
         <m:oMath>
           <m:sSub>
@@ -8819,17 +8881,15 @@
       <w:pPr>
         <w:pStyle w:val="Normal"/>
         <w:bidi w:val="0"/>
-        <w:spacing w:lineRule="auto" w:line="360"/>
-        <w:jc w:val="both"/>
-        <w:rPr>
-          <w:rFonts w:eastAsia="宋体"/>
-          <w:sz w:val="32"/>
-          <w:szCs w:val="24"/>
-        </w:rPr>
-      </w:pPr>
-      <w:r>
-        <w:rPr>
-          <w:rFonts w:eastAsia="宋体"/>
+        <w:spacing w:lineRule="auto" w:line="276"/>
+        <w:jc w:val="left"/>
+        <w:rPr>
+          <w:rFonts w:ascii="Liberation Sans" w:hAnsi="Liberation Sans"/>
+        </w:rPr>
+      </w:pPr>
+      <w:r>
+        <w:rPr>
+          <w:rFonts w:eastAsia="宋体" w:ascii="Liberation Sans" w:hAnsi="Liberation Sans"/>
           <w:sz w:val="32"/>
           <w:szCs w:val="24"/>
         </w:rPr>
@@ -8840,17 +8900,15 @@
       <w:pPr>
         <w:pStyle w:val="Normal"/>
         <w:bidi w:val="0"/>
-        <w:spacing w:lineRule="auto" w:line="360"/>
-        <w:jc w:val="both"/>
-        <w:rPr>
-          <w:rFonts w:eastAsia="宋体"/>
-          <w:sz w:val="32"/>
-          <w:szCs w:val="24"/>
-        </w:rPr>
-      </w:pPr>
-      <w:r>
-        <w:rPr>
-          <w:rFonts w:eastAsia="宋体"/>
+        <w:spacing w:lineRule="auto" w:line="276"/>
+        <w:jc w:val="left"/>
+        <w:rPr>
+          <w:rFonts w:ascii="Liberation Sans" w:hAnsi="Liberation Sans"/>
+        </w:rPr>
+      </w:pPr>
+      <w:r>
+        <w:rPr>
+          <w:rFonts w:eastAsia="宋体" w:ascii="Liberation Sans" w:hAnsi="Liberation Sans"/>
           <w:sz w:val="32"/>
           <w:szCs w:val="24"/>
         </w:rPr>
@@ -8861,17 +8919,15 @@
       <w:pPr>
         <w:pStyle w:val="Normal"/>
         <w:bidi w:val="0"/>
-        <w:spacing w:lineRule="auto" w:line="360"/>
-        <w:jc w:val="both"/>
-        <w:rPr>
-          <w:rFonts w:eastAsia="宋体"/>
-          <w:sz w:val="32"/>
-          <w:szCs w:val="24"/>
-        </w:rPr>
-      </w:pPr>
-      <w:r>
-        <w:rPr>
-          <w:rFonts w:eastAsia="宋体"/>
+        <w:spacing w:lineRule="auto" w:line="276"/>
+        <w:jc w:val="left"/>
+        <w:rPr>
+          <w:rFonts w:ascii="Liberation Sans" w:hAnsi="Liberation Sans"/>
+        </w:rPr>
+      </w:pPr>
+      <w:r>
+        <w:rPr>
+          <w:rFonts w:eastAsia="宋体" w:ascii="Liberation Sans" w:hAnsi="Liberation Sans"/>
           <w:sz w:val="32"/>
           <w:szCs w:val="24"/>
         </w:rPr>
@@ -8882,16 +8938,20 @@
       <w:pPr>
         <w:pStyle w:val="Normal"/>
         <w:bidi w:val="0"/>
-        <w:spacing w:lineRule="auto" w:line="360"/>
-        <w:jc w:val="center"/>
-        <w:rPr/>
-      </w:pPr>
-      <w:r>
-        <w:rPr/>
+        <w:spacing w:lineRule="auto" w:line="276"/>
+        <w:jc w:val="left"/>
+        <w:rPr>
+          <w:rFonts w:ascii="Liberation Sans" w:hAnsi="Liberation Sans"/>
+        </w:rPr>
+      </w:pPr>
+      <w:r>
+        <w:rPr>
+          <w:rFonts w:ascii="Liberation Sans" w:hAnsi="Liberation Sans"/>
+        </w:rPr>
       </w:r>
       <m:oMathPara xmlns:m="http://schemas.openxmlformats.org/officeDocument/2006/math">
         <m:oMathParaPr>
-          <m:jc m:val="center"/>
+          <m:jc m:val="left"/>
         </m:oMathParaPr>
         <m:oMath>
           <m:r>
@@ -8927,17 +8987,15 @@
       <w:pPr>
         <w:pStyle w:val="Normal"/>
         <w:bidi w:val="0"/>
-        <w:spacing w:lineRule="auto" w:line="360"/>
-        <w:jc w:val="both"/>
-        <w:rPr>
-          <w:rFonts w:eastAsia="宋体"/>
-          <w:sz w:val="32"/>
-          <w:szCs w:val="24"/>
-        </w:rPr>
-      </w:pPr>
-      <w:r>
-        <w:rPr>
-          <w:rFonts w:eastAsia="宋体"/>
+        <w:spacing w:lineRule="auto" w:line="276"/>
+        <w:jc w:val="left"/>
+        <w:rPr>
+          <w:rFonts w:ascii="Liberation Sans" w:hAnsi="Liberation Sans"/>
+        </w:rPr>
+      </w:pPr>
+      <w:r>
+        <w:rPr>
+          <w:rFonts w:eastAsia="宋体" w:ascii="Liberation Sans" w:hAnsi="Liberation Sans"/>
           <w:sz w:val="32"/>
           <w:szCs w:val="24"/>
         </w:rPr>
@@ -8948,16 +9006,20 @@
       <w:pPr>
         <w:pStyle w:val="Normal"/>
         <w:bidi w:val="0"/>
-        <w:spacing w:lineRule="auto" w:line="360"/>
-        <w:jc w:val="center"/>
-        <w:rPr/>
-      </w:pPr>
-      <w:r>
-        <w:rPr/>
+        <w:spacing w:lineRule="auto" w:line="276"/>
+        <w:jc w:val="left"/>
+        <w:rPr>
+          <w:rFonts w:ascii="Liberation Sans" w:hAnsi="Liberation Sans"/>
+        </w:rPr>
+      </w:pPr>
+      <w:r>
+        <w:rPr>
+          <w:rFonts w:ascii="Liberation Sans" w:hAnsi="Liberation Sans"/>
+        </w:rPr>
       </w:r>
       <m:oMathPara xmlns:m="http://schemas.openxmlformats.org/officeDocument/2006/math">
         <m:oMathParaPr>
-          <m:jc m:val="center"/>
+          <m:jc m:val="left"/>
         </m:oMathParaPr>
         <m:oMath>
           <m:r>
@@ -9005,17 +9067,15 @@
       <w:pPr>
         <w:pStyle w:val="Normal"/>
         <w:bidi w:val="0"/>
-        <w:spacing w:lineRule="auto" w:line="360"/>
-        <w:jc w:val="both"/>
-        <w:rPr>
-          <w:rFonts w:eastAsia="宋体"/>
-          <w:sz w:val="32"/>
-          <w:szCs w:val="24"/>
-        </w:rPr>
-      </w:pPr>
-      <w:r>
-        <w:rPr>
-          <w:rFonts w:eastAsia="宋体"/>
+        <w:spacing w:lineRule="auto" w:line="276"/>
+        <w:jc w:val="left"/>
+        <w:rPr>
+          <w:rFonts w:ascii="Liberation Sans" w:hAnsi="Liberation Sans"/>
+        </w:rPr>
+      </w:pPr>
+      <w:r>
+        <w:rPr>
+          <w:rFonts w:eastAsia="宋体" w:ascii="Liberation Sans" w:hAnsi="Liberation Sans"/>
           <w:sz w:val="32"/>
           <w:szCs w:val="24"/>
         </w:rPr>
@@ -9026,16 +9086,20 @@
       <w:pPr>
         <w:pStyle w:val="Normal"/>
         <w:bidi w:val="0"/>
-        <w:spacing w:lineRule="auto" w:line="360"/>
-        <w:jc w:val="center"/>
-        <w:rPr/>
-      </w:pPr>
-      <w:r>
-        <w:rPr/>
+        <w:spacing w:lineRule="auto" w:line="276"/>
+        <w:jc w:val="left"/>
+        <w:rPr>
+          <w:rFonts w:ascii="Liberation Sans" w:hAnsi="Liberation Sans"/>
+        </w:rPr>
+      </w:pPr>
+      <w:r>
+        <w:rPr>
+          <w:rFonts w:ascii="Liberation Sans" w:hAnsi="Liberation Sans"/>
+        </w:rPr>
       </w:r>
       <m:oMathPara xmlns:m="http://schemas.openxmlformats.org/officeDocument/2006/math">
         <m:oMathParaPr>
-          <m:jc m:val="center"/>
+          <m:jc m:val="left"/>
         </m:oMathParaPr>
         <m:oMath>
           <m:r>
@@ -9083,17 +9147,15 @@
       <w:pPr>
         <w:pStyle w:val="Normal"/>
         <w:bidi w:val="0"/>
-        <w:spacing w:lineRule="auto" w:line="360"/>
-        <w:jc w:val="both"/>
-        <w:rPr>
-          <w:rFonts w:eastAsia="宋体"/>
-          <w:sz w:val="32"/>
-          <w:szCs w:val="24"/>
-        </w:rPr>
-      </w:pPr>
-      <w:r>
-        <w:rPr>
-          <w:rFonts w:eastAsia="宋体"/>
+        <w:spacing w:lineRule="auto" w:line="276"/>
+        <w:jc w:val="left"/>
+        <w:rPr>
+          <w:rFonts w:ascii="Liberation Sans" w:hAnsi="Liberation Sans"/>
+        </w:rPr>
+      </w:pPr>
+      <w:r>
+        <w:rPr>
+          <w:rFonts w:eastAsia="宋体" w:ascii="Liberation Sans" w:hAnsi="Liberation Sans"/>
           <w:sz w:val="32"/>
           <w:szCs w:val="24"/>
         </w:rPr>
@@ -9104,16 +9166,20 @@
       <w:pPr>
         <w:pStyle w:val="Normal"/>
         <w:bidi w:val="0"/>
-        <w:spacing w:lineRule="auto" w:line="360"/>
-        <w:jc w:val="center"/>
-        <w:rPr/>
-      </w:pPr>
-      <w:r>
-        <w:rPr/>
+        <w:spacing w:lineRule="auto" w:line="276"/>
+        <w:jc w:val="left"/>
+        <w:rPr>
+          <w:rFonts w:ascii="Liberation Sans" w:hAnsi="Liberation Sans"/>
+        </w:rPr>
+      </w:pPr>
+      <w:r>
+        <w:rPr>
+          <w:rFonts w:ascii="Liberation Sans" w:hAnsi="Liberation Sans"/>
+        </w:rPr>
       </w:r>
       <m:oMathPara xmlns:m="http://schemas.openxmlformats.org/officeDocument/2006/math">
         <m:oMathParaPr>
-          <m:jc m:val="center"/>
+          <m:jc m:val="left"/>
         </m:oMathParaPr>
         <m:oMath>
           <m:sSub>
@@ -9215,16 +9281,20 @@
       <w:pPr>
         <w:pStyle w:val="Normal"/>
         <w:bidi w:val="0"/>
-        <w:spacing w:lineRule="auto" w:line="360"/>
-        <w:jc w:val="center"/>
-        <w:rPr/>
-      </w:pPr>
-      <w:r>
-        <w:rPr/>
+        <w:spacing w:lineRule="auto" w:line="276"/>
+        <w:jc w:val="left"/>
+        <w:rPr>
+          <w:rFonts w:ascii="Liberation Sans" w:hAnsi="Liberation Sans"/>
+        </w:rPr>
+      </w:pPr>
+      <w:r>
+        <w:rPr>
+          <w:rFonts w:ascii="Liberation Sans" w:hAnsi="Liberation Sans"/>
+        </w:rPr>
       </w:r>
       <m:oMathPara xmlns:m="http://schemas.openxmlformats.org/officeDocument/2006/math">
         <m:oMathParaPr>
-          <m:jc m:val="center"/>
+          <m:jc m:val="left"/>
         </m:oMathParaPr>
         <m:oMath>
           <m:sSub>
@@ -9296,16 +9366,20 @@
       <w:pPr>
         <w:pStyle w:val="Normal"/>
         <w:bidi w:val="0"/>
-        <w:spacing w:lineRule="auto" w:line="360"/>
-        <w:jc w:val="center"/>
-        <w:rPr/>
-      </w:pPr>
-      <w:r>
-        <w:rPr/>
+        <w:spacing w:lineRule="auto" w:line="276"/>
+        <w:jc w:val="left"/>
+        <w:rPr>
+          <w:rFonts w:ascii="Liberation Sans" w:hAnsi="Liberation Sans"/>
+        </w:rPr>
+      </w:pPr>
+      <w:r>
+        <w:rPr>
+          <w:rFonts w:ascii="Liberation Sans" w:hAnsi="Liberation Sans"/>
+        </w:rPr>
       </w:r>
       <m:oMathPara xmlns:m="http://schemas.openxmlformats.org/officeDocument/2006/math">
         <m:oMathParaPr>
-          <m:jc m:val="center"/>
+          <m:jc m:val="left"/>
         </m:oMathParaPr>
         <m:oMath>
           <m:r>
@@ -9353,16 +9427,20 @@
       <w:pPr>
         <w:pStyle w:val="Normal"/>
         <w:bidi w:val="0"/>
-        <w:spacing w:lineRule="auto" w:line="360"/>
-        <w:jc w:val="center"/>
-        <w:rPr/>
-      </w:pPr>
-      <w:r>
-        <w:rPr/>
+        <w:spacing w:lineRule="auto" w:line="276"/>
+        <w:jc w:val="left"/>
+        <w:rPr>
+          <w:rFonts w:ascii="Liberation Sans" w:hAnsi="Liberation Sans"/>
+        </w:rPr>
+      </w:pPr>
+      <w:r>
+        <w:rPr>
+          <w:rFonts w:ascii="Liberation Sans" w:hAnsi="Liberation Sans"/>
+        </w:rPr>
       </w:r>
       <m:oMathPara xmlns:m="http://schemas.openxmlformats.org/officeDocument/2006/math">
         <m:oMathParaPr>
-          <m:jc m:val="center"/>
+          <m:jc m:val="left"/>
         </m:oMathParaPr>
         <m:oMath>
           <m:sSub>
@@ -9460,17 +9538,15 @@
       <w:pPr>
         <w:pStyle w:val="Normal"/>
         <w:bidi w:val="0"/>
-        <w:spacing w:lineRule="auto" w:line="360"/>
-        <w:jc w:val="both"/>
-        <w:rPr>
-          <w:rFonts w:eastAsia="宋体"/>
-          <w:sz w:val="32"/>
-          <w:szCs w:val="24"/>
-        </w:rPr>
-      </w:pPr>
-      <w:r>
-        <w:rPr>
-          <w:rFonts w:eastAsia="宋体"/>
+        <w:spacing w:lineRule="auto" w:line="276"/>
+        <w:jc w:val="left"/>
+        <w:rPr>
+          <w:rFonts w:ascii="Liberation Sans" w:hAnsi="Liberation Sans"/>
+        </w:rPr>
+      </w:pPr>
+      <w:r>
+        <w:rPr>
+          <w:rFonts w:eastAsia="宋体" w:ascii="Liberation Sans" w:hAnsi="Liberation Sans"/>
           <w:sz w:val="32"/>
           <w:szCs w:val="24"/>
         </w:rPr>
@@ -9481,16 +9557,20 @@
       <w:pPr>
         <w:pStyle w:val="Normal"/>
         <w:bidi w:val="0"/>
-        <w:spacing w:lineRule="auto" w:line="360"/>
-        <w:jc w:val="center"/>
-        <w:rPr/>
-      </w:pPr>
-      <w:r>
-        <w:rPr/>
+        <w:spacing w:lineRule="auto" w:line="276"/>
+        <w:jc w:val="left"/>
+        <w:rPr>
+          <w:rFonts w:ascii="Liberation Sans" w:hAnsi="Liberation Sans"/>
+        </w:rPr>
+      </w:pPr>
+      <w:r>
+        <w:rPr>
+          <w:rFonts w:ascii="Liberation Sans" w:hAnsi="Liberation Sans"/>
+        </w:rPr>
       </w:r>
       <m:oMathPara xmlns:m="http://schemas.openxmlformats.org/officeDocument/2006/math">
         <m:oMathParaPr>
-          <m:jc m:val="center"/>
+          <m:jc m:val="left"/>
         </m:oMathParaPr>
         <m:oMath>
           <m:r>
@@ -9568,16 +9648,20 @@
       <w:pPr>
         <w:pStyle w:val="Normal"/>
         <w:bidi w:val="0"/>
-        <w:spacing w:lineRule="auto" w:line="360"/>
-        <w:jc w:val="center"/>
-        <w:rPr/>
-      </w:pPr>
-      <w:r>
-        <w:rPr/>
+        <w:spacing w:lineRule="auto" w:line="276"/>
+        <w:jc w:val="left"/>
+        <w:rPr>
+          <w:rFonts w:ascii="Liberation Sans" w:hAnsi="Liberation Sans"/>
+        </w:rPr>
+      </w:pPr>
+      <w:r>
+        <w:rPr>
+          <w:rFonts w:ascii="Liberation Sans" w:hAnsi="Liberation Sans"/>
+        </w:rPr>
       </w:r>
       <m:oMathPara xmlns:m="http://schemas.openxmlformats.org/officeDocument/2006/math">
         <m:oMathParaPr>
-          <m:jc m:val="center"/>
+          <m:jc m:val="left"/>
         </m:oMathParaPr>
         <m:oMath>
           <m:r>
@@ -9625,17 +9709,15 @@
       <w:pPr>
         <w:pStyle w:val="Normal"/>
         <w:bidi w:val="0"/>
-        <w:spacing w:lineRule="auto" w:line="360"/>
-        <w:jc w:val="both"/>
-        <w:rPr>
-          <w:rFonts w:eastAsia="宋体"/>
-          <w:sz w:val="32"/>
-          <w:szCs w:val="24"/>
-        </w:rPr>
-      </w:pPr>
-      <w:r>
-        <w:rPr>
-          <w:rFonts w:eastAsia="宋体"/>
+        <w:spacing w:lineRule="auto" w:line="276"/>
+        <w:jc w:val="left"/>
+        <w:rPr>
+          <w:rFonts w:ascii="Liberation Sans" w:hAnsi="Liberation Sans"/>
+        </w:rPr>
+      </w:pPr>
+      <w:r>
+        <w:rPr>
+          <w:rFonts w:eastAsia="宋体" w:ascii="Liberation Sans" w:hAnsi="Liberation Sans"/>
           <w:sz w:val="32"/>
           <w:szCs w:val="24"/>
         </w:rPr>
@@ -9646,16 +9728,20 @@
       <w:pPr>
         <w:pStyle w:val="Normal"/>
         <w:bidi w:val="0"/>
-        <w:spacing w:lineRule="auto" w:line="360"/>
-        <w:jc w:val="center"/>
-        <w:rPr/>
-      </w:pPr>
-      <w:r>
-        <w:rPr/>
+        <w:spacing w:lineRule="auto" w:line="276"/>
+        <w:jc w:val="left"/>
+        <w:rPr>
+          <w:rFonts w:ascii="Liberation Sans" w:hAnsi="Liberation Sans"/>
+        </w:rPr>
+      </w:pPr>
+      <w:r>
+        <w:rPr>
+          <w:rFonts w:ascii="Liberation Sans" w:hAnsi="Liberation Sans"/>
+        </w:rPr>
       </w:r>
       <m:oMathPara xmlns:m="http://schemas.openxmlformats.org/officeDocument/2006/math">
         <m:oMathParaPr>
-          <m:jc m:val="center"/>
+          <m:jc m:val="left"/>
         </m:oMathParaPr>
         <m:oMath>
           <m:r>
@@ -9701,17 +9787,15 @@
       <w:pPr>
         <w:pStyle w:val="Normal"/>
         <w:bidi w:val="0"/>
-        <w:spacing w:lineRule="auto" w:line="360"/>
-        <w:jc w:val="both"/>
-        <w:rPr>
-          <w:rFonts w:eastAsia="宋体"/>
-          <w:sz w:val="32"/>
-          <w:szCs w:val="24"/>
-        </w:rPr>
-      </w:pPr>
-      <w:r>
-        <w:rPr>
-          <w:rFonts w:eastAsia="宋体"/>
+        <w:spacing w:lineRule="auto" w:line="276"/>
+        <w:jc w:val="left"/>
+        <w:rPr>
+          <w:rFonts w:ascii="Liberation Sans" w:hAnsi="Liberation Sans"/>
+        </w:rPr>
+      </w:pPr>
+      <w:r>
+        <w:rPr>
+          <w:rFonts w:eastAsia="宋体" w:ascii="Liberation Sans" w:hAnsi="Liberation Sans"/>
           <w:sz w:val="32"/>
           <w:szCs w:val="24"/>
         </w:rPr>
@@ -9722,17 +9806,15 @@
       <w:pPr>
         <w:pStyle w:val="Normal"/>
         <w:bidi w:val="0"/>
-        <w:spacing w:lineRule="auto" w:line="360"/>
-        <w:jc w:val="both"/>
-        <w:rPr>
-          <w:rFonts w:eastAsia="宋体"/>
-          <w:sz w:val="32"/>
-          <w:szCs w:val="24"/>
-        </w:rPr>
-      </w:pPr>
-      <w:r>
-        <w:rPr>
-          <w:rFonts w:eastAsia="宋体"/>
+        <w:spacing w:lineRule="auto" w:line="276"/>
+        <w:jc w:val="left"/>
+        <w:rPr>
+          <w:rFonts w:ascii="Liberation Sans" w:hAnsi="Liberation Sans"/>
+        </w:rPr>
+      </w:pPr>
+      <w:r>
+        <w:rPr>
+          <w:rFonts w:eastAsia="宋体" w:ascii="Liberation Sans" w:hAnsi="Liberation Sans"/>
           <w:sz w:val="32"/>
           <w:szCs w:val="24"/>
         </w:rPr>
@@ -9743,22 +9825,19 @@
       <w:pPr>
         <w:pStyle w:val="Normal"/>
         <w:bidi w:val="0"/>
-        <w:spacing w:lineRule="auto" w:line="360"/>
-        <w:jc w:val="both"/>
-        <w:rPr>
-          <w:rFonts w:eastAsia="宋体"/>
+        <w:spacing w:lineRule="auto" w:line="276"/>
+        <w:jc w:val="left"/>
+        <w:rPr>
+          <w:rFonts w:ascii="Liberation Sans" w:hAnsi="Liberation Sans"/>
+        </w:rPr>
+      </w:pPr>
+      <w:r>
+        <w:rPr>
+          <w:rFonts w:eastAsia="宋体" w:ascii="Liberation Sans" w:hAnsi="Liberation Sans"/>
           <w:sz w:val="40"/>
           <w:szCs w:val="24"/>
           <w:u w:val="single"/>
         </w:rPr>
-      </w:pPr>
-      <w:r>
-        <w:rPr>
-          <w:rFonts w:eastAsia="宋体"/>
-          <w:sz w:val="40"/>
-          <w:szCs w:val="24"/>
-          <w:u w:val="single"/>
-        </w:rPr>
         <w:t>STATIONARY WAVES IN A PIPE</w:t>
       </w:r>
     </w:p>
@@ -9766,17 +9845,15 @@
       <w:pPr>
         <w:pStyle w:val="Normal"/>
         <w:bidi w:val="0"/>
-        <w:spacing w:lineRule="auto" w:line="360"/>
-        <w:jc w:val="both"/>
-        <w:rPr>
-          <w:rFonts w:eastAsia="宋体"/>
-          <w:sz w:val="32"/>
-          <w:szCs w:val="24"/>
-        </w:rPr>
-      </w:pPr>
-      <w:r>
-        <w:rPr>
-          <w:rFonts w:eastAsia="宋体"/>
+        <w:spacing w:lineRule="auto" w:line="276"/>
+        <w:jc w:val="left"/>
+        <w:rPr>
+          <w:rFonts w:ascii="Liberation Sans" w:hAnsi="Liberation Sans"/>
+        </w:rPr>
+      </w:pPr>
+      <w:r>
+        <w:rPr>
+          <w:rFonts w:eastAsia="宋体" w:ascii="Liberation Sans" w:hAnsi="Liberation Sans"/>
           <w:sz w:val="32"/>
           <w:szCs w:val="24"/>
         </w:rPr>
@@ -9787,17 +9864,15 @@
       <w:pPr>
         <w:pStyle w:val="Normal"/>
         <w:bidi w:val="0"/>
-        <w:spacing w:lineRule="auto" w:line="360"/>
-        <w:jc w:val="both"/>
-        <w:rPr>
-          <w:rFonts w:eastAsia="宋体"/>
-          <w:sz w:val="32"/>
-          <w:szCs w:val="24"/>
-        </w:rPr>
-      </w:pPr>
-      <w:r>
-        <w:rPr>
-          <w:rFonts w:eastAsia="宋体"/>
+        <w:spacing w:lineRule="auto" w:line="276"/>
+        <w:jc w:val="left"/>
+        <w:rPr>
+          <w:rFonts w:ascii="Liberation Sans" w:hAnsi="Liberation Sans"/>
+        </w:rPr>
+      </w:pPr>
+      <w:r>
+        <w:rPr>
+          <w:rFonts w:eastAsia="宋体" w:ascii="Liberation Sans" w:hAnsi="Liberation Sans"/>
           <w:sz w:val="32"/>
           <w:szCs w:val="24"/>
         </w:rPr>
@@ -9808,17 +9883,15 @@
       <w:pPr>
         <w:pStyle w:val="Normal"/>
         <w:bidi w:val="0"/>
-        <w:spacing w:lineRule="auto" w:line="360"/>
-        <w:jc w:val="both"/>
-        <w:rPr>
-          <w:rFonts w:eastAsia="宋体"/>
-          <w:sz w:val="32"/>
-          <w:szCs w:val="24"/>
-        </w:rPr>
-      </w:pPr>
-      <w:r>
-        <w:rPr>
-          <w:rFonts w:eastAsia="宋体"/>
+        <w:spacing w:lineRule="auto" w:line="276"/>
+        <w:jc w:val="left"/>
+        <w:rPr>
+          <w:rFonts w:ascii="Liberation Sans" w:hAnsi="Liberation Sans"/>
+        </w:rPr>
+      </w:pPr>
+      <w:r>
+        <w:rPr>
+          <w:rFonts w:eastAsia="宋体" w:ascii="Liberation Sans" w:hAnsi="Liberation Sans"/>
           <w:sz w:val="32"/>
           <w:szCs w:val="24"/>
         </w:rPr>
@@ -9829,17 +9902,15 @@
       <w:pPr>
         <w:pStyle w:val="Normal"/>
         <w:bidi w:val="0"/>
-        <w:spacing w:lineRule="auto" w:line="360"/>
-        <w:jc w:val="both"/>
-        <w:rPr>
-          <w:rFonts w:eastAsia="宋体"/>
-          <w:sz w:val="32"/>
-          <w:szCs w:val="24"/>
-        </w:rPr>
-      </w:pPr>
-      <w:r>
-        <w:rPr>
-          <w:rFonts w:eastAsia="宋体"/>
+        <w:spacing w:lineRule="auto" w:line="276"/>
+        <w:jc w:val="left"/>
+        <w:rPr>
+          <w:rFonts w:ascii="Liberation Sans" w:hAnsi="Liberation Sans"/>
+        </w:rPr>
+      </w:pPr>
+      <w:r>
+        <w:rPr>
+          <w:rFonts w:eastAsia="宋体" w:ascii="Liberation Sans" w:hAnsi="Liberation Sans"/>
           <w:sz w:val="32"/>
           <w:szCs w:val="24"/>
         </w:rPr>
@@ -9850,16 +9921,20 @@
       <w:pPr>
         <w:pStyle w:val="Normal"/>
         <w:bidi w:val="0"/>
-        <w:spacing w:lineRule="auto" w:line="360"/>
-        <w:jc w:val="center"/>
-        <w:rPr/>
-      </w:pPr>
-      <w:r>
-        <w:rPr/>
+        <w:spacing w:lineRule="auto" w:line="276"/>
+        <w:jc w:val="left"/>
+        <w:rPr>
+          <w:rFonts w:ascii="Liberation Sans" w:hAnsi="Liberation Sans"/>
+        </w:rPr>
+      </w:pPr>
+      <w:r>
+        <w:rPr>
+          <w:rFonts w:ascii="Liberation Sans" w:hAnsi="Liberation Sans"/>
+        </w:rPr>
       </w:r>
       <m:oMathPara xmlns:m="http://schemas.openxmlformats.org/officeDocument/2006/math">
         <m:oMathParaPr>
-          <m:jc m:val="center"/>
+          <m:jc m:val="left"/>
         </m:oMathParaPr>
         <m:oMath>
           <m:r>
@@ -9907,22 +9982,19 @@
       <w:pPr>
         <w:pStyle w:val="Normal"/>
         <w:bidi w:val="0"/>
-        <w:spacing w:lineRule="auto" w:line="360"/>
-        <w:jc w:val="both"/>
-        <w:rPr>
-          <w:rFonts w:eastAsia="宋体"/>
+        <w:spacing w:lineRule="auto" w:line="276"/>
+        <w:jc w:val="left"/>
+        <w:rPr>
+          <w:rFonts w:ascii="Liberation Sans" w:hAnsi="Liberation Sans"/>
+        </w:rPr>
+      </w:pPr>
+      <w:r>
+        <w:rPr>
+          <w:rFonts w:eastAsia="宋体" w:ascii="Liberation Sans" w:hAnsi="Liberation Sans"/>
           <w:sz w:val="40"/>
           <w:szCs w:val="24"/>
           <w:u w:val="single"/>
         </w:rPr>
-      </w:pPr>
-      <w:r>
-        <w:rPr>
-          <w:rFonts w:eastAsia="宋体"/>
-          <w:sz w:val="40"/>
-          <w:szCs w:val="24"/>
-          <w:u w:val="single"/>
-        </w:rPr>
         <w:t>OPEN PIPE</w:t>
       </w:r>
     </w:p>
@@ -9930,16 +10002,20 @@
       <w:pPr>
         <w:pStyle w:val="Normal"/>
         <w:bidi w:val="0"/>
-        <w:spacing w:lineRule="auto" w:line="360"/>
-        <w:jc w:val="center"/>
-        <w:rPr/>
-      </w:pPr>
-      <w:r>
-        <w:rPr/>
+        <w:spacing w:lineRule="auto" w:line="276"/>
+        <w:jc w:val="left"/>
+        <w:rPr>
+          <w:rFonts w:ascii="Liberation Sans" w:hAnsi="Liberation Sans"/>
+        </w:rPr>
+      </w:pPr>
+      <w:r>
+        <w:rPr>
+          <w:rFonts w:ascii="Liberation Sans" w:hAnsi="Liberation Sans"/>
+        </w:rPr>
       </w:r>
       <m:oMathPara xmlns:m="http://schemas.openxmlformats.org/officeDocument/2006/math">
         <m:oMathParaPr>
-          <m:jc m:val="center"/>
+          <m:jc m:val="left"/>
         </m:oMathParaPr>
         <m:oMath>
           <m:r>
@@ -9985,16 +10061,20 @@
       <w:pPr>
         <w:pStyle w:val="Normal"/>
         <w:bidi w:val="0"/>
-        <w:spacing w:lineRule="auto" w:line="360"/>
-        <w:jc w:val="center"/>
-        <w:rPr/>
-      </w:pPr>
-      <w:r>
-        <w:rPr/>
+        <w:spacing w:lineRule="auto" w:line="276"/>
+        <w:jc w:val="left"/>
+        <w:rPr>
+          <w:rFonts w:ascii="Liberation Sans" w:hAnsi="Liberation Sans"/>
+        </w:rPr>
+      </w:pPr>
+      <w:r>
+        <w:rPr>
+          <w:rFonts w:ascii="Liberation Sans" w:hAnsi="Liberation Sans"/>
+        </w:rPr>
       </w:r>
       <m:oMathPara xmlns:m="http://schemas.openxmlformats.org/officeDocument/2006/math">
         <m:oMathParaPr>
-          <m:jc m:val="center"/>
+          <m:jc m:val="left"/>
         </m:oMathParaPr>
         <m:oMath>
           <m:r>
@@ -10028,17 +10108,15 @@
       <w:pPr>
         <w:pStyle w:val="Normal"/>
         <w:bidi w:val="0"/>
-        <w:spacing w:lineRule="auto" w:line="360"/>
-        <w:jc w:val="both"/>
-        <w:rPr>
-          <w:rFonts w:eastAsia="宋体"/>
-          <w:sz w:val="32"/>
-          <w:szCs w:val="24"/>
-        </w:rPr>
-      </w:pPr>
-      <w:r>
-        <w:rPr>
-          <w:rFonts w:eastAsia="宋体"/>
+        <w:spacing w:lineRule="auto" w:line="276"/>
+        <w:jc w:val="left"/>
+        <w:rPr>
+          <w:rFonts w:ascii="Liberation Sans" w:hAnsi="Liberation Sans"/>
+        </w:rPr>
+      </w:pPr>
+      <w:r>
+        <w:rPr>
+          <w:rFonts w:eastAsia="宋体" w:ascii="Liberation Sans" w:hAnsi="Liberation Sans"/>
           <w:sz w:val="32"/>
           <w:szCs w:val="24"/>
         </w:rPr>
@@ -10049,17 +10127,15 @@
       <w:pPr>
         <w:pStyle w:val="Normal"/>
         <w:bidi w:val="0"/>
-        <w:spacing w:lineRule="auto" w:line="360"/>
-        <w:jc w:val="both"/>
-        <w:rPr>
-          <w:rFonts w:eastAsia="宋体"/>
-          <w:sz w:val="32"/>
-          <w:szCs w:val="24"/>
-        </w:rPr>
-      </w:pPr>
-      <w:r>
-        <w:rPr>
-          <w:rFonts w:eastAsia="宋体"/>
+        <w:spacing w:lineRule="auto" w:line="276"/>
+        <w:jc w:val="left"/>
+        <w:rPr>
+          <w:rFonts w:ascii="Liberation Sans" w:hAnsi="Liberation Sans"/>
+        </w:rPr>
+      </w:pPr>
+      <w:r>
+        <w:rPr>
+          <w:rFonts w:eastAsia="宋体" w:ascii="Liberation Sans" w:hAnsi="Liberation Sans"/>
           <w:sz w:val="32"/>
           <w:szCs w:val="24"/>
         </w:rPr>
@@ -10070,16 +10146,20 @@
       <w:pPr>
         <w:pStyle w:val="Normal"/>
         <w:bidi w:val="0"/>
-        <w:spacing w:lineRule="auto" w:line="360"/>
-        <w:jc w:val="center"/>
-        <w:rPr/>
-      </w:pPr>
-      <w:r>
-        <w:rPr/>
+        <w:spacing w:lineRule="auto" w:line="276"/>
+        <w:jc w:val="left"/>
+        <w:rPr>
+          <w:rFonts w:ascii="Liberation Sans" w:hAnsi="Liberation Sans"/>
+        </w:rPr>
+      </w:pPr>
+      <w:r>
+        <w:rPr>
+          <w:rFonts w:ascii="Liberation Sans" w:hAnsi="Liberation Sans"/>
+        </w:rPr>
       </w:r>
       <m:oMathPara xmlns:m="http://schemas.openxmlformats.org/officeDocument/2006/math">
         <m:oMathParaPr>
-          <m:jc m:val="center"/>
+          <m:jc m:val="left"/>
         </m:oMathParaPr>
         <m:oMath>
           <m:r>
@@ -10113,22 +10193,19 @@
       <w:pPr>
         <w:pStyle w:val="Normal"/>
         <w:bidi w:val="0"/>
-        <w:spacing w:lineRule="auto" w:line="360"/>
-        <w:jc w:val="both"/>
-        <w:rPr>
-          <w:rFonts w:eastAsia="宋体"/>
+        <w:spacing w:lineRule="auto" w:line="276"/>
+        <w:jc w:val="left"/>
+        <w:rPr>
+          <w:rFonts w:ascii="Liberation Sans" w:hAnsi="Liberation Sans"/>
+        </w:rPr>
+      </w:pPr>
+      <w:r>
+        <w:rPr>
+          <w:rFonts w:eastAsia="宋体" w:ascii="Liberation Sans" w:hAnsi="Liberation Sans"/>
           <w:sz w:val="40"/>
           <w:szCs w:val="24"/>
           <w:u w:val="single"/>
         </w:rPr>
-      </w:pPr>
-      <w:r>
-        <w:rPr>
-          <w:rFonts w:eastAsia="宋体"/>
-          <w:sz w:val="40"/>
-          <w:szCs w:val="24"/>
-          <w:u w:val="single"/>
-        </w:rPr>
         <w:t>CLOSED PIPE</w:t>
       </w:r>
     </w:p>
@@ -10136,17 +10213,15 @@
       <w:pPr>
         <w:pStyle w:val="Normal"/>
         <w:bidi w:val="0"/>
-        <w:spacing w:lineRule="auto" w:line="360"/>
-        <w:jc w:val="both"/>
-        <w:rPr>
-          <w:rFonts w:eastAsia="宋体"/>
-          <w:sz w:val="32"/>
-          <w:szCs w:val="24"/>
-        </w:rPr>
-      </w:pPr>
-      <w:r>
-        <w:rPr>
-          <w:rFonts w:eastAsia="宋体"/>
+        <w:spacing w:lineRule="auto" w:line="276"/>
+        <w:jc w:val="left"/>
+        <w:rPr>
+          <w:rFonts w:ascii="Liberation Sans" w:hAnsi="Liberation Sans"/>
+        </w:rPr>
+      </w:pPr>
+      <w:r>
+        <w:rPr>
+          <w:rFonts w:eastAsia="宋体" w:ascii="Liberation Sans" w:hAnsi="Liberation Sans"/>
           <w:sz w:val="32"/>
           <w:szCs w:val="24"/>
         </w:rPr>
@@ -10157,17 +10232,15 @@
       <w:pPr>
         <w:pStyle w:val="Normal"/>
         <w:bidi w:val="0"/>
-        <w:spacing w:lineRule="auto" w:line="360"/>
-        <w:jc w:val="both"/>
-        <w:rPr>
-          <w:rFonts w:eastAsia="宋体"/>
-          <w:sz w:val="32"/>
-          <w:szCs w:val="24"/>
-        </w:rPr>
-      </w:pPr>
-      <w:r>
-        <w:rPr>
-          <w:rFonts w:eastAsia="宋体"/>
+        <w:spacing w:lineRule="auto" w:line="276"/>
+        <w:jc w:val="left"/>
+        <w:rPr>
+          <w:rFonts w:ascii="Liberation Sans" w:hAnsi="Liberation Sans"/>
+        </w:rPr>
+      </w:pPr>
+      <w:r>
+        <w:rPr>
+          <w:rFonts w:eastAsia="宋体" w:ascii="Liberation Sans" w:hAnsi="Liberation Sans"/>
           <w:sz w:val="32"/>
           <w:szCs w:val="24"/>
         </w:rPr>
@@ -10178,17 +10251,15 @@
       <w:pPr>
         <w:pStyle w:val="Normal"/>
         <w:bidi w:val="0"/>
-        <w:spacing w:lineRule="auto" w:line="360"/>
-        <w:jc w:val="both"/>
-        <w:rPr>
-          <w:rFonts w:eastAsia="宋体"/>
-          <w:sz w:val="32"/>
-          <w:szCs w:val="24"/>
-        </w:rPr>
-      </w:pPr>
-      <w:r>
-        <w:rPr>
-          <w:rFonts w:eastAsia="宋体"/>
+        <w:spacing w:lineRule="auto" w:line="276"/>
+        <w:jc w:val="left"/>
+        <w:rPr>
+          <w:rFonts w:ascii="Liberation Sans" w:hAnsi="Liberation Sans"/>
+        </w:rPr>
+      </w:pPr>
+      <w:r>
+        <w:rPr>
+          <w:rFonts w:eastAsia="宋体" w:ascii="Liberation Sans" w:hAnsi="Liberation Sans"/>
           <w:sz w:val="32"/>
           <w:szCs w:val="24"/>
         </w:rPr>
@@ -10199,16 +10270,20 @@
       <w:pPr>
         <w:pStyle w:val="Normal"/>
         <w:bidi w:val="0"/>
-        <w:spacing w:lineRule="auto" w:line="360"/>
-        <w:jc w:val="center"/>
-        <w:rPr/>
-      </w:pPr>
-      <w:r>
-        <w:rPr/>
+        <w:spacing w:lineRule="auto" w:line="276"/>
+        <w:jc w:val="left"/>
+        <w:rPr>
+          <w:rFonts w:ascii="Liberation Sans" w:hAnsi="Liberation Sans"/>
+        </w:rPr>
+      </w:pPr>
+      <w:r>
+        <w:rPr>
+          <w:rFonts w:ascii="Liberation Sans" w:hAnsi="Liberation Sans"/>
+        </w:rPr>
       </w:r>
       <m:oMathPara xmlns:m="http://schemas.openxmlformats.org/officeDocument/2006/math">
         <m:oMathParaPr>
-          <m:jc m:val="center"/>
+          <m:jc m:val="left"/>
         </m:oMathParaPr>
         <m:oMath>
           <m:r>
@@ -10254,16 +10329,20 @@
       <w:pPr>
         <w:pStyle w:val="Normal"/>
         <w:bidi w:val="0"/>
-        <w:spacing w:lineRule="auto" w:line="360"/>
-        <w:jc w:val="center"/>
-        <w:rPr/>
-      </w:pPr>
-      <w:r>
-        <w:rPr/>
+        <w:spacing w:lineRule="auto" w:line="276"/>
+        <w:jc w:val="left"/>
+        <w:rPr>
+          <w:rFonts w:ascii="Liberation Sans" w:hAnsi="Liberation Sans"/>
+        </w:rPr>
+      </w:pPr>
+      <w:r>
+        <w:rPr>
+          <w:rFonts w:ascii="Liberation Sans" w:hAnsi="Liberation Sans"/>
+        </w:rPr>
       </w:r>
       <m:oMathPara xmlns:m="http://schemas.openxmlformats.org/officeDocument/2006/math">
         <m:oMathParaPr>
-          <m:jc m:val="center"/>
+          <m:jc m:val="left"/>
         </m:oMathParaPr>
         <m:oMath>
           <m:r>
@@ -10297,17 +10376,15 @@
       <w:pPr>
         <w:pStyle w:val="Normal"/>
         <w:bidi w:val="0"/>
-        <w:spacing w:lineRule="auto" w:line="360"/>
-        <w:jc w:val="both"/>
-        <w:rPr>
-          <w:rFonts w:eastAsia="宋体"/>
-          <w:sz w:val="32"/>
-          <w:szCs w:val="24"/>
-        </w:rPr>
-      </w:pPr>
-      <w:r>
-        <w:rPr>
-          <w:rFonts w:eastAsia="宋体"/>
+        <w:spacing w:lineRule="auto" w:line="276"/>
+        <w:jc w:val="left"/>
+        <w:rPr>
+          <w:rFonts w:ascii="Liberation Sans" w:hAnsi="Liberation Sans"/>
+        </w:rPr>
+      </w:pPr>
+      <w:r>
+        <w:rPr>
+          <w:rFonts w:eastAsia="宋体" w:ascii="Liberation Sans" w:hAnsi="Liberation Sans"/>
           <w:sz w:val="32"/>
           <w:szCs w:val="24"/>
         </w:rPr>
@@ -10318,16 +10395,20 @@
       <w:pPr>
         <w:pStyle w:val="Normal"/>
         <w:bidi w:val="0"/>
-        <w:spacing w:lineRule="auto" w:line="360"/>
-        <w:jc w:val="center"/>
-        <w:rPr/>
-      </w:pPr>
-      <w:r>
-        <w:rPr/>
+        <w:spacing w:lineRule="auto" w:line="276"/>
+        <w:jc w:val="left"/>
+        <w:rPr>
+          <w:rFonts w:ascii="Liberation Sans" w:hAnsi="Liberation Sans"/>
+        </w:rPr>
+      </w:pPr>
+      <w:r>
+        <w:rPr>
+          <w:rFonts w:ascii="Liberation Sans" w:hAnsi="Liberation Sans"/>
+        </w:rPr>
       </w:r>
       <m:oMathPara xmlns:m="http://schemas.openxmlformats.org/officeDocument/2006/math">
         <m:oMathParaPr>
-          <m:jc m:val="center"/>
+          <m:jc m:val="left"/>
         </m:oMathParaPr>
         <m:oMath>
           <m:r>
@@ -10361,13 +10442,15 @@
       <w:pPr>
         <w:pStyle w:val="Normal"/>
         <w:bidi w:val="0"/>
-        <w:spacing w:lineRule="auto" w:line="360"/>
-        <w:jc w:val="both"/>
-        <w:rPr/>
-      </w:pPr>
-      <w:r>
-        <w:rPr>
-          <w:rFonts w:eastAsia="宋体"/>
+        <w:spacing w:lineRule="auto" w:line="276"/>
+        <w:jc w:val="left"/>
+        <w:rPr>
+          <w:rFonts w:ascii="Liberation Sans" w:hAnsi="Liberation Sans"/>
+        </w:rPr>
+      </w:pPr>
+      <w:r>
+        <w:rPr>
+          <w:rFonts w:eastAsia="宋体" w:ascii="Liberation Sans" w:hAnsi="Liberation Sans"/>
           <w:sz w:val="32"/>
           <w:szCs w:val="24"/>
         </w:rPr>
@@ -10375,7 +10458,7 @@
       </w:r>
       <w:r>
         <w:rPr>
-          <w:rFonts w:eastAsia="宋体"/>
+          <w:rFonts w:eastAsia="宋体" w:ascii="Liberation Sans" w:hAnsi="Liberation Sans"/>
           <w:sz w:val="32"/>
           <w:szCs w:val="24"/>
           <w:vertAlign w:val="superscript"/>
@@ -10384,7 +10467,7 @@
       </w:r>
       <w:r>
         <w:rPr>
-          <w:rFonts w:eastAsia="宋体"/>
+          <w:rFonts w:eastAsia="宋体" w:ascii="Liberation Sans" w:hAnsi="Liberation Sans"/>
           <w:sz w:val="32"/>
           <w:szCs w:val="24"/>
         </w:rPr>
@@ -10395,13 +10478,15 @@
       <w:pPr>
         <w:pStyle w:val="Normal"/>
         <w:bidi w:val="0"/>
-        <w:spacing w:lineRule="auto" w:line="360"/>
-        <w:jc w:val="both"/>
-        <w:rPr/>
-      </w:pPr>
-      <w:r>
-        <w:rPr>
-          <w:rFonts w:eastAsia="宋体"/>
+        <w:spacing w:lineRule="auto" w:line="276"/>
+        <w:jc w:val="left"/>
+        <w:rPr>
+          <w:rFonts w:ascii="Liberation Sans" w:hAnsi="Liberation Sans"/>
+        </w:rPr>
+      </w:pPr>
+      <w:r>
+        <w:rPr>
+          <w:rFonts w:eastAsia="宋体" w:ascii="Liberation Sans" w:hAnsi="Liberation Sans"/>
           <w:sz w:val="32"/>
           <w:szCs w:val="24"/>
         </w:rPr>
@@ -10409,7 +10494,7 @@
       </w:r>
       <w:r>
         <w:rPr>
-          <w:rFonts w:eastAsia="宋体"/>
+          <w:rFonts w:eastAsia="宋体" w:ascii="Liberation Sans" w:hAnsi="Liberation Sans"/>
           <w:sz w:val="32"/>
           <w:szCs w:val="24"/>
           <w:vertAlign w:val="superscript"/>
@@ -10418,7 +10503,7 @@
       </w:r>
       <w:r>
         <w:rPr>
-          <w:rFonts w:eastAsia="宋体"/>
+          <w:rFonts w:eastAsia="宋体" w:ascii="Liberation Sans" w:hAnsi="Liberation Sans"/>
           <w:sz w:val="32"/>
           <w:szCs w:val="24"/>
         </w:rPr>
@@ -10426,7 +10511,7 @@
       </w:r>
       <w:r>
         <w:rPr>
-          <w:rFonts w:eastAsia="宋体"/>
+          <w:rFonts w:eastAsia="宋体" w:ascii="Liberation Sans" w:hAnsi="Liberation Sans"/>
           <w:sz w:val="32"/>
           <w:szCs w:val="24"/>
           <w:vertAlign w:val="superscript"/>
@@ -10435,7 +10520,7 @@
       </w:r>
       <w:r>
         <w:rPr>
-          <w:rFonts w:eastAsia="宋体"/>
+          <w:rFonts w:eastAsia="宋体" w:ascii="Liberation Sans" w:hAnsi="Liberation Sans"/>
           <w:sz w:val="32"/>
           <w:szCs w:val="24"/>
         </w:rPr>
@@ -10446,13 +10531,15 @@
       <w:pPr>
         <w:pStyle w:val="Normal"/>
         <w:bidi w:val="0"/>
-        <w:spacing w:lineRule="auto" w:line="360"/>
-        <w:jc w:val="both"/>
-        <w:rPr/>
-      </w:pPr>
-      <w:r>
-        <w:rPr>
-          <w:rFonts w:eastAsia="宋体"/>
+        <w:spacing w:lineRule="auto" w:line="276"/>
+        <w:jc w:val="left"/>
+        <w:rPr>
+          <w:rFonts w:ascii="Liberation Sans" w:hAnsi="Liberation Sans"/>
+        </w:rPr>
+      </w:pPr>
+      <w:r>
+        <w:rPr>
+          <w:rFonts w:eastAsia="宋体" w:ascii="Liberation Sans" w:hAnsi="Liberation Sans"/>
           <w:sz w:val="32"/>
           <w:szCs w:val="24"/>
         </w:rPr>
@@ -10460,7 +10547,7 @@
       </w:r>
       <w:r>
         <w:rPr>
-          <w:rFonts w:eastAsia="宋体"/>
+          <w:rFonts w:eastAsia="宋体" w:ascii="Liberation Sans" w:hAnsi="Liberation Sans"/>
           <w:sz w:val="32"/>
           <w:szCs w:val="24"/>
           <w:vertAlign w:val="superscript"/>
@@ -10469,7 +10556,7 @@
       </w:r>
       <w:r>
         <w:rPr>
-          <w:rFonts w:eastAsia="宋体"/>
+          <w:rFonts w:eastAsia="宋体" w:ascii="Liberation Sans" w:hAnsi="Liberation Sans"/>
           <w:sz w:val="32"/>
           <w:szCs w:val="24"/>
         </w:rPr>
@@ -10477,7 +10564,7 @@
       </w:r>
       <w:r>
         <w:rPr>
-          <w:rFonts w:eastAsia="宋体"/>
+          <w:rFonts w:eastAsia="宋体" w:ascii="Liberation Sans" w:hAnsi="Liberation Sans"/>
           <w:sz w:val="32"/>
           <w:szCs w:val="24"/>
           <w:vertAlign w:val="superscript"/>
@@ -10486,7 +10573,7 @@
       </w:r>
       <w:r>
         <w:rPr>
-          <w:rFonts w:eastAsia="宋体"/>
+          <w:rFonts w:eastAsia="宋体" w:ascii="Liberation Sans" w:hAnsi="Liberation Sans"/>
           <w:sz w:val="32"/>
           <w:szCs w:val="24"/>
         </w:rPr>
@@ -10497,13 +10584,15 @@
       <w:pPr>
         <w:pStyle w:val="Normal"/>
         <w:bidi w:val="0"/>
-        <w:spacing w:lineRule="auto" w:line="360"/>
-        <w:jc w:val="both"/>
-        <w:rPr/>
-      </w:pPr>
-      <w:r>
-        <w:rPr>
-          <w:rFonts w:eastAsia="宋体"/>
+        <w:spacing w:lineRule="auto" w:line="276"/>
+        <w:jc w:val="left"/>
+        <w:rPr>
+          <w:rFonts w:ascii="Liberation Sans" w:hAnsi="Liberation Sans"/>
+        </w:rPr>
+      </w:pPr>
+      <w:r>
+        <w:rPr>
+          <w:rFonts w:eastAsia="宋体" w:ascii="Liberation Sans" w:hAnsi="Liberation Sans"/>
           <w:sz w:val="32"/>
           <w:szCs w:val="24"/>
         </w:rPr>
@@ -10511,7 +10600,7 @@
       </w:r>
       <w:r>
         <w:rPr>
-          <w:rFonts w:eastAsia="宋体"/>
+          <w:rFonts w:eastAsia="宋体" w:ascii="Liberation Sans" w:hAnsi="Liberation Sans"/>
           <w:sz w:val="32"/>
           <w:szCs w:val="24"/>
           <w:vertAlign w:val="superscript"/>
@@ -10520,7 +10609,7 @@
       </w:r>
       <w:r>
         <w:rPr>
-          <w:rFonts w:eastAsia="宋体"/>
+          <w:rFonts w:eastAsia="宋体" w:ascii="Liberation Sans" w:hAnsi="Liberation Sans"/>
           <w:sz w:val="32"/>
           <w:szCs w:val="24"/>
         </w:rPr>
@@ -10528,7 +10617,7 @@
       </w:r>
       <w:r>
         <w:rPr>
-          <w:rFonts w:eastAsia="宋体"/>
+          <w:rFonts w:eastAsia="宋体" w:ascii="Liberation Sans" w:hAnsi="Liberation Sans"/>
           <w:sz w:val="32"/>
           <w:szCs w:val="24"/>
           <w:vertAlign w:val="superscript"/>
@@ -10537,7 +10626,7 @@
       </w:r>
       <w:r>
         <w:rPr>
-          <w:rFonts w:eastAsia="宋体"/>
+          <w:rFonts w:eastAsia="宋体" w:ascii="Liberation Sans" w:hAnsi="Liberation Sans"/>
           <w:sz w:val="32"/>
           <w:szCs w:val="24"/>
         </w:rPr>
@@ -10548,17 +10637,15 @@
       <w:pPr>
         <w:pStyle w:val="Normal"/>
         <w:bidi w:val="0"/>
-        <w:spacing w:lineRule="auto" w:line="360"/>
-        <w:jc w:val="both"/>
-        <w:rPr>
-          <w:rFonts w:eastAsia="宋体"/>
-          <w:sz w:val="32"/>
-          <w:szCs w:val="24"/>
-        </w:rPr>
-      </w:pPr>
-      <w:r>
-        <w:rPr>
-          <w:rFonts w:eastAsia="宋体"/>
+        <w:spacing w:lineRule="auto" w:line="276"/>
+        <w:jc w:val="left"/>
+        <w:rPr>
+          <w:rFonts w:ascii="Liberation Sans" w:hAnsi="Liberation Sans"/>
+        </w:rPr>
+      </w:pPr>
+      <w:r>
+        <w:rPr>
+          <w:rFonts w:eastAsia="宋体" w:ascii="Liberation Sans" w:hAnsi="Liberation Sans"/>
           <w:sz w:val="32"/>
           <w:szCs w:val="24"/>
         </w:rPr>
@@ -10569,13 +10656,15 @@
       <w:pPr>
         <w:pStyle w:val="Normal"/>
         <w:bidi w:val="0"/>
-        <w:spacing w:lineRule="auto" w:line="360"/>
-        <w:jc w:val="both"/>
-        <w:rPr/>
-      </w:pPr>
-      <w:r>
-        <w:rPr>
-          <w:rFonts w:eastAsia="宋体"/>
+        <w:spacing w:lineRule="auto" w:line="276"/>
+        <w:jc w:val="left"/>
+        <w:rPr>
+          <w:rFonts w:ascii="Liberation Sans" w:hAnsi="Liberation Sans"/>
+        </w:rPr>
+      </w:pPr>
+      <w:r>
+        <w:rPr>
+          <w:rFonts w:eastAsia="宋体" w:ascii="Liberation Sans" w:hAnsi="Liberation Sans"/>
           <w:sz w:val="32"/>
           <w:szCs w:val="24"/>
         </w:rPr>
@@ -10583,7 +10672,7 @@
       </w:r>
       <w:r>
         <w:rPr>
-          <w:rFonts w:eastAsia="宋体"/>
+          <w:rFonts w:eastAsia="宋体" w:ascii="Liberation Sans" w:hAnsi="Liberation Sans"/>
           <w:sz w:val="32"/>
           <w:szCs w:val="24"/>
           <w:vertAlign w:val="superscript"/>
@@ -10592,7 +10681,7 @@
       </w:r>
       <w:r>
         <w:rPr>
-          <w:rFonts w:eastAsia="宋体"/>
+          <w:rFonts w:eastAsia="宋体" w:ascii="Liberation Sans" w:hAnsi="Liberation Sans"/>
           <w:sz w:val="32"/>
           <w:szCs w:val="24"/>
         </w:rPr>
@@ -10603,16 +10692,20 @@
       <w:pPr>
         <w:pStyle w:val="Normal"/>
         <w:bidi w:val="0"/>
-        <w:spacing w:lineRule="auto" w:line="360"/>
-        <w:jc w:val="center"/>
-        <w:rPr/>
-      </w:pPr>
-      <w:r>
-        <w:rPr/>
+        <w:spacing w:lineRule="auto" w:line="276"/>
+        <w:jc w:val="left"/>
+        <w:rPr>
+          <w:rFonts w:ascii="Liberation Sans" w:hAnsi="Liberation Sans"/>
+        </w:rPr>
+      </w:pPr>
+      <w:r>
+        <w:rPr>
+          <w:rFonts w:ascii="Liberation Sans" w:hAnsi="Liberation Sans"/>
+        </w:rPr>
       </w:r>
       <m:oMathPara xmlns:m="http://schemas.openxmlformats.org/officeDocument/2006/math">
         <m:oMathParaPr>
-          <m:jc m:val="center"/>
+          <m:jc m:val="left"/>
         </m:oMathParaPr>
         <m:oMath>
           <m:d>
@@ -10672,13 +10765,15 @@
       <w:pPr>
         <w:pStyle w:val="Normal"/>
         <w:bidi w:val="0"/>
-        <w:spacing w:lineRule="auto" w:line="360"/>
-        <w:jc w:val="both"/>
-        <w:rPr/>
-      </w:pPr>
-      <w:r>
-        <w:rPr>
-          <w:rFonts w:eastAsia="宋体"/>
+        <w:spacing w:lineRule="auto" w:line="276"/>
+        <w:jc w:val="left"/>
+        <w:rPr>
+          <w:rFonts w:ascii="Liberation Sans" w:hAnsi="Liberation Sans"/>
+        </w:rPr>
+      </w:pPr>
+      <w:r>
+        <w:rPr>
+          <w:rFonts w:eastAsia="宋体" w:ascii="Liberation Sans" w:hAnsi="Liberation Sans"/>
           <w:sz w:val="32"/>
           <w:szCs w:val="24"/>
         </w:rPr>
@@ -10686,7 +10781,7 @@
       </w:r>
       <w:r>
         <w:rPr>
-          <w:rFonts w:eastAsia="宋体"/>
+          <w:rFonts w:eastAsia="宋体" w:ascii="Liberation Sans" w:hAnsi="Liberation Sans"/>
           <w:sz w:val="32"/>
           <w:szCs w:val="24"/>
           <w:vertAlign w:val="superscript"/>
@@ -10695,7 +10790,7 @@
       </w:r>
       <w:r>
         <w:rPr>
-          <w:rFonts w:eastAsia="宋体"/>
+          <w:rFonts w:eastAsia="宋体" w:ascii="Liberation Sans" w:hAnsi="Liberation Sans"/>
           <w:sz w:val="32"/>
           <w:szCs w:val="24"/>
         </w:rPr>
@@ -10703,7 +10798,7 @@
       </w:r>
       <w:r>
         <w:rPr>
-          <w:rFonts w:eastAsia="宋体"/>
+          <w:rFonts w:eastAsia="宋体" w:ascii="Liberation Sans" w:hAnsi="Liberation Sans"/>
           <w:sz w:val="32"/>
           <w:szCs w:val="24"/>
           <w:vertAlign w:val="superscript"/>
@@ -10712,7 +10807,7 @@
       </w:r>
       <w:r>
         <w:rPr>
-          <w:rFonts w:eastAsia="宋体"/>
+          <w:rFonts w:eastAsia="宋体" w:ascii="Liberation Sans" w:hAnsi="Liberation Sans"/>
           <w:sz w:val="32"/>
           <w:szCs w:val="24"/>
         </w:rPr>
@@ -10723,17 +10818,15 @@
       <w:pPr>
         <w:pStyle w:val="Normal"/>
         <w:bidi w:val="0"/>
-        <w:spacing w:lineRule="auto" w:line="360"/>
-        <w:jc w:val="both"/>
-        <w:rPr>
-          <w:rFonts w:eastAsia="宋体"/>
-          <w:sz w:val="32"/>
-          <w:szCs w:val="24"/>
-        </w:rPr>
-      </w:pPr>
-      <w:r>
-        <w:rPr>
-          <w:rFonts w:eastAsia="宋体"/>
+        <w:spacing w:lineRule="auto" w:line="276"/>
+        <w:jc w:val="left"/>
+        <w:rPr>
+          <w:rFonts w:ascii="Liberation Sans" w:hAnsi="Liberation Sans"/>
+        </w:rPr>
+      </w:pPr>
+      <w:r>
+        <w:rPr>
+          <w:rFonts w:eastAsia="宋体" w:ascii="Liberation Sans" w:hAnsi="Liberation Sans"/>
           <w:sz w:val="32"/>
           <w:szCs w:val="24"/>
         </w:rPr>
@@ -10744,17 +10837,15 @@
       <w:pPr>
         <w:pStyle w:val="Normal"/>
         <w:bidi w:val="0"/>
-        <w:spacing w:lineRule="auto" w:line="360"/>
-        <w:jc w:val="both"/>
-        <w:rPr>
-          <w:rFonts w:eastAsia="宋体"/>
-          <w:sz w:val="32"/>
-          <w:szCs w:val="24"/>
-        </w:rPr>
-      </w:pPr>
-      <w:r>
-        <w:rPr>
-          <w:rFonts w:eastAsia="宋体"/>
+        <w:spacing w:lineRule="auto" w:line="276"/>
+        <w:jc w:val="left"/>
+        <w:rPr>
+          <w:rFonts w:ascii="Liberation Sans" w:hAnsi="Liberation Sans"/>
+        </w:rPr>
+      </w:pPr>
+      <w:r>
+        <w:rPr>
+          <w:rFonts w:eastAsia="宋体" w:ascii="Liberation Sans" w:hAnsi="Liberation Sans"/>
           <w:sz w:val="32"/>
           <w:szCs w:val="24"/>
         </w:rPr>
@@ -10765,17 +10856,15 @@
       <w:pPr>
         <w:pStyle w:val="Normal"/>
         <w:bidi w:val="0"/>
-        <w:spacing w:lineRule="auto" w:line="360"/>
-        <w:jc w:val="both"/>
-        <w:rPr>
-          <w:rFonts w:eastAsia="宋体"/>
-          <w:sz w:val="32"/>
-          <w:szCs w:val="24"/>
-        </w:rPr>
-      </w:pPr>
-      <w:r>
-        <w:rPr>
-          <w:rFonts w:eastAsia="宋体"/>
+        <w:spacing w:lineRule="auto" w:line="276"/>
+        <w:jc w:val="left"/>
+        <w:rPr>
+          <w:rFonts w:ascii="Liberation Sans" w:hAnsi="Liberation Sans"/>
+        </w:rPr>
+      </w:pPr>
+      <w:r>
+        <w:rPr>
+          <w:rFonts w:eastAsia="宋体" w:ascii="Liberation Sans" w:hAnsi="Liberation Sans"/>
           <w:sz w:val="32"/>
           <w:szCs w:val="24"/>
         </w:rPr>
@@ -10786,17 +10875,15 @@
       <w:pPr>
         <w:pStyle w:val="Normal"/>
         <w:bidi w:val="0"/>
-        <w:spacing w:lineRule="auto" w:line="360"/>
-        <w:jc w:val="both"/>
-        <w:rPr>
-          <w:rFonts w:eastAsia="宋体"/>
-          <w:sz w:val="32"/>
-          <w:szCs w:val="24"/>
-        </w:rPr>
-      </w:pPr>
-      <w:r>
-        <w:rPr>
-          <w:rFonts w:eastAsia="宋体"/>
+        <w:spacing w:lineRule="auto" w:line="276"/>
+        <w:jc w:val="left"/>
+        <w:rPr>
+          <w:rFonts w:ascii="Liberation Sans" w:hAnsi="Liberation Sans"/>
+        </w:rPr>
+      </w:pPr>
+      <w:r>
+        <w:rPr>
+          <w:rFonts w:eastAsia="宋体" w:ascii="Liberation Sans" w:hAnsi="Liberation Sans"/>
           <w:sz w:val="32"/>
           <w:szCs w:val="24"/>
         </w:rPr>
@@ -10807,17 +10894,15 @@
       <w:pPr>
         <w:pStyle w:val="Normal"/>
         <w:bidi w:val="0"/>
-        <w:spacing w:lineRule="auto" w:line="360"/>
-        <w:jc w:val="both"/>
-        <w:rPr>
-          <w:rFonts w:eastAsia="宋体"/>
-          <w:sz w:val="32"/>
-          <w:szCs w:val="24"/>
-        </w:rPr>
-      </w:pPr>
-      <w:r>
-        <w:rPr>
-          <w:rFonts w:eastAsia="宋体"/>
+        <w:spacing w:lineRule="auto" w:line="276"/>
+        <w:jc w:val="left"/>
+        <w:rPr>
+          <w:rFonts w:ascii="Liberation Sans" w:hAnsi="Liberation Sans"/>
+        </w:rPr>
+      </w:pPr>
+      <w:r>
+        <w:rPr>
+          <w:rFonts w:eastAsia="宋体" w:ascii="Liberation Sans" w:hAnsi="Liberation Sans"/>
           <w:sz w:val="32"/>
           <w:szCs w:val="24"/>
         </w:rPr>
@@ -10828,17 +10913,15 @@
       <w:pPr>
         <w:pStyle w:val="Normal"/>
         <w:bidi w:val="0"/>
-        <w:spacing w:lineRule="auto" w:line="360"/>
-        <w:jc w:val="both"/>
-        <w:rPr>
-          <w:rFonts w:eastAsia="宋体"/>
-          <w:sz w:val="32"/>
-          <w:szCs w:val="24"/>
-        </w:rPr>
-      </w:pPr>
-      <w:r>
-        <w:rPr>
-          <w:rFonts w:eastAsia="宋体"/>
+        <w:spacing w:lineRule="auto" w:line="276"/>
+        <w:jc w:val="left"/>
+        <w:rPr>
+          <w:rFonts w:ascii="Liberation Sans" w:hAnsi="Liberation Sans"/>
+        </w:rPr>
+      </w:pPr>
+      <w:r>
+        <w:rPr>
+          <w:rFonts w:eastAsia="宋体" w:ascii="Liberation Sans" w:hAnsi="Liberation Sans"/>
           <w:sz w:val="32"/>
           <w:szCs w:val="24"/>
         </w:rPr>
@@ -10849,17 +10932,15 @@
       <w:pPr>
         <w:pStyle w:val="Normal"/>
         <w:bidi w:val="0"/>
-        <w:spacing w:lineRule="auto" w:line="360"/>
-        <w:jc w:val="both"/>
-        <w:rPr>
-          <w:rFonts w:eastAsia="宋体"/>
-          <w:sz w:val="32"/>
-          <w:szCs w:val="24"/>
-        </w:rPr>
-      </w:pPr>
-      <w:r>
-        <w:rPr>
-          <w:rFonts w:eastAsia="宋体"/>
+        <w:spacing w:lineRule="auto" w:line="276"/>
+        <w:jc w:val="left"/>
+        <w:rPr>
+          <w:rFonts w:ascii="Liberation Sans" w:hAnsi="Liberation Sans"/>
+        </w:rPr>
+      </w:pPr>
+      <w:r>
+        <w:rPr>
+          <w:rFonts w:eastAsia="宋体" w:ascii="Liberation Sans" w:hAnsi="Liberation Sans"/>
           <w:sz w:val="32"/>
           <w:szCs w:val="24"/>
         </w:rPr>
@@ -10870,22 +10951,19 @@
       <w:pPr>
         <w:pStyle w:val="Normal"/>
         <w:bidi w:val="0"/>
-        <w:spacing w:lineRule="auto" w:line="360"/>
-        <w:jc w:val="both"/>
-        <w:rPr>
-          <w:rFonts w:eastAsia="宋体"/>
+        <w:spacing w:lineRule="auto" w:line="276"/>
+        <w:jc w:val="left"/>
+        <w:rPr>
+          <w:rFonts w:ascii="Liberation Sans" w:hAnsi="Liberation Sans"/>
+        </w:rPr>
+      </w:pPr>
+      <w:r>
+        <w:rPr>
+          <w:rFonts w:eastAsia="宋体" w:ascii="Liberation Sans" w:hAnsi="Liberation Sans"/>
           <w:sz w:val="40"/>
           <w:szCs w:val="24"/>
           <w:u w:val="single"/>
         </w:rPr>
-      </w:pPr>
-      <w:r>
-        <w:rPr>
-          <w:rFonts w:eastAsia="宋体"/>
-          <w:sz w:val="40"/>
-          <w:szCs w:val="24"/>
-          <w:u w:val="single"/>
-        </w:rPr>
         <w:t>OCTAVES</w:t>
       </w:r>
     </w:p>
@@ -10893,17 +10971,15 @@
       <w:pPr>
         <w:pStyle w:val="Normal"/>
         <w:bidi w:val="0"/>
-        <w:spacing w:lineRule="auto" w:line="360"/>
-        <w:jc w:val="both"/>
-        <w:rPr>
-          <w:rFonts w:eastAsia="宋体"/>
-          <w:sz w:val="32"/>
-          <w:szCs w:val="24"/>
-        </w:rPr>
-      </w:pPr>
-      <w:r>
-        <w:rPr>
-          <w:rFonts w:eastAsia="宋体"/>
+        <w:spacing w:lineRule="auto" w:line="276"/>
+        <w:jc w:val="left"/>
+        <w:rPr>
+          <w:rFonts w:ascii="Liberation Sans" w:hAnsi="Liberation Sans"/>
+        </w:rPr>
+      </w:pPr>
+      <w:r>
+        <w:rPr>
+          <w:rFonts w:eastAsia="宋体" w:ascii="Liberation Sans" w:hAnsi="Liberation Sans"/>
           <w:sz w:val="32"/>
           <w:szCs w:val="24"/>
         </w:rPr>
@@ -10914,17 +10990,15 @@
       <w:pPr>
         <w:pStyle w:val="Normal"/>
         <w:bidi w:val="0"/>
-        <w:spacing w:lineRule="auto" w:line="360"/>
-        <w:jc w:val="both"/>
-        <w:rPr>
-          <w:rFonts w:eastAsia="宋体"/>
-          <w:sz w:val="32"/>
-          <w:szCs w:val="24"/>
-        </w:rPr>
-      </w:pPr>
-      <w:r>
-        <w:rPr>
-          <w:rFonts w:eastAsia="宋体"/>
+        <w:spacing w:lineRule="auto" w:line="276"/>
+        <w:jc w:val="left"/>
+        <w:rPr>
+          <w:rFonts w:ascii="Liberation Sans" w:hAnsi="Liberation Sans"/>
+        </w:rPr>
+      </w:pPr>
+      <w:r>
+        <w:rPr>
+          <w:rFonts w:eastAsia="宋体" w:ascii="Liberation Sans" w:hAnsi="Liberation Sans"/>
           <w:sz w:val="32"/>
           <w:szCs w:val="24"/>
         </w:rPr>
@@ -10935,16 +11009,20 @@
       <w:pPr>
         <w:pStyle w:val="Normal"/>
         <w:bidi w:val="0"/>
-        <w:spacing w:lineRule="auto" w:line="360"/>
-        <w:jc w:val="center"/>
-        <w:rPr/>
-      </w:pPr>
-      <w:r>
-        <w:rPr/>
+        <w:spacing w:lineRule="auto" w:line="276"/>
+        <w:jc w:val="left"/>
+        <w:rPr>
+          <w:rFonts w:ascii="Liberation Sans" w:hAnsi="Liberation Sans"/>
+        </w:rPr>
+      </w:pPr>
+      <w:r>
+        <w:rPr>
+          <w:rFonts w:ascii="Liberation Sans" w:hAnsi="Liberation Sans"/>
+        </w:rPr>
       </w:r>
       <m:oMathPara xmlns:m="http://schemas.openxmlformats.org/officeDocument/2006/math">
         <m:oMathParaPr>
-          <m:jc m:val="center"/>
+          <m:jc m:val="left"/>
         </m:oMathParaPr>
         <m:oMath>
           <m:sSub>
@@ -11002,17 +11080,15 @@
       <w:pPr>
         <w:pStyle w:val="Normal"/>
         <w:bidi w:val="0"/>
-        <w:spacing w:lineRule="auto" w:line="360"/>
-        <w:jc w:val="both"/>
-        <w:rPr>
-          <w:rFonts w:eastAsia="宋体"/>
-          <w:sz w:val="32"/>
-          <w:szCs w:val="24"/>
-        </w:rPr>
-      </w:pPr>
-      <w:r>
-        <w:rPr>
-          <w:rFonts w:eastAsia="宋体"/>
+        <w:spacing w:lineRule="auto" w:line="276"/>
+        <w:jc w:val="left"/>
+        <w:rPr>
+          <w:rFonts w:ascii="Liberation Sans" w:hAnsi="Liberation Sans"/>
+        </w:rPr>
+      </w:pPr>
+      <w:r>
+        <w:rPr>
+          <w:rFonts w:eastAsia="宋体" w:ascii="Liberation Sans" w:hAnsi="Liberation Sans"/>
           <w:sz w:val="32"/>
           <w:szCs w:val="24"/>
         </w:rPr>
@@ -11023,16 +11099,20 @@
       <w:pPr>
         <w:pStyle w:val="Normal"/>
         <w:bidi w:val="0"/>
-        <w:spacing w:lineRule="auto" w:line="360"/>
-        <w:jc w:val="center"/>
-        <w:rPr/>
-      </w:pPr>
-      <w:r>
-        <w:rPr/>
+        <w:spacing w:lineRule="auto" w:line="276"/>
+        <w:jc w:val="left"/>
+        <w:rPr>
+          <w:rFonts w:ascii="Liberation Sans" w:hAnsi="Liberation Sans"/>
+        </w:rPr>
+      </w:pPr>
+      <w:r>
+        <w:rPr>
+          <w:rFonts w:ascii="Liberation Sans" w:hAnsi="Liberation Sans"/>
+        </w:rPr>
       </w:r>
       <m:oMathPara xmlns:m="http://schemas.openxmlformats.org/officeDocument/2006/math">
         <m:oMathParaPr>
-          <m:jc m:val="center"/>
+          <m:jc m:val="left"/>
         </m:oMathParaPr>
         <m:oMath>
           <m:r>
@@ -11116,22 +11196,19 @@
       <w:pPr>
         <w:pStyle w:val="Normal"/>
         <w:bidi w:val="0"/>
-        <w:spacing w:lineRule="auto" w:line="360"/>
-        <w:jc w:val="both"/>
-        <w:rPr>
-          <w:rFonts w:eastAsia="宋体"/>
+        <w:spacing w:lineRule="auto" w:line="276"/>
+        <w:jc w:val="left"/>
+        <w:rPr>
+          <w:rFonts w:ascii="Liberation Sans" w:hAnsi="Liberation Sans"/>
+        </w:rPr>
+      </w:pPr>
+      <w:r>
+        <w:rPr>
+          <w:rFonts w:eastAsia="宋体" w:ascii="Liberation Sans" w:hAnsi="Liberation Sans"/>
           <w:sz w:val="40"/>
           <w:szCs w:val="24"/>
           <w:u w:val="single"/>
         </w:rPr>
-      </w:pPr>
-      <w:r>
-        <w:rPr>
-          <w:rFonts w:eastAsia="宋体"/>
-          <w:sz w:val="40"/>
-          <w:szCs w:val="24"/>
-          <w:u w:val="single"/>
-        </w:rPr>
         <w:t>BEATS</w:t>
       </w:r>
     </w:p>
@@ -11139,17 +11216,15 @@
       <w:pPr>
         <w:pStyle w:val="Normal"/>
         <w:bidi w:val="0"/>
-        <w:spacing w:lineRule="auto" w:line="360"/>
-        <w:jc w:val="both"/>
-        <w:rPr>
-          <w:rFonts w:eastAsia="宋体"/>
-          <w:sz w:val="32"/>
-          <w:szCs w:val="24"/>
-        </w:rPr>
-      </w:pPr>
-      <w:r>
-        <w:rPr>
-          <w:rFonts w:eastAsia="宋体"/>
+        <w:spacing w:lineRule="auto" w:line="276"/>
+        <w:jc w:val="left"/>
+        <w:rPr>
+          <w:rFonts w:ascii="Liberation Sans" w:hAnsi="Liberation Sans"/>
+        </w:rPr>
+      </w:pPr>
+      <w:r>
+        <w:rPr>
+          <w:rFonts w:eastAsia="宋体" w:ascii="Liberation Sans" w:hAnsi="Liberation Sans"/>
           <w:sz w:val="32"/>
           <w:szCs w:val="24"/>
         </w:rPr>
@@ -11160,17 +11235,15 @@
       <w:pPr>
         <w:pStyle w:val="Normal"/>
         <w:bidi w:val="0"/>
-        <w:spacing w:lineRule="auto" w:line="360"/>
-        <w:jc w:val="both"/>
-        <w:rPr>
-          <w:rFonts w:eastAsia="宋体"/>
-          <w:sz w:val="32"/>
-          <w:szCs w:val="24"/>
-        </w:rPr>
-      </w:pPr>
-      <w:r>
-        <w:rPr>
-          <w:rFonts w:eastAsia="宋体"/>
+        <w:spacing w:lineRule="auto" w:line="276"/>
+        <w:jc w:val="left"/>
+        <w:rPr>
+          <w:rFonts w:ascii="Liberation Sans" w:hAnsi="Liberation Sans"/>
+        </w:rPr>
+      </w:pPr>
+      <w:r>
+        <w:rPr>
+          <w:rFonts w:eastAsia="宋体" w:ascii="Liberation Sans" w:hAnsi="Liberation Sans"/>
           <w:sz w:val="32"/>
           <w:szCs w:val="24"/>
         </w:rPr>
@@ -11181,17 +11254,15 @@
       <w:pPr>
         <w:pStyle w:val="Normal"/>
         <w:bidi w:val="0"/>
-        <w:spacing w:lineRule="auto" w:line="360"/>
-        <w:jc w:val="both"/>
-        <w:rPr>
-          <w:rFonts w:eastAsia="宋体"/>
-          <w:sz w:val="32"/>
-          <w:szCs w:val="24"/>
-        </w:rPr>
-      </w:pPr>
-      <w:r>
-        <w:rPr>
-          <w:rFonts w:eastAsia="宋体"/>
+        <w:spacing w:lineRule="auto" w:line="276"/>
+        <w:jc w:val="left"/>
+        <w:rPr>
+          <w:rFonts w:ascii="Liberation Sans" w:hAnsi="Liberation Sans"/>
+        </w:rPr>
+      </w:pPr>
+      <w:r>
+        <w:rPr>
+          <w:rFonts w:eastAsia="宋体" w:ascii="Liberation Sans" w:hAnsi="Liberation Sans"/>
           <w:sz w:val="32"/>
           <w:szCs w:val="24"/>
         </w:rPr>
@@ -11202,16 +11273,20 @@
       <w:pPr>
         <w:pStyle w:val="Normal"/>
         <w:bidi w:val="0"/>
-        <w:spacing w:lineRule="auto" w:line="360"/>
-        <w:jc w:val="center"/>
-        <w:rPr/>
-      </w:pPr>
-      <w:r>
-        <w:rPr/>
+        <w:spacing w:lineRule="auto" w:line="276"/>
+        <w:jc w:val="left"/>
+        <w:rPr>
+          <w:rFonts w:ascii="Liberation Sans" w:hAnsi="Liberation Sans"/>
+        </w:rPr>
+      </w:pPr>
+      <w:r>
+        <w:rPr>
+          <w:rFonts w:ascii="Liberation Sans" w:hAnsi="Liberation Sans"/>
+        </w:rPr>
       </w:r>
       <m:oMathPara xmlns:m="http://schemas.openxmlformats.org/officeDocument/2006/math">
         <m:oMathParaPr>
-          <m:jc m:val="center"/>
+          <m:jc m:val="left"/>
         </m:oMathParaPr>
         <m:oMath>
           <m:sSub>
@@ -11287,17 +11362,15 @@
       <w:pPr>
         <w:pStyle w:val="Normal"/>
         <w:bidi w:val="0"/>
-        <w:spacing w:lineRule="auto" w:line="360"/>
-        <w:jc w:val="both"/>
-        <w:rPr>
-          <w:rFonts w:eastAsia="宋体"/>
-          <w:sz w:val="32"/>
-          <w:szCs w:val="24"/>
-        </w:rPr>
-      </w:pPr>
-      <w:r>
-        <w:rPr>
-          <w:rFonts w:eastAsia="宋体"/>
+        <w:spacing w:lineRule="auto" w:line="276"/>
+        <w:jc w:val="left"/>
+        <w:rPr>
+          <w:rFonts w:ascii="Liberation Sans" w:hAnsi="Liberation Sans"/>
+        </w:rPr>
+      </w:pPr>
+      <w:r>
+        <w:rPr>
+          <w:rFonts w:eastAsia="宋体" w:ascii="Liberation Sans" w:hAnsi="Liberation Sans"/>
           <w:sz w:val="32"/>
           <w:szCs w:val="24"/>
         </w:rPr>
@@ -11308,16 +11381,20 @@
       <w:pPr>
         <w:pStyle w:val="Normal"/>
         <w:bidi w:val="0"/>
-        <w:spacing w:lineRule="auto" w:line="360"/>
-        <w:jc w:val="center"/>
-        <w:rPr/>
-      </w:pPr>
-      <w:r>
-        <w:rPr/>
+        <w:spacing w:lineRule="auto" w:line="276"/>
+        <w:jc w:val="left"/>
+        <w:rPr>
+          <w:rFonts w:ascii="Liberation Sans" w:hAnsi="Liberation Sans"/>
+        </w:rPr>
+      </w:pPr>
+      <w:r>
+        <w:rPr>
+          <w:rFonts w:ascii="Liberation Sans" w:hAnsi="Liberation Sans"/>
+        </w:rPr>
       </w:r>
       <m:oMathPara xmlns:m="http://schemas.openxmlformats.org/officeDocument/2006/math">
         <m:oMathParaPr>
-          <m:jc m:val="center"/>
+          <m:jc m:val="left"/>
         </m:oMathParaPr>
         <m:oMath>
           <m:sSub>
@@ -11393,17 +11470,15 @@
       <w:pPr>
         <w:pStyle w:val="Normal"/>
         <w:bidi w:val="0"/>
-        <w:spacing w:lineRule="auto" w:line="360"/>
-        <w:jc w:val="both"/>
-        <w:rPr>
-          <w:rFonts w:eastAsia="宋体"/>
-          <w:sz w:val="32"/>
-          <w:szCs w:val="24"/>
-        </w:rPr>
-      </w:pPr>
-      <w:r>
-        <w:rPr>
-          <w:rFonts w:eastAsia="宋体"/>
+        <w:spacing w:lineRule="auto" w:line="276"/>
+        <w:jc w:val="left"/>
+        <w:rPr>
+          <w:rFonts w:ascii="Liberation Sans" w:hAnsi="Liberation Sans"/>
+        </w:rPr>
+      </w:pPr>
+      <w:r>
+        <w:rPr>
+          <w:rFonts w:eastAsia="宋体" w:ascii="Liberation Sans" w:hAnsi="Liberation Sans"/>
           <w:sz w:val="32"/>
           <w:szCs w:val="24"/>
         </w:rPr>
@@ -11414,16 +11489,20 @@
       <w:pPr>
         <w:pStyle w:val="Normal"/>
         <w:bidi w:val="0"/>
-        <w:spacing w:lineRule="auto" w:line="360"/>
-        <w:jc w:val="center"/>
-        <w:rPr/>
-      </w:pPr>
-      <w:r>
-        <w:rPr/>
+        <w:spacing w:lineRule="auto" w:line="276"/>
+        <w:jc w:val="left"/>
+        <w:rPr>
+          <w:rFonts w:ascii="Liberation Sans" w:hAnsi="Liberation Sans"/>
+        </w:rPr>
+      </w:pPr>
+      <w:r>
+        <w:rPr>
+          <w:rFonts w:ascii="Liberation Sans" w:hAnsi="Liberation Sans"/>
+        </w:rPr>
       </w:r>
       <m:oMathPara xmlns:m="http://schemas.openxmlformats.org/officeDocument/2006/math">
         <m:oMathParaPr>
-          <m:jc m:val="center"/>
+          <m:jc m:val="left"/>
         </m:oMathParaPr>
         <m:oMath>
           <m:sSub>
@@ -11523,17 +11602,15 @@
       <w:pPr>
         <w:pStyle w:val="Normal"/>
         <w:bidi w:val="0"/>
-        <w:spacing w:lineRule="auto" w:line="360"/>
-        <w:jc w:val="both"/>
-        <w:rPr>
-          <w:rFonts w:eastAsia="宋体"/>
-          <w:sz w:val="32"/>
-          <w:szCs w:val="24"/>
-        </w:rPr>
-      </w:pPr>
-      <w:r>
-        <w:rPr>
-          <w:rFonts w:eastAsia="宋体"/>
+        <w:spacing w:lineRule="auto" w:line="276"/>
+        <w:jc w:val="left"/>
+        <w:rPr>
+          <w:rFonts w:ascii="Liberation Sans" w:hAnsi="Liberation Sans"/>
+        </w:rPr>
+      </w:pPr>
+      <w:r>
+        <w:rPr>
+          <w:rFonts w:eastAsia="宋体" w:ascii="Liberation Sans" w:hAnsi="Liberation Sans"/>
           <w:sz w:val="32"/>
           <w:szCs w:val="24"/>
         </w:rPr>
@@ -11544,22 +11621,19 @@
       <w:pPr>
         <w:pStyle w:val="Normal"/>
         <w:bidi w:val="0"/>
-        <w:spacing w:lineRule="auto" w:line="360"/>
-        <w:jc w:val="both"/>
-        <w:rPr>
-          <w:rFonts w:eastAsia="宋体"/>
+        <w:spacing w:lineRule="auto" w:line="276"/>
+        <w:jc w:val="left"/>
+        <w:rPr>
+          <w:rFonts w:ascii="Liberation Sans" w:hAnsi="Liberation Sans"/>
+        </w:rPr>
+      </w:pPr>
+      <w:r>
+        <w:rPr>
+          <w:rFonts w:eastAsia="宋体" w:ascii="Liberation Sans" w:hAnsi="Liberation Sans"/>
           <w:sz w:val="40"/>
           <w:szCs w:val="24"/>
           <w:u w:val="single"/>
         </w:rPr>
-      </w:pPr>
-      <w:r>
-        <w:rPr>
-          <w:rFonts w:eastAsia="宋体"/>
-          <w:sz w:val="40"/>
-          <w:szCs w:val="24"/>
-          <w:u w:val="single"/>
-        </w:rPr>
         <w:t>DOPPLER EFFECT</w:t>
       </w:r>
     </w:p>
@@ -11567,17 +11641,15 @@
       <w:pPr>
         <w:pStyle w:val="Normal"/>
         <w:bidi w:val="0"/>
-        <w:spacing w:lineRule="auto" w:line="360"/>
-        <w:jc w:val="both"/>
-        <w:rPr>
-          <w:rFonts w:eastAsia="宋体"/>
-          <w:sz w:val="32"/>
-          <w:szCs w:val="24"/>
-        </w:rPr>
-      </w:pPr>
-      <w:r>
-        <w:rPr>
-          <w:rFonts w:eastAsia="宋体"/>
+        <w:spacing w:lineRule="auto" w:line="276"/>
+        <w:jc w:val="left"/>
+        <w:rPr>
+          <w:rFonts w:ascii="Liberation Sans" w:hAnsi="Liberation Sans"/>
+        </w:rPr>
+      </w:pPr>
+      <w:r>
+        <w:rPr>
+          <w:rFonts w:eastAsia="宋体" w:ascii="Liberation Sans" w:hAnsi="Liberation Sans"/>
           <w:sz w:val="32"/>
           <w:szCs w:val="24"/>
         </w:rPr>
@@ -11588,17 +11660,15 @@
       <w:pPr>
         <w:pStyle w:val="Normal"/>
         <w:bidi w:val="0"/>
-        <w:spacing w:lineRule="auto" w:line="360"/>
-        <w:jc w:val="both"/>
-        <w:rPr>
-          <w:rFonts w:eastAsia="宋体"/>
-          <w:sz w:val="32"/>
-          <w:szCs w:val="24"/>
-        </w:rPr>
-      </w:pPr>
-      <w:r>
-        <w:rPr>
-          <w:rFonts w:eastAsia="宋体"/>
+        <w:spacing w:lineRule="auto" w:line="276"/>
+        <w:jc w:val="left"/>
+        <w:rPr>
+          <w:rFonts w:ascii="Liberation Sans" w:hAnsi="Liberation Sans"/>
+        </w:rPr>
+      </w:pPr>
+      <w:r>
+        <w:rPr>
+          <w:rFonts w:eastAsia="宋体" w:ascii="Liberation Sans" w:hAnsi="Liberation Sans"/>
           <w:sz w:val="32"/>
           <w:szCs w:val="24"/>
         </w:rPr>
@@ -11609,17 +11679,15 @@
       <w:pPr>
         <w:pStyle w:val="Normal"/>
         <w:bidi w:val="0"/>
-        <w:spacing w:lineRule="auto" w:line="360"/>
-        <w:jc w:val="both"/>
-        <w:rPr>
-          <w:rFonts w:eastAsia="宋体"/>
-          <w:sz w:val="32"/>
-          <w:szCs w:val="24"/>
-        </w:rPr>
-      </w:pPr>
-      <w:r>
-        <w:rPr>
-          <w:rFonts w:eastAsia="宋体"/>
+        <w:spacing w:lineRule="auto" w:line="276"/>
+        <w:jc w:val="left"/>
+        <w:rPr>
+          <w:rFonts w:ascii="Liberation Sans" w:hAnsi="Liberation Sans"/>
+        </w:rPr>
+      </w:pPr>
+      <w:r>
+        <w:rPr>
+          <w:rFonts w:eastAsia="宋体" w:ascii="Liberation Sans" w:hAnsi="Liberation Sans"/>
           <w:sz w:val="32"/>
           <w:szCs w:val="24"/>
         </w:rPr>
@@ -11630,20 +11698,24 @@
       <w:pPr>
         <w:pStyle w:val="Normal"/>
         <w:bidi w:val="0"/>
-        <w:spacing w:lineRule="auto" w:line="360"/>
-        <w:jc w:val="both"/>
-        <w:rPr/>
-      </w:pPr>
-      <w:r>
-        <w:rPr>
-          <w:rFonts w:eastAsia="宋体"/>
+        <w:spacing w:lineRule="auto" w:line="276"/>
+        <w:jc w:val="left"/>
+        <w:rPr>
+          <w:rFonts w:ascii="Liberation Sans" w:hAnsi="Liberation Sans"/>
+        </w:rPr>
+      </w:pPr>
+      <w:r>
+        <w:rPr>
+          <w:rFonts w:eastAsia="宋体" w:ascii="Liberation Sans" w:hAnsi="Liberation Sans"/>
           <w:sz w:val="32"/>
           <w:szCs w:val="24"/>
         </w:rPr>
         <w:t xml:space="preserve">Suppose that a moving sound source emits a sound of frequency </w:t>
       </w:r>
       <w:r>
-        <w:rPr/>
+        <w:rPr>
+          <w:rFonts w:ascii="Liberation Sans" w:hAnsi="Liberation Sans"/>
+        </w:rPr>
       </w:r>
       <m:oMath xmlns:m="http://schemas.openxmlformats.org/officeDocument/2006/math">
         <m:d>
@@ -11675,14 +11747,16 @@
       </m:oMath>
       <w:r>
         <w:rPr>
-          <w:rFonts w:eastAsia="宋体"/>
+          <w:rFonts w:eastAsia="宋体" w:ascii="Liberation Sans" w:hAnsi="Liberation Sans"/>
           <w:sz w:val="32"/>
           <w:szCs w:val="24"/>
         </w:rPr>
         <w:t xml:space="preserve"> and </w:t>
       </w:r>
       <w:r>
-        <w:rPr/>
+        <w:rPr>
+          <w:rFonts w:ascii="Liberation Sans" w:hAnsi="Liberation Sans"/>
+        </w:rPr>
       </w:r>
       <m:oMath xmlns:m="http://schemas.openxmlformats.org/officeDocument/2006/math">
         <m:d>
@@ -11702,14 +11776,16 @@
       </m:oMath>
       <w:r>
         <w:rPr>
-          <w:rFonts w:eastAsia="宋体"/>
+          <w:rFonts w:eastAsia="宋体" w:ascii="Liberation Sans" w:hAnsi="Liberation Sans"/>
           <w:sz w:val="32"/>
           <w:szCs w:val="24"/>
         </w:rPr>
         <w:t xml:space="preserve"> is the speed of sound. If the source approaches the listener at a speed </w:t>
       </w:r>
       <w:r>
-        <w:rPr/>
+        <w:rPr>
+          <w:rFonts w:ascii="Liberation Sans" w:hAnsi="Liberation Sans"/>
+        </w:rPr>
       </w:r>
       <m:oMath xmlns:m="http://schemas.openxmlformats.org/officeDocument/2006/math">
         <m:d>
@@ -11741,14 +11817,16 @@
       </m:oMath>
       <w:r>
         <w:rPr>
-          <w:rFonts w:eastAsia="宋体"/>
+          <w:rFonts w:eastAsia="宋体" w:ascii="Liberation Sans" w:hAnsi="Liberation Sans"/>
           <w:sz w:val="32"/>
           <w:szCs w:val="24"/>
         </w:rPr>
         <w:t xml:space="preserve"> measured relative to the medium conducting the sound. Suppose further that the observer is moving towards the source at a speed </w:t>
       </w:r>
       <w:r>
-        <w:rPr/>
+        <w:rPr>
+          <w:rFonts w:ascii="Liberation Sans" w:hAnsi="Liberation Sans"/>
+        </w:rPr>
       </w:r>
       <m:oMath xmlns:m="http://schemas.openxmlformats.org/officeDocument/2006/math">
         <m:d>
@@ -11780,14 +11858,16 @@
       </m:oMath>
       <w:r>
         <w:rPr>
-          <w:rFonts w:eastAsia="宋体"/>
+          <w:rFonts w:eastAsia="宋体" w:ascii="Liberation Sans" w:hAnsi="Liberation Sans"/>
           <w:sz w:val="32"/>
           <w:szCs w:val="24"/>
         </w:rPr>
         <w:t xml:space="preserve"> measured relative to the medium, then the observer will hear a sound of frequency </w:t>
       </w:r>
       <w:r>
-        <w:rPr/>
+        <w:rPr>
+          <w:rFonts w:ascii="Liberation Sans" w:hAnsi="Liberation Sans"/>
+        </w:rPr>
       </w:r>
       <m:oMath xmlns:m="http://schemas.openxmlformats.org/officeDocument/2006/math">
         <m:d>
@@ -11807,7 +11887,7 @@
       </m:oMath>
       <w:r>
         <w:rPr>
-          <w:rFonts w:eastAsia="宋体"/>
+          <w:rFonts w:eastAsia="宋体" w:ascii="Liberation Sans" w:hAnsi="Liberation Sans"/>
           <w:sz w:val="32"/>
           <w:szCs w:val="24"/>
         </w:rPr>
@@ -11818,16 +11898,20 @@
       <w:pPr>
         <w:pStyle w:val="Normal"/>
         <w:bidi w:val="0"/>
-        <w:spacing w:lineRule="auto" w:line="360"/>
-        <w:jc w:val="center"/>
-        <w:rPr/>
-      </w:pPr>
-      <w:r>
-        <w:rPr/>
+        <w:spacing w:lineRule="auto" w:line="276"/>
+        <w:jc w:val="left"/>
+        <w:rPr>
+          <w:rFonts w:ascii="Liberation Sans" w:hAnsi="Liberation Sans"/>
+        </w:rPr>
+      </w:pPr>
+      <w:r>
+        <w:rPr>
+          <w:rFonts w:ascii="Liberation Sans" w:hAnsi="Liberation Sans"/>
+        </w:rPr>
       </w:r>
       <m:oMathPara xmlns:m="http://schemas.openxmlformats.org/officeDocument/2006/math">
         <m:oMathParaPr>
-          <m:jc m:val="center"/>
+          <m:jc m:val="left"/>
         </m:oMathParaPr>
         <m:oMath>
           <m:r>
@@ -11941,17 +12025,15 @@
       <w:pPr>
         <w:pStyle w:val="Normal"/>
         <w:bidi w:val="0"/>
-        <w:spacing w:lineRule="auto" w:line="360"/>
-        <w:jc w:val="both"/>
-        <w:rPr>
-          <w:rFonts w:eastAsia="宋体"/>
-          <w:sz w:val="32"/>
-          <w:szCs w:val="24"/>
-        </w:rPr>
-      </w:pPr>
-      <w:r>
-        <w:rPr>
-          <w:rFonts w:eastAsia="宋体"/>
+        <w:spacing w:lineRule="auto" w:line="276"/>
+        <w:jc w:val="left"/>
+        <w:rPr>
+          <w:rFonts w:ascii="Liberation Sans" w:hAnsi="Liberation Sans"/>
+        </w:rPr>
+      </w:pPr>
+      <w:r>
+        <w:rPr>
+          <w:rFonts w:eastAsia="宋体" w:ascii="Liberation Sans" w:hAnsi="Liberation Sans"/>
           <w:sz w:val="32"/>
           <w:szCs w:val="24"/>
         </w:rPr>
@@ -11962,17 +12044,15 @@
       <w:pPr>
         <w:pStyle w:val="Normal"/>
         <w:bidi w:val="0"/>
-        <w:spacing w:lineRule="auto" w:line="360"/>
-        <w:jc w:val="both"/>
-        <w:rPr>
-          <w:rFonts w:eastAsia="宋体"/>
-          <w:sz w:val="32"/>
-          <w:szCs w:val="24"/>
-        </w:rPr>
-      </w:pPr>
-      <w:r>
-        <w:rPr>
-          <w:rFonts w:eastAsia="宋体"/>
+        <w:spacing w:lineRule="auto" w:line="276"/>
+        <w:jc w:val="left"/>
+        <w:rPr>
+          <w:rFonts w:ascii="Liberation Sans" w:hAnsi="Liberation Sans"/>
+        </w:rPr>
+      </w:pPr>
+      <w:r>
+        <w:rPr>
+          <w:rFonts w:eastAsia="宋体" w:ascii="Liberation Sans" w:hAnsi="Liberation Sans"/>
           <w:sz w:val="32"/>
           <w:szCs w:val="24"/>
         </w:rPr>
@@ -11983,22 +12063,19 @@
       <w:pPr>
         <w:pStyle w:val="Normal"/>
         <w:bidi w:val="0"/>
-        <w:spacing w:lineRule="auto" w:line="360"/>
-        <w:jc w:val="both"/>
-        <w:rPr>
-          <w:rFonts w:eastAsia="宋体"/>
+        <w:spacing w:lineRule="auto" w:line="276"/>
+        <w:jc w:val="left"/>
+        <w:rPr>
+          <w:rFonts w:ascii="Liberation Sans" w:hAnsi="Liberation Sans"/>
+        </w:rPr>
+      </w:pPr>
+      <w:r>
+        <w:rPr>
+          <w:rFonts w:eastAsia="宋体" w:ascii="Liberation Sans" w:hAnsi="Liberation Sans"/>
           <w:sz w:val="40"/>
           <w:szCs w:val="24"/>
           <w:u w:val="single"/>
         </w:rPr>
-      </w:pPr>
-      <w:r>
-        <w:rPr>
-          <w:rFonts w:eastAsia="宋体"/>
-          <w:sz w:val="40"/>
-          <w:szCs w:val="24"/>
-          <w:u w:val="single"/>
-        </w:rPr>
         <w:t>SIREN</w:t>
       </w:r>
     </w:p>
@@ -12006,20 +12083,24 @@
       <w:pPr>
         <w:pStyle w:val="Normal"/>
         <w:bidi w:val="0"/>
-        <w:spacing w:lineRule="auto" w:line="360"/>
-        <w:jc w:val="both"/>
-        <w:rPr/>
-      </w:pPr>
-      <w:r>
-        <w:rPr>
-          <w:rFonts w:eastAsia="宋体"/>
+        <w:spacing w:lineRule="auto" w:line="276"/>
+        <w:jc w:val="left"/>
+        <w:rPr>
+          <w:rFonts w:ascii="Liberation Sans" w:hAnsi="Liberation Sans"/>
+        </w:rPr>
+      </w:pPr>
+      <w:r>
+        <w:rPr>
+          <w:rFonts w:eastAsia="宋体" w:ascii="Liberation Sans" w:hAnsi="Liberation Sans"/>
           <w:sz w:val="32"/>
           <w:szCs w:val="24"/>
         </w:rPr>
         <w:t xml:space="preserve">This is a source used to produce sounds of high frequencies. The frequency depends on the number of holes </w:t>
       </w:r>
       <w:r>
-        <w:rPr/>
+        <w:rPr>
+          <w:rFonts w:ascii="Liberation Sans" w:hAnsi="Liberation Sans"/>
+        </w:rPr>
       </w:r>
       <m:oMath xmlns:m="http://schemas.openxmlformats.org/officeDocument/2006/math">
         <m:d>
@@ -12039,14 +12120,16 @@
       </m:oMath>
       <w:r>
         <w:rPr>
-          <w:rFonts w:eastAsia="宋体"/>
+          <w:rFonts w:eastAsia="宋体" w:ascii="Liberation Sans" w:hAnsi="Liberation Sans"/>
           <w:sz w:val="32"/>
           <w:szCs w:val="24"/>
         </w:rPr>
         <w:t xml:space="preserve"> present in the siren and the speed </w:t>
       </w:r>
       <w:r>
-        <w:rPr/>
+        <w:rPr>
+          <w:rFonts w:ascii="Liberation Sans" w:hAnsi="Liberation Sans"/>
+        </w:rPr>
       </w:r>
       <m:oMath xmlns:m="http://schemas.openxmlformats.org/officeDocument/2006/math">
         <m:d>
@@ -12066,7 +12149,7 @@
       </m:oMath>
       <w:r>
         <w:rPr>
-          <w:rFonts w:eastAsia="宋体"/>
+          <w:rFonts w:eastAsia="宋体" w:ascii="Liberation Sans" w:hAnsi="Liberation Sans"/>
           <w:sz w:val="32"/>
           <w:szCs w:val="24"/>
         </w:rPr>
@@ -12077,16 +12160,20 @@
       <w:pPr>
         <w:pStyle w:val="Normal"/>
         <w:bidi w:val="0"/>
-        <w:spacing w:lineRule="auto" w:line="360"/>
-        <w:jc w:val="center"/>
-        <w:rPr/>
-      </w:pPr>
-      <w:r>
-        <w:rPr/>
+        <w:spacing w:lineRule="auto" w:line="276"/>
+        <w:jc w:val="left"/>
+        <w:rPr>
+          <w:rFonts w:ascii="Liberation Sans" w:hAnsi="Liberation Sans"/>
+        </w:rPr>
+      </w:pPr>
+      <w:r>
+        <w:rPr>
+          <w:rFonts w:ascii="Liberation Sans" w:hAnsi="Liberation Sans"/>
+        </w:rPr>
       </w:r>
       <m:oMathPara xmlns:m="http://schemas.openxmlformats.org/officeDocument/2006/math">
         <m:oMathParaPr>
-          <m:jc m:val="center"/>
+          <m:jc m:val="left"/>
         </m:oMathParaPr>
         <m:oMath>
           <m:r>
@@ -12150,16 +12237,20 @@
       <w:pPr>
         <w:pStyle w:val="Normal"/>
         <w:bidi w:val="0"/>
-        <w:spacing w:lineRule="auto" w:line="360"/>
-        <w:jc w:val="center"/>
-        <w:rPr/>
-      </w:pPr>
-      <w:r>
-        <w:rPr/>
+        <w:spacing w:lineRule="auto" w:line="276"/>
+        <w:jc w:val="left"/>
+        <w:rPr>
+          <w:rFonts w:ascii="Liberation Sans" w:hAnsi="Liberation Sans"/>
+        </w:rPr>
+      </w:pPr>
+      <w:r>
+        <w:rPr>
+          <w:rFonts w:ascii="Liberation Sans" w:hAnsi="Liberation Sans"/>
+        </w:rPr>
       </w:r>
       <m:oMathPara xmlns:m="http://schemas.openxmlformats.org/officeDocument/2006/math">
         <m:oMathParaPr>
-          <m:jc m:val="center"/>
+          <m:jc m:val="left"/>
         </m:oMathParaPr>
         <m:oMath>
           <m:sSub>
@@ -12199,17 +12290,15 @@
       <w:pPr>
         <w:pStyle w:val="Normal"/>
         <w:bidi w:val="0"/>
-        <w:spacing w:lineRule="auto" w:line="360"/>
-        <w:jc w:val="both"/>
-        <w:rPr>
-          <w:rFonts w:eastAsia="宋体"/>
-          <w:sz w:val="32"/>
-          <w:szCs w:val="24"/>
-        </w:rPr>
-      </w:pPr>
-      <w:r>
-        <w:rPr>
-          <w:rFonts w:eastAsia="宋体"/>
+        <w:spacing w:lineRule="auto" w:line="276"/>
+        <w:jc w:val="left"/>
+        <w:rPr>
+          <w:rFonts w:ascii="Liberation Sans" w:hAnsi="Liberation Sans"/>
+        </w:rPr>
+      </w:pPr>
+      <w:r>
+        <w:rPr>
+          <w:rFonts w:eastAsia="宋体" w:ascii="Liberation Sans" w:hAnsi="Liberation Sans"/>
           <w:sz w:val="32"/>
           <w:szCs w:val="24"/>
         </w:rPr>
@@ -12220,16 +12309,20 @@
       <w:pPr>
         <w:pStyle w:val="Normal"/>
         <w:bidi w:val="0"/>
-        <w:spacing w:lineRule="auto" w:line="360"/>
-        <w:jc w:val="center"/>
-        <w:rPr/>
-      </w:pPr>
-      <w:r>
-        <w:rPr/>
+        <w:spacing w:lineRule="auto" w:line="276"/>
+        <w:jc w:val="left"/>
+        <w:rPr>
+          <w:rFonts w:ascii="Liberation Sans" w:hAnsi="Liberation Sans"/>
+        </w:rPr>
+      </w:pPr>
+      <w:r>
+        <w:rPr>
+          <w:rFonts w:ascii="Liberation Sans" w:hAnsi="Liberation Sans"/>
+        </w:rPr>
       </w:r>
       <m:oMathPara xmlns:m="http://schemas.openxmlformats.org/officeDocument/2006/math">
         <m:oMathParaPr>
-          <m:jc m:val="center"/>
+          <m:jc m:val="left"/>
         </m:oMathParaPr>
         <m:oMath>
           <m:r>
@@ -12281,16 +12374,20 @@
       <w:pPr>
         <w:pStyle w:val="Normal"/>
         <w:bidi w:val="0"/>
-        <w:spacing w:lineRule="auto" w:line="360"/>
-        <w:jc w:val="center"/>
-        <w:rPr/>
-      </w:pPr>
-      <w:r>
-        <w:rPr/>
+        <w:spacing w:lineRule="auto" w:line="276"/>
+        <w:jc w:val="left"/>
+        <w:rPr>
+          <w:rFonts w:ascii="Liberation Sans" w:hAnsi="Liberation Sans"/>
+        </w:rPr>
+      </w:pPr>
+      <w:r>
+        <w:rPr>
+          <w:rFonts w:ascii="Liberation Sans" w:hAnsi="Liberation Sans"/>
+        </w:rPr>
       </w:r>
       <m:oMathPara xmlns:m="http://schemas.openxmlformats.org/officeDocument/2006/math">
         <m:oMathParaPr>
-          <m:jc m:val="center"/>
+          <m:jc m:val="left"/>
         </m:oMathParaPr>
         <m:oMath>
           <m:r>
@@ -12330,17 +12427,15 @@
       <w:pPr>
         <w:pStyle w:val="Normal"/>
         <w:bidi w:val="0"/>
-        <w:spacing w:lineRule="auto" w:line="360"/>
-        <w:jc w:val="both"/>
-        <w:rPr>
-          <w:rFonts w:eastAsia="宋体"/>
-          <w:sz w:val="32"/>
-          <w:szCs w:val="24"/>
-        </w:rPr>
-      </w:pPr>
-      <w:r>
-        <w:rPr>
-          <w:rFonts w:eastAsia="宋体"/>
+        <w:spacing w:lineRule="auto" w:line="276"/>
+        <w:jc w:val="left"/>
+        <w:rPr>
+          <w:rFonts w:ascii="Liberation Sans" w:hAnsi="Liberation Sans"/>
+        </w:rPr>
+      </w:pPr>
+      <w:r>
+        <w:rPr>
+          <w:rFonts w:eastAsia="宋体" w:ascii="Liberation Sans" w:hAnsi="Liberation Sans"/>
           <w:sz w:val="32"/>
           <w:szCs w:val="24"/>
         </w:rPr>
@@ -12351,16 +12446,20 @@
       <w:pPr>
         <w:pStyle w:val="Normal"/>
         <w:bidi w:val="0"/>
-        <w:spacing w:lineRule="auto" w:line="360"/>
-        <w:jc w:val="center"/>
-        <w:rPr/>
-      </w:pPr>
-      <w:r>
-        <w:rPr/>
+        <w:spacing w:lineRule="auto" w:line="276"/>
+        <w:jc w:val="left"/>
+        <w:rPr>
+          <w:rFonts w:ascii="Liberation Sans" w:hAnsi="Liberation Sans"/>
+        </w:rPr>
+      </w:pPr>
+      <w:r>
+        <w:rPr>
+          <w:rFonts w:ascii="Liberation Sans" w:hAnsi="Liberation Sans"/>
+        </w:rPr>
       </w:r>
       <m:oMathPara xmlns:m="http://schemas.openxmlformats.org/officeDocument/2006/math">
         <m:oMathParaPr>
-          <m:jc m:val="center"/>
+          <m:jc m:val="left"/>
         </m:oMathParaPr>
         <m:oMath>
           <m:sSub>
@@ -12412,194 +12511,173 @@
       <w:pPr>
         <w:pStyle w:val="Normal"/>
         <w:bidi w:val="0"/>
-        <w:spacing w:lineRule="auto" w:line="360"/>
-        <w:jc w:val="both"/>
-        <w:rPr>
-          <w:rFonts w:eastAsia="宋体"/>
+        <w:spacing w:lineRule="auto" w:line="276"/>
+        <w:jc w:val="left"/>
+        <w:rPr>
+          <w:rFonts w:ascii="Liberation Sans" w:hAnsi="Liberation Sans"/>
+        </w:rPr>
+      </w:pPr>
+      <w:r>
+        <w:rPr>
+          <w:rFonts w:eastAsia="宋体" w:ascii="Liberation Sans" w:hAnsi="Liberation Sans"/>
           <w:sz w:val="40"/>
           <w:szCs w:val="24"/>
           <w:u w:val="single"/>
         </w:rPr>
-      </w:pPr>
-      <w:r>
-        <w:rPr>
-          <w:rFonts w:eastAsia="宋体"/>
+        <w:t>MUSICAL SOUND AND NOISE</w:t>
+      </w:r>
+    </w:p>
+    <w:p>
+      <w:pPr>
+        <w:pStyle w:val="Normal"/>
+        <w:bidi w:val="0"/>
+        <w:spacing w:lineRule="auto" w:line="276"/>
+        <w:jc w:val="left"/>
+        <w:rPr>
+          <w:rFonts w:ascii="Liberation Sans" w:hAnsi="Liberation Sans"/>
+        </w:rPr>
+      </w:pPr>
+      <w:r>
+        <w:rPr>
+          <w:rFonts w:eastAsia="宋体" w:ascii="Liberation Sans" w:hAnsi="Liberation Sans"/>
+          <w:sz w:val="32"/>
+          <w:szCs w:val="24"/>
+        </w:rPr>
+        <w:t>Music is the sound that is originated from a particular source and vibrates at a regular frequency. Noise is an unpleasant sound originated from different sources and vibrates at a regular frequency.</w:t>
+      </w:r>
+    </w:p>
+    <w:p>
+      <w:pPr>
+        <w:pStyle w:val="Normal"/>
+        <w:bidi w:val="0"/>
+        <w:spacing w:lineRule="auto" w:line="276"/>
+        <w:jc w:val="left"/>
+        <w:rPr>
+          <w:rFonts w:ascii="Liberation Sans" w:hAnsi="Liberation Sans"/>
+        </w:rPr>
+      </w:pPr>
+      <w:r>
+        <w:rPr>
+          <w:rFonts w:eastAsia="宋体" w:ascii="Liberation Sans" w:hAnsi="Liberation Sans"/>
+          <w:sz w:val="32"/>
+          <w:szCs w:val="24"/>
+        </w:rPr>
+        <w:t>So far in this topic, we’ve talked about musical sounds</w:t>
+      </w:r>
+    </w:p>
+    <w:p>
+      <w:pPr>
+        <w:pStyle w:val="Normal"/>
+        <w:bidi w:val="0"/>
+        <w:spacing w:lineRule="auto" w:line="276"/>
+        <w:jc w:val="left"/>
+        <w:rPr>
+          <w:rFonts w:ascii="Liberation Sans" w:hAnsi="Liberation Sans"/>
+        </w:rPr>
+      </w:pPr>
+      <w:r>
+        <w:rPr>
+          <w:rFonts w:eastAsia="宋体" w:ascii="Liberation Sans" w:hAnsi="Liberation Sans"/>
           <w:sz w:val="40"/>
           <w:szCs w:val="24"/>
           <w:u w:val="single"/>
         </w:rPr>
-        <w:t>MUSICAL SOUND AND NOISE</w:t>
-      </w:r>
-    </w:p>
-    <w:p>
-      <w:pPr>
-        <w:pStyle w:val="Normal"/>
-        <w:bidi w:val="0"/>
-        <w:spacing w:lineRule="auto" w:line="360"/>
-        <w:jc w:val="both"/>
-        <w:rPr>
-          <w:rFonts w:eastAsia="宋体"/>
-          <w:sz w:val="32"/>
-          <w:szCs w:val="24"/>
-        </w:rPr>
-      </w:pPr>
-      <w:r>
-        <w:rPr>
-          <w:rFonts w:eastAsia="宋体"/>
-          <w:sz w:val="32"/>
-          <w:szCs w:val="24"/>
-        </w:rPr>
-        <w:t>Music is the sound that is originated from a particular source and vibrates at a regular frequency. Noise is an unpleasant sound originated from different sources and vibrates at a regular frequency.</w:t>
-      </w:r>
-    </w:p>
-    <w:p>
-      <w:pPr>
-        <w:pStyle w:val="Normal"/>
-        <w:bidi w:val="0"/>
-        <w:spacing w:lineRule="auto" w:line="360"/>
-        <w:jc w:val="both"/>
-        <w:rPr>
-          <w:rFonts w:eastAsia="宋体"/>
-          <w:sz w:val="32"/>
-          <w:szCs w:val="24"/>
-        </w:rPr>
-      </w:pPr>
-      <w:r>
-        <w:rPr>
-          <w:rFonts w:eastAsia="宋体"/>
-          <w:sz w:val="32"/>
-          <w:szCs w:val="24"/>
-        </w:rPr>
-        <w:t>So far in this topic, we’ve talked about musical sounds</w:t>
-      </w:r>
-    </w:p>
-    <w:p>
-      <w:pPr>
-        <w:pStyle w:val="Normal"/>
-        <w:bidi w:val="0"/>
-        <w:spacing w:lineRule="auto" w:line="360"/>
-        <w:jc w:val="both"/>
-        <w:rPr>
-          <w:rFonts w:eastAsia="宋体"/>
+        <w:t>MUSICAL INSTRUMENTS</w:t>
+      </w:r>
+    </w:p>
+    <w:p>
+      <w:pPr>
+        <w:pStyle w:val="Normal"/>
+        <w:bidi w:val="0"/>
+        <w:spacing w:lineRule="auto" w:line="276"/>
+        <w:jc w:val="left"/>
+        <w:rPr>
+          <w:rFonts w:ascii="Liberation Sans" w:hAnsi="Liberation Sans"/>
+        </w:rPr>
+      </w:pPr>
+      <w:r>
+        <w:rPr>
+          <w:rFonts w:eastAsia="宋体" w:ascii="Liberation Sans" w:hAnsi="Liberation Sans"/>
+          <w:sz w:val="32"/>
+          <w:szCs w:val="24"/>
+        </w:rPr>
+        <w:t>Musical instruments can be divided into three based on the way sound is produced from them.</w:t>
+      </w:r>
+    </w:p>
+    <w:p>
+      <w:pPr>
+        <w:pStyle w:val="Normal"/>
+        <w:bidi w:val="0"/>
+        <w:spacing w:lineRule="auto" w:line="276"/>
+        <w:jc w:val="left"/>
+        <w:rPr>
+          <w:rFonts w:ascii="Liberation Sans" w:hAnsi="Liberation Sans"/>
+        </w:rPr>
+      </w:pPr>
+      <w:r>
+        <w:rPr>
+          <w:rFonts w:eastAsia="宋体" w:ascii="Liberation Sans" w:hAnsi="Liberation Sans"/>
+          <w:sz w:val="32"/>
+          <w:szCs w:val="24"/>
+        </w:rPr>
+        <w:t xml:space="preserve">Stringed Instruments: Sound is produced from these instruments by plucking or striking the sting. </w:t>
+      </w:r>
+    </w:p>
+    <w:p>
+      <w:pPr>
+        <w:pStyle w:val="Normal"/>
+        <w:bidi w:val="0"/>
+        <w:spacing w:lineRule="auto" w:line="276"/>
+        <w:jc w:val="left"/>
+        <w:rPr>
+          <w:rFonts w:ascii="Liberation Sans" w:hAnsi="Liberation Sans"/>
+        </w:rPr>
+      </w:pPr>
+      <w:r>
+        <w:rPr>
+          <w:rFonts w:eastAsia="宋体" w:ascii="Liberation Sans" w:hAnsi="Liberation Sans"/>
+          <w:sz w:val="32"/>
+          <w:szCs w:val="24"/>
+        </w:rPr>
+        <w:t>Wind Instruments: In these instruments, sounds are produced by blowing air through them.</w:t>
+      </w:r>
+    </w:p>
+    <w:p>
+      <w:pPr>
+        <w:pStyle w:val="Normal"/>
+        <w:bidi w:val="0"/>
+        <w:spacing w:lineRule="auto" w:line="276"/>
+        <w:jc w:val="left"/>
+        <w:rPr>
+          <w:rFonts w:ascii="Liberation Sans" w:hAnsi="Liberation Sans"/>
+        </w:rPr>
+      </w:pPr>
+      <w:r>
+        <w:rPr>
+          <w:rFonts w:eastAsia="宋体" w:ascii="Liberation Sans" w:hAnsi="Liberation Sans"/>
+          <w:sz w:val="32"/>
+          <w:szCs w:val="24"/>
+        </w:rPr>
+        <w:t>Percussion instruments: These instruments produce sound by hitting them. A major example is the drum set</w:t>
+      </w:r>
+    </w:p>
+    <w:p>
+      <w:pPr>
+        <w:pStyle w:val="Normal"/>
+        <w:bidi w:val="0"/>
+        <w:spacing w:lineRule="auto" w:line="276"/>
+        <w:jc w:val="left"/>
+        <w:rPr>
+          <w:rFonts w:ascii="Liberation Sans" w:hAnsi="Liberation Sans"/>
+        </w:rPr>
+      </w:pPr>
+      <w:r>
+        <w:rPr>
+          <w:rFonts w:eastAsia="宋体" w:ascii="Liberation Sans" w:hAnsi="Liberation Sans"/>
           <w:sz w:val="40"/>
           <w:szCs w:val="24"/>
           <w:u w:val="single"/>
         </w:rPr>
-      </w:pPr>
-      <w:r>
-        <w:rPr>
-          <w:rFonts w:eastAsia="宋体"/>
-          <w:sz w:val="40"/>
-          <w:szCs w:val="24"/>
-          <w:u w:val="single"/>
-        </w:rPr>
-        <w:t>MUSICAL INSTRUMENTS</w:t>
-      </w:r>
-    </w:p>
-    <w:p>
-      <w:pPr>
-        <w:pStyle w:val="Normal"/>
-        <w:bidi w:val="0"/>
-        <w:spacing w:lineRule="auto" w:line="360"/>
-        <w:jc w:val="both"/>
-        <w:rPr>
-          <w:rFonts w:eastAsia="宋体"/>
-          <w:sz w:val="32"/>
-          <w:szCs w:val="24"/>
-        </w:rPr>
-      </w:pPr>
-      <w:r>
-        <w:rPr>
-          <w:rFonts w:eastAsia="宋体"/>
-          <w:sz w:val="32"/>
-          <w:szCs w:val="24"/>
-        </w:rPr>
-        <w:t>Musical instruments can be divided into three based on the way sound is produced from them.</w:t>
-      </w:r>
-    </w:p>
-    <w:p>
-      <w:pPr>
-        <w:pStyle w:val="Normal"/>
-        <w:bidi w:val="0"/>
-        <w:spacing w:lineRule="auto" w:line="360"/>
-        <w:jc w:val="both"/>
-        <w:rPr>
-          <w:rFonts w:eastAsia="宋体"/>
-          <w:sz w:val="32"/>
-          <w:szCs w:val="24"/>
-        </w:rPr>
-      </w:pPr>
-      <w:r>
-        <w:rPr>
-          <w:rFonts w:eastAsia="宋体"/>
-          <w:sz w:val="32"/>
-          <w:szCs w:val="24"/>
-        </w:rPr>
-        <w:t xml:space="preserve">Stringed Instruments: Sound is produced from these instruments by plucking or striking the sting. </w:t>
-      </w:r>
-    </w:p>
-    <w:p>
-      <w:pPr>
-        <w:pStyle w:val="Normal"/>
-        <w:bidi w:val="0"/>
-        <w:spacing w:lineRule="auto" w:line="360"/>
-        <w:jc w:val="both"/>
-        <w:rPr>
-          <w:rFonts w:eastAsia="宋体"/>
-          <w:sz w:val="32"/>
-          <w:szCs w:val="24"/>
-        </w:rPr>
-      </w:pPr>
-      <w:r>
-        <w:rPr>
-          <w:rFonts w:eastAsia="宋体"/>
-          <w:sz w:val="32"/>
-          <w:szCs w:val="24"/>
-        </w:rPr>
-        <w:t>Wind Instruments: In these instruments, sounds are produced by blowing air through them.</w:t>
-      </w:r>
-    </w:p>
-    <w:p>
-      <w:pPr>
-        <w:pStyle w:val="Normal"/>
-        <w:bidi w:val="0"/>
-        <w:spacing w:lineRule="auto" w:line="360"/>
-        <w:jc w:val="both"/>
-        <w:rPr>
-          <w:rFonts w:eastAsia="宋体"/>
-          <w:sz w:val="32"/>
-          <w:szCs w:val="24"/>
-        </w:rPr>
-      </w:pPr>
-      <w:r>
-        <w:rPr>
-          <w:rFonts w:eastAsia="宋体"/>
-          <w:sz w:val="32"/>
-          <w:szCs w:val="24"/>
-        </w:rPr>
-        <w:t>Percussion instruments: These instruments produce sound by hitting them. A major example is the drum set</w:t>
-      </w:r>
-    </w:p>
-    <w:p>
-      <w:pPr>
-        <w:pStyle w:val="Normal"/>
-        <w:bidi w:val="0"/>
-        <w:spacing w:lineRule="auto" w:line="360"/>
-        <w:jc w:val="both"/>
-        <w:rPr>
-          <w:rFonts w:eastAsia="宋体"/>
-          <w:sz w:val="40"/>
-          <w:szCs w:val="24"/>
-          <w:u w:val="single"/>
-        </w:rPr>
-      </w:pPr>
-      <w:r>
-        <w:rPr>
-          <w:rFonts w:eastAsia="宋体"/>
-          <w:sz w:val="40"/>
-          <w:szCs w:val="24"/>
-          <w:u w:val="single"/>
-        </w:rPr>
         <w:t>RESONANCE IN SOUND WAVES</w:t>
       </w:r>
     </w:p>
@@ -12607,17 +12685,15 @@
       <w:pPr>
         <w:pStyle w:val="Normal"/>
         <w:bidi w:val="0"/>
-        <w:spacing w:lineRule="auto" w:line="360"/>
-        <w:jc w:val="both"/>
-        <w:rPr>
-          <w:rFonts w:eastAsia="宋体"/>
-          <w:sz w:val="32"/>
-          <w:szCs w:val="24"/>
-        </w:rPr>
-      </w:pPr>
-      <w:r>
-        <w:rPr>
-          <w:rFonts w:eastAsia="宋体"/>
+        <w:spacing w:lineRule="auto" w:line="276"/>
+        <w:jc w:val="left"/>
+        <w:rPr>
+          <w:rFonts w:ascii="Liberation Sans" w:hAnsi="Liberation Sans"/>
+        </w:rPr>
+      </w:pPr>
+      <w:r>
+        <w:rPr>
+          <w:rFonts w:eastAsia="宋体" w:ascii="Liberation Sans" w:hAnsi="Liberation Sans"/>
           <w:sz w:val="32"/>
           <w:szCs w:val="24"/>
         </w:rPr>
@@ -12628,17 +12704,15 @@
       <w:pPr>
         <w:pStyle w:val="Normal"/>
         <w:bidi w:val="0"/>
-        <w:spacing w:lineRule="auto" w:line="360"/>
-        <w:jc w:val="both"/>
-        <w:rPr>
-          <w:rFonts w:eastAsia="宋体"/>
-          <w:sz w:val="32"/>
-          <w:szCs w:val="24"/>
-        </w:rPr>
-      </w:pPr>
-      <w:r>
-        <w:rPr>
-          <w:rFonts w:eastAsia="宋体"/>
+        <w:spacing w:lineRule="auto" w:line="276"/>
+        <w:jc w:val="left"/>
+        <w:rPr>
+          <w:rFonts w:ascii="Liberation Sans" w:hAnsi="Liberation Sans"/>
+        </w:rPr>
+      </w:pPr>
+      <w:r>
+        <w:rPr>
+          <w:rFonts w:eastAsia="宋体" w:ascii="Liberation Sans" w:hAnsi="Liberation Sans"/>
           <w:sz w:val="32"/>
           <w:szCs w:val="24"/>
         </w:rPr>
@@ -12649,17 +12723,15 @@
       <w:pPr>
         <w:pStyle w:val="Normal"/>
         <w:bidi w:val="0"/>
-        <w:spacing w:lineRule="auto" w:line="360"/>
-        <w:jc w:val="both"/>
-        <w:rPr>
-          <w:rFonts w:eastAsia="宋体"/>
-          <w:sz w:val="32"/>
-          <w:szCs w:val="24"/>
-        </w:rPr>
-      </w:pPr>
-      <w:r>
-        <w:rPr>
-          <w:rFonts w:eastAsia="宋体"/>
+        <w:spacing w:lineRule="auto" w:line="276"/>
+        <w:jc w:val="left"/>
+        <w:rPr>
+          <w:rFonts w:ascii="Liberation Sans" w:hAnsi="Liberation Sans"/>
+        </w:rPr>
+      </w:pPr>
+      <w:r>
+        <w:rPr>
+          <w:rFonts w:eastAsia="宋体" w:ascii="Liberation Sans" w:hAnsi="Liberation Sans"/>
           <w:sz w:val="32"/>
           <w:szCs w:val="24"/>
         </w:rPr>
@@ -12670,17 +12742,15 @@
       <w:pPr>
         <w:pStyle w:val="Normal"/>
         <w:bidi w:val="0"/>
-        <w:spacing w:lineRule="auto" w:line="360"/>
-        <w:jc w:val="both"/>
-        <w:rPr>
-          <w:rFonts w:eastAsia="宋体"/>
-          <w:sz w:val="32"/>
-          <w:szCs w:val="24"/>
-        </w:rPr>
-      </w:pPr>
-      <w:r>
-        <w:rPr>
-          <w:rFonts w:eastAsia="宋体"/>
+        <w:spacing w:lineRule="auto" w:line="276"/>
+        <w:jc w:val="left"/>
+        <w:rPr>
+          <w:rFonts w:ascii="Liberation Sans" w:hAnsi="Liberation Sans"/>
+        </w:rPr>
+      </w:pPr>
+      <w:r>
+        <w:rPr>
+          <w:rFonts w:eastAsia="宋体" w:ascii="Liberation Sans" w:hAnsi="Liberation Sans"/>
           <w:sz w:val="32"/>
           <w:szCs w:val="24"/>
         </w:rPr>
@@ -12694,6 +12764,7 @@
       <w:pgNumType w:fmt="decimal"/>
       <w:formProt w:val="false"/>
       <w:textDirection w:val="lrTb"/>
+      <w:docGrid w:type="default" w:linePitch="100" w:charSpace="0"/>
     </w:sectPr>
   </w:body>
 </w:document>
@@ -13328,7 +13399,6 @@
     </w:rPrDefault>
     <w:pPrDefault>
       <w:pPr>
-        <w:widowControl/>
         <w:suppressAutoHyphens w:val="true"/>
       </w:pPr>
     </w:pPrDefault>
@@ -13338,7 +13408,10 @@
     <w:qFormat/>
     <w:pPr>
       <w:widowControl/>
+      <w:suppressAutoHyphens w:val="true"/>
       <w:bidi w:val="0"/>
+      <w:spacing w:before="0" w:after="0"/>
+      <w:jc w:val="left"/>
     </w:pPr>
     <w:rPr>
       <w:rFonts w:ascii="Liberation Serif" w:hAnsi="Liberation Serif" w:eastAsia="Noto Serif CJK SC" w:cs="Noto Sans"/>
